--- a/Расчёт агрегатных состояний мезоскопического кластера из ридберговских атомов, v1.2.docx
+++ b/Расчёт агрегатных состояний мезоскопического кластера из ридберговских атомов, v1.2.docx
@@ -17617,6 +17617,43 @@
         <w:t xml:space="preserve">Все частицы свободно перемещаются в пределах объёма кластера, это фактически соответствует состоянию жидкости. </w:t>
       </w:r>
     </w:p>
+    <w:p/>
+    <w:p>
+      <w:r>
+        <w:t>Величина потенциального барьера:</w:t>
+      </w:r>
+    </w:p>
+    <w:p>
+      <w:r>
+        <w:rPr>
+          <w:noProof/>
+          <w:lang w:eastAsia="ru-RU"/>
+        </w:rPr>
+        <w:drawing>
+          <wp:inline distT="0" distB="0" distL="0" distR="0" wp14:anchorId="11739F59" wp14:editId="55E1DDD6">
+            <wp:extent cx="5940425" cy="3242945"/>
+            <wp:effectExtent l="0" t="0" r="3175" b="14605"/>
+            <wp:docPr id="23" name="Диаграмма 23"/>
+            <wp:cNvGraphicFramePr/>
+            <a:graphic xmlns:a="http://schemas.openxmlformats.org/drawingml/2006/main">
+              <a:graphicData uri="http://schemas.openxmlformats.org/drawingml/2006/chart">
+                <c:chart xmlns:c="http://schemas.openxmlformats.org/drawingml/2006/chart" xmlns:r="http://schemas.openxmlformats.org/officeDocument/2006/relationships" r:id="rId18"/>
+              </a:graphicData>
+            </a:graphic>
+          </wp:inline>
+        </w:drawing>
+      </w:r>
+    </w:p>
+    <w:p>
+      <w:r>
+        <w:br w:type="page"/>
+      </w:r>
+    </w:p>
+    <w:p>
+      <w:bookmarkStart w:id="0" w:name="_GoBack"/>
+      <w:bookmarkEnd w:id="0"/>
+    </w:p>
+    <w:p/>
     <w:p>
       <w:r>
         <w:t xml:space="preserve">Для </w:t>
@@ -17649,7 +17686,7 @@
             <wp:cNvGraphicFramePr/>
             <a:graphic xmlns:a="http://schemas.openxmlformats.org/drawingml/2006/main">
               <a:graphicData uri="http://schemas.openxmlformats.org/drawingml/2006/chart">
-                <c:chart xmlns:c="http://schemas.openxmlformats.org/drawingml/2006/chart" xmlns:r="http://schemas.openxmlformats.org/officeDocument/2006/relationships" r:id="rId18"/>
+                <c:chart xmlns:c="http://schemas.openxmlformats.org/drawingml/2006/chart" xmlns:r="http://schemas.openxmlformats.org/officeDocument/2006/relationships" r:id="rId19"/>
               </a:graphicData>
             </a:graphic>
           </wp:inline>
@@ -17673,61 +17710,6 @@
                 <pic:pic xmlns:pic="http://schemas.openxmlformats.org/drawingml/2006/picture">
                   <pic:nvPicPr>
                     <pic:cNvPr id="0" name="Picture 5" descr="C:\Repos\Cluster2.2\N=14\N14 equ.jpeg"/>
-                    <pic:cNvPicPr>
-                      <a:picLocks noChangeAspect="1" noChangeArrowheads="1"/>
-                    </pic:cNvPicPr>
-                  </pic:nvPicPr>
-                  <pic:blipFill>
-                    <a:blip r:embed="rId19">
-                      <a:extLst>
-                        <a:ext uri="{28A0092B-C50C-407E-A947-70E740481C1C}">
-                          <a14:useLocalDpi xmlns:a14="http://schemas.microsoft.com/office/drawing/2010/main" val="0"/>
-                        </a:ext>
-                      </a:extLst>
-                    </a:blip>
-                    <a:srcRect/>
-                    <a:stretch>
-                      <a:fillRect/>
-                    </a:stretch>
-                  </pic:blipFill>
-                  <pic:spPr bwMode="auto">
-                    <a:xfrm>
-                      <a:off x="0" y="0"/>
-                      <a:ext cx="5937885" cy="4120515"/>
-                    </a:xfrm>
-                    <a:prstGeom prst="rect">
-                      <a:avLst/>
-                    </a:prstGeom>
-                    <a:noFill/>
-                    <a:ln>
-                      <a:noFill/>
-                    </a:ln>
-                  </pic:spPr>
-                </pic:pic>
-              </a:graphicData>
-            </a:graphic>
-          </wp:inline>
-        </w:drawing>
-      </w:r>
-      <w:r>
-        <w:rPr>
-          <w:noProof/>
-          <w:lang w:eastAsia="ru-RU"/>
-        </w:rPr>
-        <w:lastRenderedPageBreak/>
-        <w:drawing>
-          <wp:inline distT="0" distB="0" distL="0" distR="0">
-            <wp:extent cx="5937885" cy="4120515"/>
-            <wp:effectExtent l="0" t="0" r="5715" b="0"/>
-            <wp:docPr id="19" name="Рисунок 19" descr="C:\Repos\Cluster2.2\N=14\N14phi12.jpeg"/>
-            <wp:cNvGraphicFramePr>
-              <a:graphicFrameLocks xmlns:a="http://schemas.openxmlformats.org/drawingml/2006/main" noChangeAspect="1"/>
-            </wp:cNvGraphicFramePr>
-            <a:graphic xmlns:a="http://schemas.openxmlformats.org/drawingml/2006/main">
-              <a:graphicData uri="http://schemas.openxmlformats.org/drawingml/2006/picture">
-                <pic:pic xmlns:pic="http://schemas.openxmlformats.org/drawingml/2006/picture">
-                  <pic:nvPicPr>
-                    <pic:cNvPr id="0" name="Picture 6" descr="C:\Repos\Cluster2.2\N=14\N14phi12.jpeg"/>
                     <pic:cNvPicPr>
                       <a:picLocks noChangeAspect="1" noChangeArrowheads="1"/>
                     </pic:cNvPicPr>
@@ -17764,6 +17746,61 @@
           </wp:inline>
         </w:drawing>
       </w:r>
+      <w:r>
+        <w:rPr>
+          <w:noProof/>
+          <w:lang w:eastAsia="ru-RU"/>
+        </w:rPr>
+        <w:lastRenderedPageBreak/>
+        <w:drawing>
+          <wp:inline distT="0" distB="0" distL="0" distR="0">
+            <wp:extent cx="5937885" cy="4120515"/>
+            <wp:effectExtent l="0" t="0" r="5715" b="0"/>
+            <wp:docPr id="19" name="Рисунок 19" descr="C:\Repos\Cluster2.2\N=14\N14phi12.jpeg"/>
+            <wp:cNvGraphicFramePr>
+              <a:graphicFrameLocks xmlns:a="http://schemas.openxmlformats.org/drawingml/2006/main" noChangeAspect="1"/>
+            </wp:cNvGraphicFramePr>
+            <a:graphic xmlns:a="http://schemas.openxmlformats.org/drawingml/2006/main">
+              <a:graphicData uri="http://schemas.openxmlformats.org/drawingml/2006/picture">
+                <pic:pic xmlns:pic="http://schemas.openxmlformats.org/drawingml/2006/picture">
+                  <pic:nvPicPr>
+                    <pic:cNvPr id="0" name="Picture 6" descr="C:\Repos\Cluster2.2\N=14\N14phi12.jpeg"/>
+                    <pic:cNvPicPr>
+                      <a:picLocks noChangeAspect="1" noChangeArrowheads="1"/>
+                    </pic:cNvPicPr>
+                  </pic:nvPicPr>
+                  <pic:blipFill>
+                    <a:blip r:embed="rId21">
+                      <a:extLst>
+                        <a:ext uri="{28A0092B-C50C-407E-A947-70E740481C1C}">
+                          <a14:useLocalDpi xmlns:a14="http://schemas.microsoft.com/office/drawing/2010/main" val="0"/>
+                        </a:ext>
+                      </a:extLst>
+                    </a:blip>
+                    <a:srcRect/>
+                    <a:stretch>
+                      <a:fillRect/>
+                    </a:stretch>
+                  </pic:blipFill>
+                  <pic:spPr bwMode="auto">
+                    <a:xfrm>
+                      <a:off x="0" y="0"/>
+                      <a:ext cx="5937885" cy="4120515"/>
+                    </a:xfrm>
+                    <a:prstGeom prst="rect">
+                      <a:avLst/>
+                    </a:prstGeom>
+                    <a:noFill/>
+                    <a:ln>
+                      <a:noFill/>
+                    </a:ln>
+                  </pic:spPr>
+                </pic:pic>
+              </a:graphicData>
+            </a:graphic>
+          </wp:inline>
+        </w:drawing>
+      </w:r>
     </w:p>
     <w:p/>
     <w:p/>
@@ -17790,9 +17827,50 @@
       </w:r>
     </w:p>
     <w:p>
-      <w:bookmarkStart w:id="0" w:name="_GoBack"/>
-      <w:bookmarkEnd w:id="0"/>
+      <w:r>
+        <w:rPr>
+          <w:noProof/>
+          <w:lang w:eastAsia="ru-RU"/>
+        </w:rPr>
+        <w:drawing>
+          <wp:inline distT="0" distB="0" distL="0" distR="0" wp14:anchorId="6249B10B" wp14:editId="4019DAEC">
+            <wp:extent cx="5940425" cy="3711575"/>
+            <wp:effectExtent l="0" t="0" r="3175" b="3175"/>
+            <wp:docPr id="21" name="Рисунок 21"/>
+            <wp:cNvGraphicFramePr>
+              <a:graphicFrameLocks xmlns:a="http://schemas.openxmlformats.org/drawingml/2006/main" noChangeAspect="1"/>
+            </wp:cNvGraphicFramePr>
+            <a:graphic xmlns:a="http://schemas.openxmlformats.org/drawingml/2006/main">
+              <a:graphicData uri="http://schemas.openxmlformats.org/drawingml/2006/picture">
+                <pic:pic xmlns:pic="http://schemas.openxmlformats.org/drawingml/2006/picture">
+                  <pic:nvPicPr>
+                    <pic:cNvPr id="1" name=""/>
+                    <pic:cNvPicPr/>
+                  </pic:nvPicPr>
+                  <pic:blipFill>
+                    <a:blip r:embed="rId22"/>
+                    <a:stretch>
+                      <a:fillRect/>
+                    </a:stretch>
+                  </pic:blipFill>
+                  <pic:spPr>
+                    <a:xfrm>
+                      <a:off x="0" y="0"/>
+                      <a:ext cx="5940425" cy="3711575"/>
+                    </a:xfrm>
+                    <a:prstGeom prst="rect">
+                      <a:avLst/>
+                    </a:prstGeom>
+                  </pic:spPr>
+                </pic:pic>
+              </a:graphicData>
+            </a:graphic>
+          </wp:inline>
+        </w:drawing>
+      </w:r>
     </w:p>
+    <w:p/>
+    <w:p/>
     <w:sectPr>
       <w:pgSz w:w="11906" w:h="16838"/>
       <w:pgMar w:top="1134" w:right="850" w:bottom="1134" w:left="1701" w:header="708" w:footer="708" w:gutter="0"/>
@@ -19524,11 +19602,11 @@
           <c:showPercent val="0"/>
           <c:showBubbleSize val="0"/>
         </c:dLbls>
-        <c:axId val="306989952"/>
-        <c:axId val="306990736"/>
+        <c:axId val="303196552"/>
+        <c:axId val="303196944"/>
       </c:scatterChart>
       <c:valAx>
-        <c:axId val="306989952"/>
+        <c:axId val="303196552"/>
         <c:scaling>
           <c:orientation val="minMax"/>
         </c:scaling>
@@ -19585,12 +19663,12 @@
             <a:endParaRPr lang="ru-RU"/>
           </a:p>
         </c:txPr>
-        <c:crossAx val="306990736"/>
+        <c:crossAx val="303196944"/>
         <c:crosses val="autoZero"/>
         <c:crossBetween val="midCat"/>
       </c:valAx>
       <c:valAx>
-        <c:axId val="306990736"/>
+        <c:axId val="303196944"/>
         <c:scaling>
           <c:orientation val="minMax"/>
         </c:scaling>
@@ -19647,7 +19725,7 @@
             <a:endParaRPr lang="ru-RU"/>
           </a:p>
         </c:txPr>
-        <c:crossAx val="306989952"/>
+        <c:crossAx val="303196552"/>
         <c:crosses val="autoZero"/>
         <c:crossBetween val="midCat"/>
       </c:valAx>
@@ -22683,11 +22761,11 @@
           <c:showPercent val="0"/>
           <c:showBubbleSize val="0"/>
         </c:dLbls>
-        <c:axId val="302430376"/>
-        <c:axId val="302430768"/>
+        <c:axId val="207822448"/>
+        <c:axId val="380284776"/>
       </c:scatterChart>
       <c:valAx>
-        <c:axId val="302430376"/>
+        <c:axId val="207822448"/>
         <c:scaling>
           <c:orientation val="minMax"/>
         </c:scaling>
@@ -22744,12 +22822,12 @@
             <a:endParaRPr lang="ru-RU"/>
           </a:p>
         </c:txPr>
-        <c:crossAx val="302430768"/>
+        <c:crossAx val="380284776"/>
         <c:crosses val="autoZero"/>
         <c:crossBetween val="midCat"/>
       </c:valAx>
       <c:valAx>
-        <c:axId val="302430768"/>
+        <c:axId val="380284776"/>
         <c:scaling>
           <c:orientation val="minMax"/>
         </c:scaling>
@@ -22806,7 +22884,7 @@
             <a:endParaRPr lang="ru-RU"/>
           </a:p>
         </c:txPr>
-        <c:crossAx val="302430376"/>
+        <c:crossAx val="207822448"/>
         <c:crosses val="autoZero"/>
         <c:crossBetween val="midCat"/>
       </c:valAx>
@@ -23600,11 +23678,11 @@
           <c:showPercent val="0"/>
           <c:showBubbleSize val="0"/>
         </c:dLbls>
-        <c:axId val="290915968"/>
-        <c:axId val="207576976"/>
+        <c:axId val="380285560"/>
+        <c:axId val="380285952"/>
       </c:scatterChart>
       <c:valAx>
-        <c:axId val="290915968"/>
+        <c:axId val="380285560"/>
         <c:scaling>
           <c:orientation val="minMax"/>
         </c:scaling>
@@ -23661,12 +23739,12 @@
             <a:endParaRPr lang="ru-RU"/>
           </a:p>
         </c:txPr>
-        <c:crossAx val="207576976"/>
+        <c:crossAx val="380285952"/>
         <c:crosses val="autoZero"/>
         <c:crossBetween val="midCat"/>
       </c:valAx>
       <c:valAx>
-        <c:axId val="207576976"/>
+        <c:axId val="380285952"/>
         <c:scaling>
           <c:orientation val="minMax"/>
         </c:scaling>
@@ -23723,7 +23801,7 @@
             <a:endParaRPr lang="ru-RU"/>
           </a:p>
         </c:txPr>
-        <c:crossAx val="290915968"/>
+        <c:crossAx val="380285560"/>
         <c:crosses val="autoZero"/>
         <c:crossBetween val="midCat"/>
       </c:valAx>
@@ -23771,6 +23849,405 @@
 </file>
 
 <file path=word/charts/chart4.xml><?xml version="1.0" encoding="utf-8"?>
+<c:chartSpace xmlns:c="http://schemas.openxmlformats.org/drawingml/2006/chart" xmlns:a="http://schemas.openxmlformats.org/drawingml/2006/main" xmlns:r="http://schemas.openxmlformats.org/officeDocument/2006/relationships">
+  <c:date1904 val="0"/>
+  <c:lang val="ru-RU"/>
+  <c:roundedCorners val="0"/>
+  <mc:AlternateContent xmlns:mc="http://schemas.openxmlformats.org/markup-compatibility/2006">
+    <mc:Choice xmlns:c14="http://schemas.microsoft.com/office/drawing/2007/8/2/chart" Requires="c14">
+      <c14:style val="102"/>
+    </mc:Choice>
+    <mc:Fallback>
+      <c:style val="2"/>
+    </mc:Fallback>
+  </mc:AlternateContent>
+  <c:chart>
+    <c:title>
+      <c:tx>
+        <c:rich>
+          <a:bodyPr rot="0" spcFirstLastPara="1" vertOverflow="ellipsis" vert="horz" wrap="square" anchor="ctr" anchorCtr="1"/>
+          <a:lstStyle/>
+          <a:p>
+            <a:pPr>
+              <a:defRPr sz="1400" b="0" i="0" u="none" strike="noStrike" kern="1200" spc="0" baseline="0">
+                <a:solidFill>
+                  <a:schemeClr val="tx1">
+                    <a:lumMod val="65000"/>
+                    <a:lumOff val="35000"/>
+                  </a:schemeClr>
+                </a:solidFill>
+                <a:latin typeface="+mn-lt"/>
+                <a:ea typeface="+mn-ea"/>
+                <a:cs typeface="+mn-cs"/>
+              </a:defRPr>
+            </a:pPr>
+            <a:r>
+              <a:rPr lang="ru-RU"/>
+              <a:t>Потенциальный барьер относительно вращения, </a:t>
+            </a:r>
+            <a:r>
+              <a:rPr lang="en-US"/>
+              <a:t>N=13</a:t>
+            </a:r>
+          </a:p>
+        </c:rich>
+      </c:tx>
+      <c:overlay val="0"/>
+      <c:spPr>
+        <a:noFill/>
+        <a:ln>
+          <a:noFill/>
+        </a:ln>
+        <a:effectLst/>
+      </c:spPr>
+      <c:txPr>
+        <a:bodyPr rot="0" spcFirstLastPara="1" vertOverflow="ellipsis" vert="horz" wrap="square" anchor="ctr" anchorCtr="1"/>
+        <a:lstStyle/>
+        <a:p>
+          <a:pPr>
+            <a:defRPr sz="1400" b="0" i="0" u="none" strike="noStrike" kern="1200" spc="0" baseline="0">
+              <a:solidFill>
+                <a:schemeClr val="tx1">
+                  <a:lumMod val="65000"/>
+                  <a:lumOff val="35000"/>
+                </a:schemeClr>
+              </a:solidFill>
+              <a:latin typeface="+mn-lt"/>
+              <a:ea typeface="+mn-ea"/>
+              <a:cs typeface="+mn-cs"/>
+            </a:defRPr>
+          </a:pPr>
+          <a:endParaRPr lang="ru-RU"/>
+        </a:p>
+      </c:txPr>
+    </c:title>
+    <c:autoTitleDeleted val="0"/>
+    <c:plotArea>
+      <c:layout/>
+      <c:scatterChart>
+        <c:scatterStyle val="lineMarker"/>
+        <c:varyColors val="0"/>
+        <c:ser>
+          <c:idx val="0"/>
+          <c:order val="0"/>
+          <c:tx>
+            <c:strRef>
+              <c:f>Лист1!$B$1</c:f>
+              <c:strCache>
+                <c:ptCount val="1"/>
+                <c:pt idx="0">
+                  <c:v>Us</c:v>
+                </c:pt>
+              </c:strCache>
+            </c:strRef>
+          </c:tx>
+          <c:spPr>
+            <a:ln w="19050" cap="rnd">
+              <a:solidFill>
+                <a:schemeClr val="accent1"/>
+              </a:solidFill>
+              <a:round/>
+            </a:ln>
+            <a:effectLst/>
+          </c:spPr>
+          <c:marker>
+            <c:symbol val="circle"/>
+            <c:size val="5"/>
+            <c:spPr>
+              <a:solidFill>
+                <a:schemeClr val="accent1"/>
+              </a:solidFill>
+              <a:ln w="9525">
+                <a:solidFill>
+                  <a:schemeClr val="accent1"/>
+                </a:solidFill>
+              </a:ln>
+              <a:effectLst/>
+            </c:spPr>
+          </c:marker>
+          <c:xVal>
+            <c:numRef>
+              <c:f>Лист1!$A$2:$A$18</c:f>
+              <c:numCache>
+                <c:formatCode>General</c:formatCode>
+                <c:ptCount val="14"/>
+                <c:pt idx="0">
+                  <c:v>0.01</c:v>
+                </c:pt>
+                <c:pt idx="1">
+                  <c:v>0.31</c:v>
+                </c:pt>
+                <c:pt idx="2">
+                  <c:v>0.61</c:v>
+                </c:pt>
+                <c:pt idx="3">
+                  <c:v>0.63</c:v>
+                </c:pt>
+                <c:pt idx="4">
+                  <c:v>0.64</c:v>
+                </c:pt>
+                <c:pt idx="5">
+                  <c:v>0.65</c:v>
+                </c:pt>
+                <c:pt idx="6">
+                  <c:v>0.66</c:v>
+                </c:pt>
+                <c:pt idx="7">
+                  <c:v>0.67</c:v>
+                </c:pt>
+                <c:pt idx="8">
+                  <c:v>0.68</c:v>
+                </c:pt>
+                <c:pt idx="9">
+                  <c:v>0.7</c:v>
+                </c:pt>
+                <c:pt idx="10">
+                  <c:v>0.72</c:v>
+                </c:pt>
+                <c:pt idx="11">
+                  <c:v>0.74</c:v>
+                </c:pt>
+                <c:pt idx="12">
+                  <c:v>0.91</c:v>
+                </c:pt>
+                <c:pt idx="13">
+                  <c:v>1.21</c:v>
+                </c:pt>
+              </c:numCache>
+            </c:numRef>
+          </c:xVal>
+          <c:yVal>
+            <c:numRef>
+              <c:f>Лист1!$B$2:$B$18</c:f>
+              <c:numCache>
+                <c:formatCode>General</c:formatCode>
+                <c:ptCount val="14"/>
+                <c:pt idx="0">
+                  <c:v>41.249939161367898</c:v>
+                </c:pt>
+                <c:pt idx="1">
+                  <c:v>41.2505338017626</c:v>
+                </c:pt>
+                <c:pt idx="2">
+                  <c:v>41.251697116336302</c:v>
+                </c:pt>
+                <c:pt idx="3">
+                  <c:v>41.251985833724099</c:v>
+                </c:pt>
+                <c:pt idx="4">
+                  <c:v>41.256480916804001</c:v>
+                </c:pt>
+                <c:pt idx="5">
+                  <c:v>41.250445138881403</c:v>
+                </c:pt>
+                <c:pt idx="6">
+                  <c:v>41.2500451507508</c:v>
+                </c:pt>
+                <c:pt idx="7">
+                  <c:v>41.249861780578499</c:v>
+                </c:pt>
+                <c:pt idx="8">
+                  <c:v>41.2498714609833</c:v>
+                </c:pt>
+                <c:pt idx="9">
+                  <c:v>41.250372923165003</c:v>
+                </c:pt>
+                <c:pt idx="10">
+                  <c:v>41.251350904381098</c:v>
+                </c:pt>
+                <c:pt idx="11">
+                  <c:v>41.252600592224802</c:v>
+                </c:pt>
+                <c:pt idx="12">
+                  <c:v>41.251202717605302</c:v>
+                </c:pt>
+                <c:pt idx="13">
+                  <c:v>41.249846619752397</c:v>
+                </c:pt>
+              </c:numCache>
+            </c:numRef>
+          </c:yVal>
+          <c:smooth val="0"/>
+        </c:ser>
+        <c:dLbls>
+          <c:showLegendKey val="0"/>
+          <c:showVal val="0"/>
+          <c:showCatName val="0"/>
+          <c:showSerName val="0"/>
+          <c:showPercent val="0"/>
+          <c:showBubbleSize val="0"/>
+        </c:dLbls>
+        <c:axId val="381946240"/>
+        <c:axId val="381946632"/>
+      </c:scatterChart>
+      <c:valAx>
+        <c:axId val="381946240"/>
+        <c:scaling>
+          <c:orientation val="minMax"/>
+        </c:scaling>
+        <c:delete val="0"/>
+        <c:axPos val="b"/>
+        <c:majorGridlines>
+          <c:spPr>
+            <a:ln w="9525" cap="flat" cmpd="sng" algn="ctr">
+              <a:solidFill>
+                <a:schemeClr val="tx1">
+                  <a:lumMod val="15000"/>
+                  <a:lumOff val="85000"/>
+                </a:schemeClr>
+              </a:solidFill>
+              <a:round/>
+            </a:ln>
+            <a:effectLst/>
+          </c:spPr>
+        </c:majorGridlines>
+        <c:numFmt formatCode="General" sourceLinked="1"/>
+        <c:majorTickMark val="none"/>
+        <c:minorTickMark val="none"/>
+        <c:tickLblPos val="nextTo"/>
+        <c:spPr>
+          <a:noFill/>
+          <a:ln w="9525" cap="flat" cmpd="sng" algn="ctr">
+            <a:solidFill>
+              <a:schemeClr val="tx1">
+                <a:lumMod val="25000"/>
+                <a:lumOff val="75000"/>
+              </a:schemeClr>
+            </a:solidFill>
+            <a:round/>
+          </a:ln>
+          <a:effectLst/>
+        </c:spPr>
+        <c:txPr>
+          <a:bodyPr rot="-60000000" spcFirstLastPara="1" vertOverflow="ellipsis" vert="horz" wrap="square" anchor="ctr" anchorCtr="1"/>
+          <a:lstStyle/>
+          <a:p>
+            <a:pPr>
+              <a:defRPr sz="900" b="0" i="0" u="none" strike="noStrike" kern="1200" baseline="0">
+                <a:solidFill>
+                  <a:schemeClr val="tx1">
+                    <a:lumMod val="65000"/>
+                    <a:lumOff val="35000"/>
+                  </a:schemeClr>
+                </a:solidFill>
+                <a:latin typeface="+mn-lt"/>
+                <a:ea typeface="+mn-ea"/>
+                <a:cs typeface="+mn-cs"/>
+              </a:defRPr>
+            </a:pPr>
+            <a:endParaRPr lang="ru-RU"/>
+          </a:p>
+        </c:txPr>
+        <c:crossAx val="381946632"/>
+        <c:crosses val="autoZero"/>
+        <c:crossBetween val="midCat"/>
+      </c:valAx>
+      <c:valAx>
+        <c:axId val="381946632"/>
+        <c:scaling>
+          <c:orientation val="minMax"/>
+        </c:scaling>
+        <c:delete val="0"/>
+        <c:axPos val="l"/>
+        <c:majorGridlines>
+          <c:spPr>
+            <a:ln w="9525" cap="flat" cmpd="sng" algn="ctr">
+              <a:solidFill>
+                <a:schemeClr val="tx1">
+                  <a:lumMod val="15000"/>
+                  <a:lumOff val="85000"/>
+                </a:schemeClr>
+              </a:solidFill>
+              <a:round/>
+            </a:ln>
+            <a:effectLst/>
+          </c:spPr>
+        </c:majorGridlines>
+        <c:numFmt formatCode="General" sourceLinked="1"/>
+        <c:majorTickMark val="none"/>
+        <c:minorTickMark val="none"/>
+        <c:tickLblPos val="nextTo"/>
+        <c:spPr>
+          <a:noFill/>
+          <a:ln w="9525" cap="flat" cmpd="sng" algn="ctr">
+            <a:solidFill>
+              <a:schemeClr val="tx1">
+                <a:lumMod val="25000"/>
+                <a:lumOff val="75000"/>
+              </a:schemeClr>
+            </a:solidFill>
+            <a:round/>
+          </a:ln>
+          <a:effectLst/>
+        </c:spPr>
+        <c:txPr>
+          <a:bodyPr rot="-60000000" spcFirstLastPara="1" vertOverflow="ellipsis" vert="horz" wrap="square" anchor="ctr" anchorCtr="1"/>
+          <a:lstStyle/>
+          <a:p>
+            <a:pPr>
+              <a:defRPr sz="900" b="0" i="0" u="none" strike="noStrike" kern="1200" baseline="0">
+                <a:solidFill>
+                  <a:schemeClr val="tx1">
+                    <a:lumMod val="65000"/>
+                    <a:lumOff val="35000"/>
+                  </a:schemeClr>
+                </a:solidFill>
+                <a:latin typeface="+mn-lt"/>
+                <a:ea typeface="+mn-ea"/>
+                <a:cs typeface="+mn-cs"/>
+              </a:defRPr>
+            </a:pPr>
+            <a:endParaRPr lang="ru-RU"/>
+          </a:p>
+        </c:txPr>
+        <c:crossAx val="381946240"/>
+        <c:crosses val="autoZero"/>
+        <c:crossBetween val="midCat"/>
+      </c:valAx>
+      <c:spPr>
+        <a:noFill/>
+        <a:ln>
+          <a:noFill/>
+        </a:ln>
+        <a:effectLst/>
+      </c:spPr>
+    </c:plotArea>
+    <c:plotVisOnly val="1"/>
+    <c:dispBlanksAs val="gap"/>
+    <c:showDLblsOverMax val="0"/>
+  </c:chart>
+  <c:spPr>
+    <a:solidFill>
+      <a:schemeClr val="bg1"/>
+    </a:solidFill>
+    <a:ln w="9525" cap="flat" cmpd="sng" algn="ctr">
+      <a:solidFill>
+        <a:schemeClr val="tx1">
+          <a:lumMod val="15000"/>
+          <a:lumOff val="85000"/>
+        </a:schemeClr>
+      </a:solidFill>
+      <a:round/>
+    </a:ln>
+    <a:effectLst/>
+  </c:spPr>
+  <c:txPr>
+    <a:bodyPr/>
+    <a:lstStyle/>
+    <a:p>
+      <a:pPr>
+        <a:defRPr/>
+      </a:pPr>
+      <a:endParaRPr lang="ru-RU"/>
+    </a:p>
+  </c:txPr>
+  <c:externalData r:id="rId3">
+    <c:autoUpdate val="0"/>
+  </c:externalData>
+</c:chartSpace>
+</file>
+
+<file path=word/charts/chart5.xml><?xml version="1.0" encoding="utf-8"?>
 <c:chartSpace xmlns:c="http://schemas.openxmlformats.org/drawingml/2006/chart" xmlns:a="http://schemas.openxmlformats.org/drawingml/2006/main" xmlns:r="http://schemas.openxmlformats.org/officeDocument/2006/relationships">
   <c:date1904 val="0"/>
   <c:lang val="ru-RU"/>
@@ -24817,11 +25294,11 @@
           <c:showPercent val="0"/>
           <c:showBubbleSize val="0"/>
         </c:dLbls>
-        <c:axId val="207577760"/>
-        <c:axId val="207578152"/>
+        <c:axId val="381947416"/>
+        <c:axId val="381947808"/>
       </c:scatterChart>
       <c:valAx>
-        <c:axId val="207577760"/>
+        <c:axId val="381947416"/>
         <c:scaling>
           <c:orientation val="minMax"/>
         </c:scaling>
@@ -24933,12 +25410,12 @@
             <a:endParaRPr lang="ru-RU"/>
           </a:p>
         </c:txPr>
-        <c:crossAx val="207578152"/>
+        <c:crossAx val="381947808"/>
         <c:crosses val="autoZero"/>
         <c:crossBetween val="midCat"/>
       </c:valAx>
       <c:valAx>
-        <c:axId val="207578152"/>
+        <c:axId val="381947808"/>
         <c:scaling>
           <c:orientation val="minMax"/>
         </c:scaling>
@@ -25055,7 +25532,7 @@
             <a:endParaRPr lang="ru-RU"/>
           </a:p>
         </c:txPr>
-        <c:crossAx val="207577760"/>
+        <c:crossAx val="381947416"/>
         <c:crosses val="autoZero"/>
         <c:crossBetween val="midCat"/>
       </c:valAx>
@@ -25223,6 +25700,46 @@
 </file>
 
 <file path=word/charts/colors4.xml><?xml version="1.0" encoding="utf-8"?>
+<cs:colorStyle xmlns:cs="http://schemas.microsoft.com/office/drawing/2012/chartStyle" xmlns:a="http://schemas.openxmlformats.org/drawingml/2006/main" meth="cycle" id="10">
+  <a:schemeClr val="accent1"/>
+  <a:schemeClr val="accent2"/>
+  <a:schemeClr val="accent3"/>
+  <a:schemeClr val="accent4"/>
+  <a:schemeClr val="accent5"/>
+  <a:schemeClr val="accent6"/>
+  <cs:variation/>
+  <cs:variation>
+    <a:lumMod val="60000"/>
+  </cs:variation>
+  <cs:variation>
+    <a:lumMod val="80000"/>
+    <a:lumOff val="20000"/>
+  </cs:variation>
+  <cs:variation>
+    <a:lumMod val="80000"/>
+  </cs:variation>
+  <cs:variation>
+    <a:lumMod val="60000"/>
+    <a:lumOff val="40000"/>
+  </cs:variation>
+  <cs:variation>
+    <a:lumMod val="50000"/>
+  </cs:variation>
+  <cs:variation>
+    <a:lumMod val="70000"/>
+    <a:lumOff val="30000"/>
+  </cs:variation>
+  <cs:variation>
+    <a:lumMod val="70000"/>
+  </cs:variation>
+  <cs:variation>
+    <a:lumMod val="50000"/>
+    <a:lumOff val="50000"/>
+  </cs:variation>
+</cs:colorStyle>
+</file>
+
+<file path=word/charts/colors5.xml><?xml version="1.0" encoding="utf-8"?>
 <cs:colorStyle xmlns:cs="http://schemas.microsoft.com/office/drawing/2012/chartStyle" xmlns:a="http://schemas.openxmlformats.org/drawingml/2006/main" meth="cycle" id="10">
   <a:schemeClr val="accent1"/>
   <a:schemeClr val="accent2"/>
@@ -27326,6 +27843,522 @@
 </cs:chartStyle>
 </file>
 
+<file path=word/charts/style5.xml><?xml version="1.0" encoding="utf-8"?>
+<cs:chartStyle xmlns:cs="http://schemas.microsoft.com/office/drawing/2012/chartStyle" xmlns:a="http://schemas.openxmlformats.org/drawingml/2006/main" id="240">
+  <cs:axisTitle>
+    <cs:lnRef idx="0"/>
+    <cs:fillRef idx="0"/>
+    <cs:effectRef idx="0"/>
+    <cs:fontRef idx="minor">
+      <a:schemeClr val="tx1">
+        <a:lumMod val="65000"/>
+        <a:lumOff val="35000"/>
+      </a:schemeClr>
+    </cs:fontRef>
+    <cs:defRPr sz="1000" kern="1200"/>
+  </cs:axisTitle>
+  <cs:categoryAxis>
+    <cs:lnRef idx="0"/>
+    <cs:fillRef idx="0"/>
+    <cs:effectRef idx="0"/>
+    <cs:fontRef idx="minor">
+      <a:schemeClr val="tx1">
+        <a:lumMod val="65000"/>
+        <a:lumOff val="35000"/>
+      </a:schemeClr>
+    </cs:fontRef>
+    <cs:spPr>
+      <a:ln w="9525" cap="flat" cmpd="sng" algn="ctr">
+        <a:solidFill>
+          <a:schemeClr val="tx1">
+            <a:lumMod val="25000"/>
+            <a:lumOff val="75000"/>
+          </a:schemeClr>
+        </a:solidFill>
+        <a:round/>
+      </a:ln>
+    </cs:spPr>
+    <cs:defRPr sz="900" kern="1200"/>
+  </cs:categoryAxis>
+  <cs:chartArea mods="allowNoFillOverride allowNoLineOverride">
+    <cs:lnRef idx="0"/>
+    <cs:fillRef idx="0"/>
+    <cs:effectRef idx="0"/>
+    <cs:fontRef idx="minor">
+      <a:schemeClr val="tx1"/>
+    </cs:fontRef>
+    <cs:spPr>
+      <a:solidFill>
+        <a:schemeClr val="bg1"/>
+      </a:solidFill>
+      <a:ln w="9525" cap="flat" cmpd="sng" algn="ctr">
+        <a:solidFill>
+          <a:schemeClr val="tx1">
+            <a:lumMod val="15000"/>
+            <a:lumOff val="85000"/>
+          </a:schemeClr>
+        </a:solidFill>
+        <a:round/>
+      </a:ln>
+    </cs:spPr>
+    <cs:defRPr sz="1000" kern="1200"/>
+  </cs:chartArea>
+  <cs:dataLabel>
+    <cs:lnRef idx="0"/>
+    <cs:fillRef idx="0"/>
+    <cs:effectRef idx="0"/>
+    <cs:fontRef idx="minor">
+      <a:schemeClr val="tx1">
+        <a:lumMod val="75000"/>
+        <a:lumOff val="25000"/>
+      </a:schemeClr>
+    </cs:fontRef>
+    <cs:defRPr sz="900" kern="1200"/>
+  </cs:dataLabel>
+  <cs:dataLabelCallout>
+    <cs:lnRef idx="0"/>
+    <cs:fillRef idx="0"/>
+    <cs:effectRef idx="0"/>
+    <cs:fontRef idx="minor">
+      <a:schemeClr val="dk1">
+        <a:lumMod val="65000"/>
+        <a:lumOff val="35000"/>
+      </a:schemeClr>
+    </cs:fontRef>
+    <cs:spPr>
+      <a:solidFill>
+        <a:schemeClr val="lt1"/>
+      </a:solidFill>
+      <a:ln>
+        <a:solidFill>
+          <a:schemeClr val="dk1">
+            <a:lumMod val="25000"/>
+            <a:lumOff val="75000"/>
+          </a:schemeClr>
+        </a:solidFill>
+      </a:ln>
+    </cs:spPr>
+    <cs:defRPr sz="900" kern="1200"/>
+    <cs:bodyPr rot="0" spcFirstLastPara="1" vertOverflow="clip" horzOverflow="clip" vert="horz" wrap="square" lIns="36576" tIns="18288" rIns="36576" bIns="18288" anchor="ctr" anchorCtr="1">
+      <a:spAutoFit/>
+    </cs:bodyPr>
+  </cs:dataLabelCallout>
+  <cs:dataPoint>
+    <cs:lnRef idx="0"/>
+    <cs:fillRef idx="1">
+      <cs:styleClr val="auto"/>
+    </cs:fillRef>
+    <cs:effectRef idx="0"/>
+    <cs:fontRef idx="minor">
+      <a:schemeClr val="tx1"/>
+    </cs:fontRef>
+  </cs:dataPoint>
+  <cs:dataPoint3D>
+    <cs:lnRef idx="0"/>
+    <cs:fillRef idx="1">
+      <cs:styleClr val="auto"/>
+    </cs:fillRef>
+    <cs:effectRef idx="0"/>
+    <cs:fontRef idx="minor">
+      <a:schemeClr val="tx1"/>
+    </cs:fontRef>
+  </cs:dataPoint3D>
+  <cs:dataPointLine>
+    <cs:lnRef idx="0">
+      <cs:styleClr val="auto"/>
+    </cs:lnRef>
+    <cs:fillRef idx="1"/>
+    <cs:effectRef idx="0"/>
+    <cs:fontRef idx="minor">
+      <a:schemeClr val="tx1"/>
+    </cs:fontRef>
+    <cs:spPr>
+      <a:ln w="19050" cap="rnd">
+        <a:solidFill>
+          <a:schemeClr val="phClr"/>
+        </a:solidFill>
+        <a:round/>
+      </a:ln>
+    </cs:spPr>
+  </cs:dataPointLine>
+  <cs:dataPointMarker>
+    <cs:lnRef idx="0">
+      <cs:styleClr val="auto"/>
+    </cs:lnRef>
+    <cs:fillRef idx="1">
+      <cs:styleClr val="auto"/>
+    </cs:fillRef>
+    <cs:effectRef idx="0"/>
+    <cs:fontRef idx="minor">
+      <a:schemeClr val="tx1"/>
+    </cs:fontRef>
+    <cs:spPr>
+      <a:ln w="9525">
+        <a:solidFill>
+          <a:schemeClr val="phClr"/>
+        </a:solidFill>
+      </a:ln>
+    </cs:spPr>
+  </cs:dataPointMarker>
+  <cs:dataPointMarkerLayout symbol="circle" size="5"/>
+  <cs:dataPointWireframe>
+    <cs:lnRef idx="0">
+      <cs:styleClr val="auto"/>
+    </cs:lnRef>
+    <cs:fillRef idx="0"/>
+    <cs:effectRef idx="0"/>
+    <cs:fontRef idx="minor">
+      <a:schemeClr val="dk1"/>
+    </cs:fontRef>
+    <cs:spPr>
+      <a:ln w="9525" cap="rnd">
+        <a:solidFill>
+          <a:schemeClr val="phClr"/>
+        </a:solidFill>
+        <a:round/>
+      </a:ln>
+    </cs:spPr>
+  </cs:dataPointWireframe>
+  <cs:dataTable>
+    <cs:lnRef idx="0"/>
+    <cs:fillRef idx="0"/>
+    <cs:effectRef idx="0"/>
+    <cs:fontRef idx="minor">
+      <a:schemeClr val="tx1">
+        <a:lumMod val="65000"/>
+        <a:lumOff val="35000"/>
+      </a:schemeClr>
+    </cs:fontRef>
+    <cs:spPr>
+      <a:noFill/>
+      <a:ln w="9525" cap="flat" cmpd="sng" algn="ctr">
+        <a:solidFill>
+          <a:schemeClr val="tx1">
+            <a:lumMod val="15000"/>
+            <a:lumOff val="85000"/>
+          </a:schemeClr>
+        </a:solidFill>
+        <a:round/>
+      </a:ln>
+    </cs:spPr>
+    <cs:defRPr sz="900" kern="1200"/>
+  </cs:dataTable>
+  <cs:downBar>
+    <cs:lnRef idx="0"/>
+    <cs:fillRef idx="0"/>
+    <cs:effectRef idx="0"/>
+    <cs:fontRef idx="minor">
+      <a:schemeClr val="tx1"/>
+    </cs:fontRef>
+    <cs:spPr>
+      <a:solidFill>
+        <a:schemeClr val="dk1">
+          <a:lumMod val="75000"/>
+          <a:lumOff val="25000"/>
+        </a:schemeClr>
+      </a:solidFill>
+      <a:ln w="9525" cap="flat" cmpd="sng" algn="ctr">
+        <a:solidFill>
+          <a:schemeClr val="tx1">
+            <a:lumMod val="65000"/>
+            <a:lumOff val="35000"/>
+          </a:schemeClr>
+        </a:solidFill>
+        <a:round/>
+      </a:ln>
+    </cs:spPr>
+  </cs:downBar>
+  <cs:dropLine>
+    <cs:lnRef idx="0"/>
+    <cs:fillRef idx="0"/>
+    <cs:effectRef idx="0"/>
+    <cs:fontRef idx="minor">
+      <a:schemeClr val="tx1"/>
+    </cs:fontRef>
+    <cs:spPr>
+      <a:ln w="9525" cap="flat" cmpd="sng" algn="ctr">
+        <a:solidFill>
+          <a:schemeClr val="tx1">
+            <a:lumMod val="35000"/>
+            <a:lumOff val="65000"/>
+          </a:schemeClr>
+        </a:solidFill>
+        <a:round/>
+      </a:ln>
+    </cs:spPr>
+  </cs:dropLine>
+  <cs:errorBar>
+    <cs:lnRef idx="0"/>
+    <cs:fillRef idx="0"/>
+    <cs:effectRef idx="0"/>
+    <cs:fontRef idx="minor">
+      <a:schemeClr val="tx1"/>
+    </cs:fontRef>
+    <cs:spPr>
+      <a:ln w="9525" cap="flat" cmpd="sng" algn="ctr">
+        <a:solidFill>
+          <a:schemeClr val="tx1">
+            <a:lumMod val="65000"/>
+            <a:lumOff val="35000"/>
+          </a:schemeClr>
+        </a:solidFill>
+        <a:round/>
+      </a:ln>
+    </cs:spPr>
+  </cs:errorBar>
+  <cs:floor>
+    <cs:lnRef idx="0"/>
+    <cs:fillRef idx="0"/>
+    <cs:effectRef idx="0"/>
+    <cs:fontRef idx="minor">
+      <a:schemeClr val="tx1"/>
+    </cs:fontRef>
+    <cs:spPr>
+      <a:noFill/>
+      <a:ln>
+        <a:noFill/>
+      </a:ln>
+    </cs:spPr>
+  </cs:floor>
+  <cs:gridlineMajor>
+    <cs:lnRef idx="0"/>
+    <cs:fillRef idx="0"/>
+    <cs:effectRef idx="0"/>
+    <cs:fontRef idx="minor">
+      <a:schemeClr val="tx1"/>
+    </cs:fontRef>
+    <cs:spPr>
+      <a:ln w="9525" cap="flat" cmpd="sng" algn="ctr">
+        <a:solidFill>
+          <a:schemeClr val="tx1">
+            <a:lumMod val="15000"/>
+            <a:lumOff val="85000"/>
+          </a:schemeClr>
+        </a:solidFill>
+        <a:round/>
+      </a:ln>
+    </cs:spPr>
+  </cs:gridlineMajor>
+  <cs:gridlineMinor>
+    <cs:lnRef idx="0"/>
+    <cs:fillRef idx="0"/>
+    <cs:effectRef idx="0"/>
+    <cs:fontRef idx="minor">
+      <a:schemeClr val="tx1"/>
+    </cs:fontRef>
+    <cs:spPr>
+      <a:ln w="9525" cap="flat" cmpd="sng" algn="ctr">
+        <a:solidFill>
+          <a:schemeClr val="tx1">
+            <a:lumMod val="5000"/>
+            <a:lumOff val="95000"/>
+          </a:schemeClr>
+        </a:solidFill>
+        <a:round/>
+      </a:ln>
+    </cs:spPr>
+  </cs:gridlineMinor>
+  <cs:hiLoLine>
+    <cs:lnRef idx="0"/>
+    <cs:fillRef idx="0"/>
+    <cs:effectRef idx="0"/>
+    <cs:fontRef idx="minor">
+      <a:schemeClr val="tx1"/>
+    </cs:fontRef>
+    <cs:spPr>
+      <a:ln w="9525" cap="flat" cmpd="sng" algn="ctr">
+        <a:solidFill>
+          <a:schemeClr val="tx1">
+            <a:lumMod val="50000"/>
+            <a:lumOff val="50000"/>
+          </a:schemeClr>
+        </a:solidFill>
+        <a:round/>
+      </a:ln>
+    </cs:spPr>
+  </cs:hiLoLine>
+  <cs:leaderLine>
+    <cs:lnRef idx="0"/>
+    <cs:fillRef idx="0"/>
+    <cs:effectRef idx="0"/>
+    <cs:fontRef idx="minor">
+      <a:schemeClr val="tx1"/>
+    </cs:fontRef>
+    <cs:spPr>
+      <a:ln w="9525" cap="flat" cmpd="sng" algn="ctr">
+        <a:solidFill>
+          <a:schemeClr val="tx1">
+            <a:lumMod val="35000"/>
+            <a:lumOff val="65000"/>
+          </a:schemeClr>
+        </a:solidFill>
+        <a:round/>
+      </a:ln>
+    </cs:spPr>
+  </cs:leaderLine>
+  <cs:legend>
+    <cs:lnRef idx="0"/>
+    <cs:fillRef idx="0"/>
+    <cs:effectRef idx="0"/>
+    <cs:fontRef idx="minor">
+      <a:schemeClr val="tx1">
+        <a:lumMod val="65000"/>
+        <a:lumOff val="35000"/>
+      </a:schemeClr>
+    </cs:fontRef>
+    <cs:defRPr sz="900" kern="1200"/>
+  </cs:legend>
+  <cs:plotArea mods="allowNoFillOverride allowNoLineOverride">
+    <cs:lnRef idx="0"/>
+    <cs:fillRef idx="0"/>
+    <cs:effectRef idx="0"/>
+    <cs:fontRef idx="minor">
+      <a:schemeClr val="tx1"/>
+    </cs:fontRef>
+  </cs:plotArea>
+  <cs:plotArea3D mods="allowNoFillOverride allowNoLineOverride">
+    <cs:lnRef idx="0"/>
+    <cs:fillRef idx="0"/>
+    <cs:effectRef idx="0"/>
+    <cs:fontRef idx="minor">
+      <a:schemeClr val="tx1"/>
+    </cs:fontRef>
+  </cs:plotArea3D>
+  <cs:seriesAxis>
+    <cs:lnRef idx="0"/>
+    <cs:fillRef idx="0"/>
+    <cs:effectRef idx="0"/>
+    <cs:fontRef idx="minor">
+      <a:schemeClr val="tx1">
+        <a:lumMod val="65000"/>
+        <a:lumOff val="35000"/>
+      </a:schemeClr>
+    </cs:fontRef>
+    <cs:defRPr sz="900" kern="1200"/>
+  </cs:seriesAxis>
+  <cs:seriesLine>
+    <cs:lnRef idx="0"/>
+    <cs:fillRef idx="0"/>
+    <cs:effectRef idx="0"/>
+    <cs:fontRef idx="minor">
+      <a:schemeClr val="tx1"/>
+    </cs:fontRef>
+    <cs:spPr>
+      <a:ln w="9525" cap="flat" cmpd="sng" algn="ctr">
+        <a:solidFill>
+          <a:schemeClr val="tx1">
+            <a:lumMod val="35000"/>
+            <a:lumOff val="65000"/>
+          </a:schemeClr>
+        </a:solidFill>
+        <a:round/>
+      </a:ln>
+    </cs:spPr>
+  </cs:seriesLine>
+  <cs:title>
+    <cs:lnRef idx="0"/>
+    <cs:fillRef idx="0"/>
+    <cs:effectRef idx="0"/>
+    <cs:fontRef idx="minor">
+      <a:schemeClr val="tx1">
+        <a:lumMod val="65000"/>
+        <a:lumOff val="35000"/>
+      </a:schemeClr>
+    </cs:fontRef>
+    <cs:defRPr sz="1400" b="0" kern="1200" spc="0" baseline="0"/>
+  </cs:title>
+  <cs:trendline>
+    <cs:lnRef idx="0">
+      <cs:styleClr val="auto"/>
+    </cs:lnRef>
+    <cs:fillRef idx="0"/>
+    <cs:effectRef idx="0"/>
+    <cs:fontRef idx="minor">
+      <a:schemeClr val="tx1"/>
+    </cs:fontRef>
+    <cs:spPr>
+      <a:ln w="19050" cap="rnd">
+        <a:solidFill>
+          <a:schemeClr val="phClr"/>
+        </a:solidFill>
+        <a:prstDash val="sysDot"/>
+      </a:ln>
+    </cs:spPr>
+  </cs:trendline>
+  <cs:trendlineLabel>
+    <cs:lnRef idx="0"/>
+    <cs:fillRef idx="0"/>
+    <cs:effectRef idx="0"/>
+    <cs:fontRef idx="minor">
+      <a:schemeClr val="tx1">
+        <a:lumMod val="65000"/>
+        <a:lumOff val="35000"/>
+      </a:schemeClr>
+    </cs:fontRef>
+    <cs:defRPr sz="900" kern="1200"/>
+  </cs:trendlineLabel>
+  <cs:upBar>
+    <cs:lnRef idx="0"/>
+    <cs:fillRef idx="0"/>
+    <cs:effectRef idx="0"/>
+    <cs:fontRef idx="minor">
+      <a:schemeClr val="tx1"/>
+    </cs:fontRef>
+    <cs:spPr>
+      <a:solidFill>
+        <a:schemeClr val="lt1"/>
+      </a:solidFill>
+      <a:ln w="9525" cap="flat" cmpd="sng" algn="ctr">
+        <a:solidFill>
+          <a:schemeClr val="tx1">
+            <a:lumMod val="65000"/>
+            <a:lumOff val="35000"/>
+          </a:schemeClr>
+        </a:solidFill>
+        <a:round/>
+      </a:ln>
+    </cs:spPr>
+  </cs:upBar>
+  <cs:valueAxis>
+    <cs:lnRef idx="0"/>
+    <cs:fillRef idx="0"/>
+    <cs:effectRef idx="0"/>
+    <cs:fontRef idx="minor">
+      <a:schemeClr val="tx1">
+        <a:lumMod val="65000"/>
+        <a:lumOff val="35000"/>
+      </a:schemeClr>
+    </cs:fontRef>
+    <cs:spPr>
+      <a:ln w="9525" cap="flat" cmpd="sng" algn="ctr">
+        <a:solidFill>
+          <a:schemeClr val="tx1">
+            <a:lumMod val="25000"/>
+            <a:lumOff val="75000"/>
+          </a:schemeClr>
+        </a:solidFill>
+        <a:round/>
+      </a:ln>
+    </cs:spPr>
+    <cs:defRPr sz="900" kern="1200"/>
+  </cs:valueAxis>
+  <cs:wall>
+    <cs:lnRef idx="0"/>
+    <cs:fillRef idx="0"/>
+    <cs:effectRef idx="0"/>
+    <cs:fontRef idx="minor">
+      <a:schemeClr val="tx1"/>
+    </cs:fontRef>
+    <cs:spPr>
+      <a:noFill/>
+      <a:ln>
+        <a:noFill/>
+      </a:ln>
+    </cs:spPr>
+  </cs:wall>
+</cs:chartStyle>
+</file>
+
 <file path=word/theme/theme1.xml><?xml version="1.0" encoding="utf-8"?>
 <a:theme xmlns:a="http://schemas.openxmlformats.org/drawingml/2006/main" name="Тема Office">
   <a:themeElements>

--- a/Расчёт агрегатных состояний мезоскопического кластера из ридберговских атомов, v1.2.docx
+++ b/Расчёт агрегатных состояний мезоскопического кластера из ридберговских атомов, v1.2.docx
@@ -110,8 +110,685 @@
           <w:szCs w:val="28"/>
           <w:lang w:eastAsia="ru-RU"/>
         </w:rPr>
-        <w:t>     </w:t>
-      </w:r>
+        <w:t>1. Вступление.</w:t>
+      </w:r>
+    </w:p>
+    <w:p>
+      <w:pPr>
+        <w:spacing w:after="0" w:line="240" w:lineRule="auto"/>
+        <w:rPr>
+          <w:rFonts w:ascii="Tahoma" w:eastAsia="Times New Roman" w:hAnsi="Tahoma" w:cs="Tahoma"/>
+          <w:color w:val="000000"/>
+          <w:sz w:val="28"/>
+          <w:szCs w:val="28"/>
+          <w:lang w:eastAsia="ru-RU"/>
+        </w:rPr>
+      </w:pPr>
+      <w:r>
+        <w:rPr>
+          <w:rFonts w:ascii="Tahoma" w:eastAsia="Times New Roman" w:hAnsi="Tahoma" w:cs="Tahoma"/>
+          <w:color w:val="000000"/>
+          <w:sz w:val="28"/>
+          <w:szCs w:val="28"/>
+          <w:lang w:eastAsia="ru-RU"/>
+        </w:rPr>
+        <w:t>     В последнее время активно изучаются системы, состоящие из сравнительно небольшого числа (до N~200) частиц с отталкивающим потенциалом взаимодействия, удерживаемые в конечной области пространства внешним полем. Такие системы (называемые также "кластеры") имеют свойства, отличные от свойств объёмных кристаллов, состоящих из большого числа частиц. В частности, в отличие от объемных кристаллов, добавление даже одной частицы к кластеру может значительно изменить его свойства.</w:t>
+      </w:r>
+    </w:p>
+    <w:p>
+      <w:pPr>
+        <w:spacing w:after="0" w:line="240" w:lineRule="auto"/>
+        <w:rPr>
+          <w:rFonts w:ascii="Tahoma" w:eastAsia="Times New Roman" w:hAnsi="Tahoma" w:cs="Tahoma"/>
+          <w:color w:val="000000"/>
+          <w:sz w:val="28"/>
+          <w:szCs w:val="28"/>
+          <w:lang w:eastAsia="ru-RU"/>
+        </w:rPr>
+      </w:pPr>
+      <w:r>
+        <w:rPr>
+          <w:rFonts w:ascii="Tahoma" w:eastAsia="Times New Roman" w:hAnsi="Tahoma" w:cs="Tahoma"/>
+          <w:color w:val="000000"/>
+          <w:sz w:val="28"/>
+          <w:szCs w:val="28"/>
+          <w:lang w:eastAsia="ru-RU"/>
+        </w:rPr>
+        <w:t xml:space="preserve">     Кластеры, состоящие из частиц, отталкивающихся по кулоновскому закону, т.е. </w:t>
+      </w:r>
+      <w:proofErr w:type="gramStart"/>
+      <w:r>
+        <w:rPr>
+          <w:rFonts w:ascii="Tahoma" w:eastAsia="Times New Roman" w:hAnsi="Tahoma" w:cs="Tahoma"/>
+          <w:color w:val="000000"/>
+          <w:sz w:val="28"/>
+          <w:szCs w:val="28"/>
+          <w:lang w:eastAsia="ru-RU"/>
+        </w:rPr>
+        <w:t xml:space="preserve">для </w:t>
+      </w:r>
+      <m:oMath>
+        <m:r>
+          <w:rPr>
+            <w:rFonts w:ascii="Cambria Math" w:eastAsia="Times New Roman" w:hAnsi="Cambria Math" w:cs="Tahoma"/>
+            <w:color w:val="000000"/>
+            <w:sz w:val="28"/>
+            <w:szCs w:val="28"/>
+            <w:lang w:eastAsia="ru-RU"/>
+          </w:rPr>
+          <m:t>U~</m:t>
+        </m:r>
+        <m:f>
+          <m:fPr>
+            <m:ctrlPr>
+              <w:rPr>
+                <w:rFonts w:ascii="Cambria Math" w:eastAsia="Times New Roman" w:hAnsi="Cambria Math" w:cs="Tahoma"/>
+                <w:i/>
+                <w:color w:val="000000"/>
+                <w:sz w:val="28"/>
+                <w:szCs w:val="28"/>
+                <w:lang w:eastAsia="ru-RU"/>
+              </w:rPr>
+            </m:ctrlPr>
+          </m:fPr>
+          <m:num>
+            <m:r>
+              <w:rPr>
+                <w:rFonts w:ascii="Cambria Math" w:eastAsia="Times New Roman" w:hAnsi="Cambria Math" w:cs="Tahoma"/>
+                <w:color w:val="000000"/>
+                <w:sz w:val="28"/>
+                <w:szCs w:val="28"/>
+                <w:lang w:eastAsia="ru-RU"/>
+              </w:rPr>
+              <m:t>1</m:t>
+            </m:r>
+          </m:num>
+          <m:den>
+            <m:r>
+              <w:rPr>
+                <w:rFonts w:ascii="Cambria Math" w:eastAsia="Times New Roman" w:hAnsi="Cambria Math" w:cs="Tahoma"/>
+                <w:color w:val="000000"/>
+                <w:sz w:val="28"/>
+                <w:szCs w:val="28"/>
+                <w:lang w:eastAsia="ru-RU"/>
+              </w:rPr>
+              <m:t>r</m:t>
+            </m:r>
+          </m:den>
+        </m:f>
+      </m:oMath>
+      <w:r>
+        <w:rPr>
+          <w:rFonts w:ascii="Tahoma" w:eastAsia="Times New Roman" w:hAnsi="Tahoma" w:cs="Tahoma"/>
+          <w:color w:val="000000"/>
+          <w:sz w:val="28"/>
+          <w:szCs w:val="28"/>
+          <w:lang w:eastAsia="ru-RU"/>
+        </w:rPr>
+        <w:t>,</w:t>
+      </w:r>
+      <w:proofErr w:type="gramEnd"/>
+      <w:r>
+        <w:rPr>
+          <w:rFonts w:ascii="Tahoma" w:eastAsia="Times New Roman" w:hAnsi="Tahoma" w:cs="Tahoma"/>
+          <w:color w:val="000000"/>
+          <w:sz w:val="28"/>
+          <w:szCs w:val="28"/>
+          <w:lang w:eastAsia="ru-RU"/>
+        </w:rPr>
+        <w:t xml:space="preserve"> (например, электроны в ловушке), по дипольному закону </w:t>
+      </w:r>
+      <m:oMath>
+        <m:r>
+          <w:rPr>
+            <w:rFonts w:ascii="Cambria Math" w:eastAsia="Times New Roman" w:hAnsi="Cambria Math" w:cs="Tahoma"/>
+            <w:color w:val="000000"/>
+            <w:sz w:val="28"/>
+            <w:szCs w:val="28"/>
+            <w:lang w:eastAsia="ru-RU"/>
+          </w:rPr>
+          <m:t>U~</m:t>
+        </m:r>
+        <m:f>
+          <m:fPr>
+            <m:ctrlPr>
+              <w:rPr>
+                <w:rFonts w:ascii="Cambria Math" w:eastAsia="Times New Roman" w:hAnsi="Cambria Math" w:cs="Tahoma"/>
+                <w:i/>
+                <w:color w:val="000000"/>
+                <w:sz w:val="28"/>
+                <w:szCs w:val="28"/>
+                <w:lang w:eastAsia="ru-RU"/>
+              </w:rPr>
+            </m:ctrlPr>
+          </m:fPr>
+          <m:num>
+            <m:r>
+              <w:rPr>
+                <w:rFonts w:ascii="Cambria Math" w:eastAsia="Times New Roman" w:hAnsi="Cambria Math" w:cs="Tahoma"/>
+                <w:color w:val="000000"/>
+                <w:sz w:val="28"/>
+                <w:szCs w:val="28"/>
+                <w:lang w:eastAsia="ru-RU"/>
+              </w:rPr>
+              <m:t>1</m:t>
+            </m:r>
+          </m:num>
+          <m:den>
+            <m:sSup>
+              <m:sSupPr>
+                <m:ctrlPr>
+                  <w:rPr>
+                    <w:rFonts w:ascii="Cambria Math" w:eastAsia="Times New Roman" w:hAnsi="Cambria Math" w:cs="Tahoma"/>
+                    <w:i/>
+                    <w:color w:val="000000"/>
+                    <w:sz w:val="28"/>
+                    <w:szCs w:val="28"/>
+                    <w:lang w:eastAsia="ru-RU"/>
+                  </w:rPr>
+                </m:ctrlPr>
+              </m:sSupPr>
+              <m:e>
+                <m:r>
+                  <w:rPr>
+                    <w:rFonts w:ascii="Cambria Math" w:eastAsia="Times New Roman" w:hAnsi="Cambria Math" w:cs="Tahoma"/>
+                    <w:color w:val="000000"/>
+                    <w:sz w:val="28"/>
+                    <w:szCs w:val="28"/>
+                    <w:lang w:eastAsia="ru-RU"/>
+                  </w:rPr>
+                  <m:t>r</m:t>
+                </m:r>
+              </m:e>
+              <m:sup>
+                <m:r>
+                  <w:rPr>
+                    <w:rFonts w:ascii="Cambria Math" w:eastAsia="Times New Roman" w:hAnsi="Cambria Math" w:cs="Tahoma"/>
+                    <w:color w:val="000000"/>
+                    <w:sz w:val="28"/>
+                    <w:szCs w:val="28"/>
+                    <w:lang w:eastAsia="ru-RU"/>
+                  </w:rPr>
+                  <m:t>2</m:t>
+                </m:r>
+              </m:sup>
+            </m:sSup>
+          </m:den>
+        </m:f>
+      </m:oMath>
+      <w:r>
+        <w:rPr>
+          <w:rFonts w:ascii="Tahoma" w:eastAsia="Times New Roman" w:hAnsi="Tahoma" w:cs="Tahoma"/>
+          <w:color w:val="000000"/>
+          <w:sz w:val="28"/>
+          <w:szCs w:val="28"/>
+          <w:lang w:eastAsia="ru-RU"/>
+        </w:rPr>
+        <w:t>, (</w:t>
+      </w:r>
+    </w:p>
+    <w:p>
+      <w:pPr>
+        <w:spacing w:after="0" w:line="240" w:lineRule="auto"/>
+        <w:rPr>
+          <w:rFonts w:ascii="Tahoma" w:eastAsia="Times New Roman" w:hAnsi="Tahoma" w:cs="Tahoma"/>
+          <w:color w:val="000000"/>
+          <w:sz w:val="28"/>
+          <w:szCs w:val="28"/>
+          <w:lang w:eastAsia="ru-RU"/>
+        </w:rPr>
+      </w:pPr>
+      <w:r>
+        <w:rPr>
+          <w:rFonts w:ascii="Tahoma" w:eastAsia="Times New Roman" w:hAnsi="Tahoma" w:cs="Tahoma"/>
+          <w:noProof/>
+          <w:color w:val="000000"/>
+          <w:sz w:val="28"/>
+          <w:szCs w:val="28"/>
+          <w:lang w:eastAsia="ru-RU"/>
+        </w:rPr>
+        <w:drawing>
+          <wp:inline distT="0" distB="0" distL="0" distR="0" wp14:anchorId="73576683" wp14:editId="7B0496FD">
+            <wp:extent cx="123825" cy="123825"/>
+            <wp:effectExtent l="0" t="0" r="9525" b="9525"/>
+            <wp:docPr id="5" name="Рисунок 5" descr="C:\Users\M8E0B~1.GAY\AppData\Local\Temp\enhtmlclip\entodo_unchecked.png"/>
+            <wp:cNvGraphicFramePr>
+              <a:graphicFrameLocks xmlns:a="http://schemas.openxmlformats.org/drawingml/2006/main" noChangeAspect="1"/>
+            </wp:cNvGraphicFramePr>
+            <a:graphic xmlns:a="http://schemas.openxmlformats.org/drawingml/2006/main">
+              <a:graphicData uri="http://schemas.openxmlformats.org/drawingml/2006/picture">
+                <pic:pic xmlns:pic="http://schemas.openxmlformats.org/drawingml/2006/picture">
+                  <pic:nvPicPr>
+                    <pic:cNvPr id="0" name="Picture 1" descr="C:\Users\M8E0B~1.GAY\AppData\Local\Temp\enhtmlclip\entodo_unchecked.png"/>
+                    <pic:cNvPicPr>
+                      <a:picLocks noChangeAspect="1" noChangeArrowheads="1"/>
+                    </pic:cNvPicPr>
+                  </pic:nvPicPr>
+                  <pic:blipFill>
+                    <a:blip r:embed="rId5">
+                      <a:extLst>
+                        <a:ext uri="{28A0092B-C50C-407E-A947-70E740481C1C}">
+                          <a14:useLocalDpi xmlns:a14="http://schemas.microsoft.com/office/drawing/2010/main" val="0"/>
+                        </a:ext>
+                      </a:extLst>
+                    </a:blip>
+                    <a:srcRect/>
+                    <a:stretch>
+                      <a:fillRect/>
+                    </a:stretch>
+                  </pic:blipFill>
+                  <pic:spPr bwMode="auto">
+                    <a:xfrm>
+                      <a:off x="0" y="0"/>
+                      <a:ext cx="123825" cy="123825"/>
+                    </a:xfrm>
+                    <a:prstGeom prst="rect">
+                      <a:avLst/>
+                    </a:prstGeom>
+                    <a:noFill/>
+                    <a:ln>
+                      <a:noFill/>
+                    </a:ln>
+                  </pic:spPr>
+                </pic:pic>
+              </a:graphicData>
+            </a:graphic>
+          </wp:inline>
+        </w:drawing>
+      </w:r>
+      <w:r>
+        <w:rPr>
+          <w:rFonts w:ascii="Tahoma" w:eastAsia="Times New Roman" w:hAnsi="Tahoma" w:cs="Tahoma"/>
+          <w:color w:val="000000"/>
+          <w:sz w:val="28"/>
+          <w:szCs w:val="28"/>
+          <w:lang w:eastAsia="ru-RU"/>
+        </w:rPr>
+        <w:t xml:space="preserve">примеры!), по логарифмическому </w:t>
+      </w:r>
+      <w:proofErr w:type="gramStart"/>
+      <w:r>
+        <w:rPr>
+          <w:rFonts w:ascii="Tahoma" w:eastAsia="Times New Roman" w:hAnsi="Tahoma" w:cs="Tahoma"/>
+          <w:color w:val="000000"/>
+          <w:sz w:val="28"/>
+          <w:szCs w:val="28"/>
+          <w:lang w:eastAsia="ru-RU"/>
+        </w:rPr>
+        <w:t xml:space="preserve">закону </w:t>
+      </w:r>
+      <m:oMath>
+        <m:r>
+          <w:rPr>
+            <w:rFonts w:ascii="Cambria Math" w:eastAsia="Times New Roman" w:hAnsi="Cambria Math" w:cs="Tahoma"/>
+            <w:color w:val="000000"/>
+            <w:sz w:val="28"/>
+            <w:szCs w:val="28"/>
+            <w:lang w:eastAsia="ru-RU"/>
+          </w:rPr>
+          <m:t>U~</m:t>
+        </m:r>
+        <m:f>
+          <m:fPr>
+            <m:ctrlPr>
+              <w:rPr>
+                <w:rFonts w:ascii="Cambria Math" w:eastAsia="Times New Roman" w:hAnsi="Cambria Math" w:cs="Tahoma"/>
+                <w:i/>
+                <w:color w:val="000000"/>
+                <w:sz w:val="28"/>
+                <w:szCs w:val="28"/>
+                <w:lang w:eastAsia="ru-RU"/>
+              </w:rPr>
+            </m:ctrlPr>
+          </m:fPr>
+          <m:num>
+            <m:r>
+              <w:rPr>
+                <w:rFonts w:ascii="Cambria Math" w:eastAsia="Times New Roman" w:hAnsi="Cambria Math" w:cs="Tahoma"/>
+                <w:color w:val="000000"/>
+                <w:sz w:val="28"/>
+                <w:szCs w:val="28"/>
+                <w:lang w:eastAsia="ru-RU"/>
+              </w:rPr>
+              <m:t>1</m:t>
+            </m:r>
+          </m:num>
+          <m:den>
+            <m:r>
+              <m:rPr>
+                <m:sty m:val="p"/>
+              </m:rPr>
+              <w:rPr>
+                <w:rFonts w:ascii="Cambria Math" w:eastAsia="Times New Roman" w:hAnsi="Cambria Math" w:cs="Tahoma"/>
+                <w:color w:val="000000"/>
+                <w:sz w:val="28"/>
+                <w:szCs w:val="28"/>
+                <w:lang w:eastAsia="ru-RU"/>
+              </w:rPr>
+              <m:t>ln⁡</m:t>
+            </m:r>
+            <m:r>
+              <w:rPr>
+                <w:rFonts w:ascii="Cambria Math" w:eastAsia="Times New Roman" w:hAnsi="Cambria Math" w:cs="Tahoma"/>
+                <w:color w:val="000000"/>
+                <w:sz w:val="28"/>
+                <w:szCs w:val="28"/>
+                <w:lang w:eastAsia="ru-RU"/>
+              </w:rPr>
+              <m:t>(r)</m:t>
+            </m:r>
+          </m:den>
+        </m:f>
+      </m:oMath>
+      <w:r>
+        <w:rPr>
+          <w:rFonts w:ascii="Tahoma" w:eastAsia="Times New Roman" w:hAnsi="Tahoma" w:cs="Tahoma"/>
+          <w:color w:val="000000"/>
+          <w:sz w:val="28"/>
+          <w:szCs w:val="28"/>
+          <w:lang w:eastAsia="ru-RU"/>
+        </w:rPr>
+        <w:t>,</w:t>
+      </w:r>
+      <w:proofErr w:type="gramEnd"/>
+      <w:r>
+        <w:rPr>
+          <w:rFonts w:ascii="Tahoma" w:eastAsia="Times New Roman" w:hAnsi="Tahoma" w:cs="Tahoma"/>
+          <w:color w:val="000000"/>
+          <w:sz w:val="28"/>
+          <w:szCs w:val="28"/>
+          <w:lang w:eastAsia="ru-RU"/>
+        </w:rPr>
+        <w:t xml:space="preserve">  (кластеры из вихрей), находящихся в параболическом удерживающем потенциале, были уже неоднократно исследованы (</w:t>
+      </w:r>
+    </w:p>
+    <w:p>
+      <w:pPr>
+        <w:spacing w:after="0" w:line="240" w:lineRule="auto"/>
+        <w:rPr>
+          <w:rFonts w:ascii="Tahoma" w:eastAsia="Times New Roman" w:hAnsi="Tahoma" w:cs="Tahoma"/>
+          <w:color w:val="000000"/>
+          <w:sz w:val="28"/>
+          <w:szCs w:val="28"/>
+          <w:lang w:eastAsia="ru-RU"/>
+        </w:rPr>
+      </w:pPr>
+      <w:r>
+        <w:rPr>
+          <w:rFonts w:ascii="Tahoma" w:eastAsia="Times New Roman" w:hAnsi="Tahoma" w:cs="Tahoma"/>
+          <w:noProof/>
+          <w:color w:val="000000"/>
+          <w:sz w:val="28"/>
+          <w:szCs w:val="28"/>
+          <w:lang w:eastAsia="ru-RU"/>
+        </w:rPr>
+        <w:drawing>
+          <wp:inline distT="0" distB="0" distL="0" distR="0" wp14:anchorId="7A215B39" wp14:editId="6CB58886">
+            <wp:extent cx="123825" cy="123825"/>
+            <wp:effectExtent l="0" t="0" r="9525" b="9525"/>
+            <wp:docPr id="4" name="Рисунок 4" descr="C:\Users\M8E0B~1.GAY\AppData\Local\Temp\enhtmlclip\entodo_unchecked.png"/>
+            <wp:cNvGraphicFramePr>
+              <a:graphicFrameLocks xmlns:a="http://schemas.openxmlformats.org/drawingml/2006/main" noChangeAspect="1"/>
+            </wp:cNvGraphicFramePr>
+            <a:graphic xmlns:a="http://schemas.openxmlformats.org/drawingml/2006/main">
+              <a:graphicData uri="http://schemas.openxmlformats.org/drawingml/2006/picture">
+                <pic:pic xmlns:pic="http://schemas.openxmlformats.org/drawingml/2006/picture">
+                  <pic:nvPicPr>
+                    <pic:cNvPr id="0" name="Picture 2" descr="C:\Users\M8E0B~1.GAY\AppData\Local\Temp\enhtmlclip\entodo_unchecked.png"/>
+                    <pic:cNvPicPr>
+                      <a:picLocks noChangeAspect="1" noChangeArrowheads="1"/>
+                    </pic:cNvPicPr>
+                  </pic:nvPicPr>
+                  <pic:blipFill>
+                    <a:blip r:embed="rId5">
+                      <a:extLst>
+                        <a:ext uri="{28A0092B-C50C-407E-A947-70E740481C1C}">
+                          <a14:useLocalDpi xmlns:a14="http://schemas.microsoft.com/office/drawing/2010/main" val="0"/>
+                        </a:ext>
+                      </a:extLst>
+                    </a:blip>
+                    <a:srcRect/>
+                    <a:stretch>
+                      <a:fillRect/>
+                    </a:stretch>
+                  </pic:blipFill>
+                  <pic:spPr bwMode="auto">
+                    <a:xfrm>
+                      <a:off x="0" y="0"/>
+                      <a:ext cx="123825" cy="123825"/>
+                    </a:xfrm>
+                    <a:prstGeom prst="rect">
+                      <a:avLst/>
+                    </a:prstGeom>
+                    <a:noFill/>
+                    <a:ln>
+                      <a:noFill/>
+                    </a:ln>
+                  </pic:spPr>
+                </pic:pic>
+              </a:graphicData>
+            </a:graphic>
+          </wp:inline>
+        </w:drawing>
+      </w:r>
+      <w:r>
+        <w:rPr>
+          <w:rFonts w:ascii="Tahoma" w:eastAsia="Times New Roman" w:hAnsi="Tahoma" w:cs="Tahoma"/>
+          <w:color w:val="000000"/>
+          <w:sz w:val="28"/>
+          <w:szCs w:val="28"/>
+          <w:lang w:eastAsia="ru-RU"/>
+        </w:rPr>
+        <w:t>ССЫЛКИ!). Было обнаружено, что для сравнительно небольшого количества частиц (N = 1 - 40), в случае двухмерных кластеров, частицы образуют оболочечную структуру, при этом конфигурация оболочки меняется даже при добавлении единственной частицы. Было обнаружено, что такой оболочечный кластер может плавиться в две стадии: при повышении температуры сначала происходит оболочечное плавление, когда одна оболочка начинает прокручиваться относительно другой, но не происходит перескоков частиц между оболочками; затем - объёмное плавление, когда частицы начинают перескакивать между оболочками, тем самым оболочечная структура нарушается, и кластер представляет из себя фактически жидкость. </w:t>
+      </w:r>
+    </w:p>
+    <w:p>
+      <w:pPr>
+        <w:spacing w:after="0" w:line="240" w:lineRule="auto"/>
+        <w:rPr>
+          <w:rFonts w:ascii="Tahoma" w:eastAsia="Times New Roman" w:hAnsi="Tahoma" w:cs="Tahoma"/>
+          <w:color w:val="000000"/>
+          <w:sz w:val="28"/>
+          <w:szCs w:val="28"/>
+          <w:lang w:eastAsia="ru-RU"/>
+        </w:rPr>
+      </w:pPr>
+      <w:r>
+        <w:rPr>
+          <w:rFonts w:ascii="Tahoma" w:eastAsia="Times New Roman" w:hAnsi="Tahoma" w:cs="Tahoma"/>
+          <w:color w:val="000000"/>
+          <w:sz w:val="28"/>
+          <w:szCs w:val="28"/>
+          <w:lang w:eastAsia="ru-RU"/>
+        </w:rPr>
+        <w:t>     Было также обнаружено (</w:t>
+      </w:r>
+      <w:r>
+        <w:rPr>
+          <w:rFonts w:ascii="Tahoma" w:eastAsia="Times New Roman" w:hAnsi="Tahoma" w:cs="Tahoma"/>
+          <w:noProof/>
+          <w:color w:val="000000"/>
+          <w:sz w:val="28"/>
+          <w:szCs w:val="28"/>
+          <w:lang w:eastAsia="ru-RU"/>
+        </w:rPr>
+        <w:drawing>
+          <wp:inline distT="0" distB="0" distL="0" distR="0" wp14:anchorId="0B436F66" wp14:editId="35155321">
+            <wp:extent cx="123825" cy="123825"/>
+            <wp:effectExtent l="0" t="0" r="9525" b="9525"/>
+            <wp:docPr id="3" name="Рисунок 3" descr="C:\Users\M8E0B~1.GAY\AppData\Local\Temp\enhtmlclip\entodo_unchecked.png"/>
+            <wp:cNvGraphicFramePr>
+              <a:graphicFrameLocks xmlns:a="http://schemas.openxmlformats.org/drawingml/2006/main" noChangeAspect="1"/>
+            </wp:cNvGraphicFramePr>
+            <a:graphic xmlns:a="http://schemas.openxmlformats.org/drawingml/2006/main">
+              <a:graphicData uri="http://schemas.openxmlformats.org/drawingml/2006/picture">
+                <pic:pic xmlns:pic="http://schemas.openxmlformats.org/drawingml/2006/picture">
+                  <pic:nvPicPr>
+                    <pic:cNvPr id="0" name="Picture 3" descr="C:\Users\M8E0B~1.GAY\AppData\Local\Temp\enhtmlclip\entodo_unchecked.png"/>
+                    <pic:cNvPicPr>
+                      <a:picLocks noChangeAspect="1" noChangeArrowheads="1"/>
+                    </pic:cNvPicPr>
+                  </pic:nvPicPr>
+                  <pic:blipFill>
+                    <a:blip r:embed="rId5">
+                      <a:extLst>
+                        <a:ext uri="{28A0092B-C50C-407E-A947-70E740481C1C}">
+                          <a14:useLocalDpi xmlns:a14="http://schemas.microsoft.com/office/drawing/2010/main" val="0"/>
+                        </a:ext>
+                      </a:extLst>
+                    </a:blip>
+                    <a:srcRect/>
+                    <a:stretch>
+                      <a:fillRect/>
+                    </a:stretch>
+                  </pic:blipFill>
+                  <pic:spPr bwMode="auto">
+                    <a:xfrm>
+                      <a:off x="0" y="0"/>
+                      <a:ext cx="123825" cy="123825"/>
+                    </a:xfrm>
+                    <a:prstGeom prst="rect">
+                      <a:avLst/>
+                    </a:prstGeom>
+                    <a:noFill/>
+                    <a:ln>
+                      <a:noFill/>
+                    </a:ln>
+                  </pic:spPr>
+                </pic:pic>
+              </a:graphicData>
+            </a:graphic>
+          </wp:inline>
+        </w:drawing>
+      </w:r>
+      <w:r>
+        <w:rPr>
+          <w:rFonts w:ascii="Tahoma" w:eastAsia="Times New Roman" w:hAnsi="Tahoma" w:cs="Tahoma"/>
+          <w:color w:val="000000"/>
+          <w:sz w:val="28"/>
+          <w:szCs w:val="28"/>
+          <w:lang w:eastAsia="ru-RU"/>
+        </w:rPr>
+        <w:t>ССЫЛКА!), что для некоторых конфигураций оболочки плавление происходит в одну стадию. Это происходит для т.н. "магических" конфигураций, когда внутренняя оболочка совпадает по форме с внешней оболочкой, что существенно увеличивает потенциальный барьер для оболочки относительно прокручивания. Такой характер плавления наблюдается (ССЫЛКИ!) для кластеров, состоящих из частиц, отталкивающихся по кулоновскому и дипольному закону. </w:t>
+      </w:r>
+    </w:p>
+    <w:p>
+      <w:pPr>
+        <w:spacing w:after="0" w:line="240" w:lineRule="auto"/>
+        <w:rPr>
+          <w:rFonts w:ascii="Tahoma" w:eastAsia="Times New Roman" w:hAnsi="Tahoma" w:cs="Tahoma"/>
+          <w:color w:val="000000"/>
+          <w:sz w:val="28"/>
+          <w:szCs w:val="28"/>
+          <w:lang w:eastAsia="ru-RU"/>
+        </w:rPr>
+      </w:pPr>
+      <w:r>
+        <w:rPr>
+          <w:rFonts w:ascii="Tahoma" w:eastAsia="Times New Roman" w:hAnsi="Tahoma" w:cs="Tahoma"/>
+          <w:color w:val="000000"/>
+          <w:sz w:val="28"/>
+          <w:szCs w:val="28"/>
+          <w:lang w:eastAsia="ru-RU"/>
+        </w:rPr>
+        <w:t xml:space="preserve">     Цель данной работы - провести аналогичные исследования для кластера из частиц, отталкивающихся по закону U ~ 1/r^6 (например, </w:t>
+      </w:r>
+      <w:proofErr w:type="spellStart"/>
+      <w:r>
+        <w:rPr>
+          <w:rFonts w:ascii="Tahoma" w:eastAsia="Times New Roman" w:hAnsi="Tahoma" w:cs="Tahoma"/>
+          <w:color w:val="000000"/>
+          <w:sz w:val="28"/>
+          <w:szCs w:val="28"/>
+          <w:lang w:eastAsia="ru-RU"/>
+        </w:rPr>
+        <w:t>Ридберговские</w:t>
+      </w:r>
+      <w:proofErr w:type="spellEnd"/>
+      <w:r>
+        <w:rPr>
+          <w:rFonts w:ascii="Tahoma" w:eastAsia="Times New Roman" w:hAnsi="Tahoma" w:cs="Tahoma"/>
+          <w:color w:val="000000"/>
+          <w:sz w:val="28"/>
+          <w:szCs w:val="28"/>
+          <w:lang w:eastAsia="ru-RU"/>
+        </w:rPr>
+        <w:t xml:space="preserve"> атомы), находящихся в параболическом сдерживающем потенциале, методами компьютерного моделирования, т.е.: провести </w:t>
+      </w:r>
+      <w:r>
+        <w:rPr>
+          <w:rFonts w:ascii="Tahoma" w:eastAsia="Times New Roman" w:hAnsi="Tahoma" w:cs="Tahoma"/>
+          <w:color w:val="000000"/>
+          <w:sz w:val="28"/>
+          <w:szCs w:val="28"/>
+          <w:lang w:eastAsia="ru-RU"/>
+        </w:rPr>
+        <w:lastRenderedPageBreak/>
+        <w:t>расчёт конфигураций кластера при нулевой температуре, смоделировать движение частиц при наличии температуры, изменение конфигурации кластера в зависимости от температуры; построить зависимость макроскопических величин кластера</w:t>
+      </w:r>
+      <w:r>
+        <w:rPr>
+          <w:rFonts w:ascii="Tahoma" w:eastAsia="Times New Roman" w:hAnsi="Tahoma" w:cs="Tahoma"/>
+          <w:i/>
+          <w:iCs/>
+          <w:color w:val="000000"/>
+          <w:sz w:val="28"/>
+          <w:szCs w:val="28"/>
+          <w:lang w:eastAsia="ru-RU"/>
+        </w:rPr>
+        <w:t>, таких как энергия, средняя скорость, среднеквадратичное отклонение расстояния от частицы до центра кластера и угла частицы</w:t>
+      </w:r>
+      <w:r>
+        <w:rPr>
+          <w:rFonts w:ascii="Tahoma" w:eastAsia="Times New Roman" w:hAnsi="Tahoma" w:cs="Tahoma"/>
+          <w:color w:val="000000"/>
+          <w:sz w:val="28"/>
+          <w:szCs w:val="28"/>
+          <w:lang w:eastAsia="ru-RU"/>
+        </w:rPr>
+        <w:t>, от температуры. </w:t>
+      </w:r>
+    </w:p>
+    <w:p>
+      <w:pPr>
+        <w:spacing w:after="0" w:line="240" w:lineRule="auto"/>
+        <w:rPr>
+          <w:rFonts w:ascii="Tahoma" w:eastAsia="Times New Roman" w:hAnsi="Tahoma" w:cs="Tahoma"/>
+          <w:b/>
+          <w:color w:val="000000"/>
+          <w:sz w:val="28"/>
+          <w:szCs w:val="28"/>
+          <w:lang w:eastAsia="ru-RU"/>
+        </w:rPr>
+      </w:pPr>
+      <w:bookmarkStart w:id="0" w:name="_GoBack"/>
+      <w:bookmarkEnd w:id="0"/>
+    </w:p>
+    <w:p>
+      <w:pPr>
+        <w:spacing w:after="0" w:line="240" w:lineRule="auto"/>
+        <w:rPr>
+          <w:rFonts w:ascii="Tahoma" w:eastAsia="Times New Roman" w:hAnsi="Tahoma" w:cs="Tahoma"/>
+          <w:b/>
+          <w:color w:val="000000"/>
+          <w:sz w:val="28"/>
+          <w:szCs w:val="28"/>
+          <w:lang w:eastAsia="ru-RU"/>
+        </w:rPr>
+      </w:pPr>
+    </w:p>
+    <w:p>
+      <w:pPr>
+        <w:spacing w:after="0" w:line="240" w:lineRule="auto"/>
+        <w:rPr>
+          <w:rFonts w:ascii="Tahoma" w:eastAsia="Times New Roman" w:hAnsi="Tahoma" w:cs="Tahoma"/>
+          <w:b/>
+          <w:color w:val="000000"/>
+          <w:sz w:val="28"/>
+          <w:szCs w:val="28"/>
+          <w:lang w:eastAsia="ru-RU"/>
+        </w:rPr>
+      </w:pPr>
       <w:r>
         <w:rPr>
           <w:rFonts w:ascii="Tahoma" w:eastAsia="Times New Roman" w:hAnsi="Tahoma" w:cs="Tahoma"/>
@@ -1867,7 +2544,18 @@
           <w:szCs w:val="28"/>
           <w:lang w:eastAsia="ru-RU"/>
         </w:rPr>
-        <w:t>чтобы определить общую структуру кластера; равновесная структура соответствует минимуму потенциальной энергии</w:t>
+        <w:t xml:space="preserve">чтобы </w:t>
+      </w:r>
+      <w:r>
+        <w:rPr>
+          <w:rFonts w:ascii="Tahoma" w:eastAsia="Times New Roman" w:hAnsi="Tahoma" w:cs="Tahoma"/>
+          <w:color w:val="000000"/>
+          <w:sz w:val="28"/>
+          <w:szCs w:val="28"/>
+          <w:lang w:eastAsia="ru-RU"/>
+        </w:rPr>
+        <w:lastRenderedPageBreak/>
+        <w:t>определить общую структуру кластера; равновесная структура соответствует минимуму потенциальной энергии</w:t>
       </w:r>
     </w:p>
     <w:p>
@@ -1894,18 +2582,7 @@
           <w:szCs w:val="28"/>
           <w:lang w:eastAsia="ru-RU"/>
         </w:rPr>
-        <w:t xml:space="preserve">Задаётся система с координатами, соответствующей равновесной конфигурации, и нулевыми скоростями. После чего системе придаётся отличная от нуля температура посредством прибавления к скоростям и координатам </w:t>
-      </w:r>
-      <w:r>
-        <w:rPr>
-          <w:rFonts w:ascii="Tahoma" w:eastAsia="Times New Roman" w:hAnsi="Tahoma" w:cs="Tahoma"/>
-          <w:color w:val="000000"/>
-          <w:sz w:val="28"/>
-          <w:szCs w:val="28"/>
-          <w:lang w:eastAsia="ru-RU"/>
-        </w:rPr>
-        <w:lastRenderedPageBreak/>
-        <w:t>системы некоторых случайных приращений. Чем больше амплитуда этих приращений, тем больше температура системы.</w:t>
+        <w:t>Задаётся система с координатами, соответствующей равновесной конфигурации, и нулевыми скоростями. После чего системе придаётся отличная от нуля температура посредством прибавления к скоростям и координатам системы некоторых случайных приращений. Чем больше амплитуда этих приращений, тем больше температура системы.</w:t>
       </w:r>
     </w:p>
     <w:p>
@@ -2188,17 +2865,7 @@
             <w:szCs w:val="28"/>
             <w:lang w:eastAsia="ru-RU"/>
           </w:rPr>
-          <m:t>2π</m:t>
-        </m:r>
-        <m:r>
-          <w:rPr>
-            <w:rFonts w:ascii="Cambria Math" w:eastAsia="Times New Roman" w:hAnsi="Cambria Math" w:cs="Tahoma"/>
-            <w:color w:val="000000"/>
-            <w:sz w:val="28"/>
-            <w:szCs w:val="28"/>
-            <w:lang w:eastAsia="ru-RU"/>
-          </w:rPr>
-          <m:t>/</m:t>
+          <m:t>2π/</m:t>
         </m:r>
         <m:r>
           <w:rPr>
@@ -2386,6 +3053,7 @@
           <w:szCs w:val="28"/>
           <w:lang w:eastAsia="ru-RU"/>
         </w:rPr>
+        <w:lastRenderedPageBreak/>
         <w:tab/>
         <w:t>В</w:t>
       </w:r>
@@ -2548,34 +3216,7 @@
           <w:sz w:val="28"/>
           <w:szCs w:val="28"/>
         </w:rPr>
-        <w:t xml:space="preserve"> Затем </w:t>
-      </w:r>
-      <w:r>
-        <w:rPr>
-          <w:rFonts w:eastAsiaTheme="minorEastAsia"/>
-          <w:sz w:val="28"/>
-          <w:szCs w:val="28"/>
-        </w:rPr>
-        <w:lastRenderedPageBreak/>
-        <w:t>итерационным обра</w:t>
-      </w:r>
-      <w:proofErr w:type="spellStart"/>
-      <w:r>
-        <w:rPr>
-          <w:rFonts w:eastAsiaTheme="minorEastAsia"/>
-          <w:sz w:val="28"/>
-          <w:szCs w:val="28"/>
-        </w:rPr>
-        <w:t>зом</w:t>
-      </w:r>
-      <w:proofErr w:type="spellEnd"/>
-      <w:r>
-        <w:rPr>
-          <w:rFonts w:eastAsiaTheme="minorEastAsia"/>
-          <w:sz w:val="28"/>
-          <w:szCs w:val="28"/>
-        </w:rPr>
-        <w:t xml:space="preserve"> ищется каждое следующее состояние системы в соответствии с формулой:</w:t>
+        <w:t xml:space="preserve"> Затем итерационным образом ищется каждое следующее состояние системы в соответствии с формулой:</w:t>
       </w:r>
     </w:p>
     <w:p>
@@ -5284,6 +5925,7 @@
           <w:sz w:val="28"/>
           <w:szCs w:val="28"/>
         </w:rPr>
+        <w:lastRenderedPageBreak/>
         <w:tab/>
         <w:t xml:space="preserve">Различные же значения начального положения </w:t>
       </w:r>
@@ -5438,16 +6080,7 @@
           <w:sz w:val="28"/>
           <w:szCs w:val="28"/>
         </w:rPr>
-        <w:t xml:space="preserve"> раз для каждого </w:t>
-      </w:r>
-      <w:r>
-        <w:rPr>
-          <w:rFonts w:eastAsiaTheme="minorEastAsia"/>
-          <w:sz w:val="28"/>
-          <w:szCs w:val="28"/>
-        </w:rPr>
-        <w:lastRenderedPageBreak/>
-        <w:t xml:space="preserve">вычисления с различными значениями начального положения </w:t>
+        <w:t xml:space="preserve"> раз для каждого вычисления с различными значениями начального положения </w:t>
       </w:r>
       <w:proofErr w:type="gramStart"/>
       <w:r>
@@ -5538,7 +6171,6 @@
         </w:rPr>
         <w:t xml:space="preserve"> и из найденных минимумов энергии выбира</w:t>
       </w:r>
-      <w:proofErr w:type="spellStart"/>
       <w:r>
         <w:rPr>
           <w:rFonts w:eastAsiaTheme="minorEastAsia"/>
@@ -5547,7 +6179,6 @@
         </w:rPr>
         <w:t>ется</w:t>
       </w:r>
-      <w:proofErr w:type="spellEnd"/>
       <w:r>
         <w:rPr>
           <w:rFonts w:eastAsiaTheme="minorEastAsia"/>
@@ -6090,7 +6721,16 @@
           <w:sz w:val="28"/>
           <w:szCs w:val="28"/>
         </w:rPr>
-        <w:t>соответствующие (условно) глобальному минимуму потенциальной энергии. Затем скорости и координаты частиц получают случайные приращения:</w:t>
+        <w:t xml:space="preserve">соответствующие (условно) глобальному минимуму </w:t>
+      </w:r>
+      <w:r>
+        <w:rPr>
+          <w:rFonts w:eastAsiaTheme="minorEastAsia"/>
+          <w:sz w:val="28"/>
+          <w:szCs w:val="28"/>
+        </w:rPr>
+        <w:lastRenderedPageBreak/>
+        <w:t>потенциальной энергии. Затем скорости и координаты частиц получают случайные приращения:</w:t>
       </w:r>
     </w:p>
     <w:p>
@@ -6365,7 +7005,6 @@
           <w:sz w:val="28"/>
           <w:szCs w:val="28"/>
         </w:rPr>
-        <w:lastRenderedPageBreak/>
         <w:t xml:space="preserve">Где </w:t>
       </w:r>
       <m:oMath>
@@ -6743,7 +7382,16 @@
           <w:sz w:val="28"/>
           <w:szCs w:val="28"/>
         </w:rPr>
-        <w:t xml:space="preserve"> в следующие моменты времени</w:t>
+        <w:t xml:space="preserve"> в следующие </w:t>
+      </w:r>
+      <w:r>
+        <w:rPr>
+          <w:rFonts w:eastAsiaTheme="minorEastAsia"/>
+          <w:sz w:val="28"/>
+          <w:szCs w:val="28"/>
+        </w:rPr>
+        <w:lastRenderedPageBreak/>
+        <w:t>моменты времени</w:t>
       </w:r>
       <w:r>
         <w:rPr>
@@ -7014,25 +7662,7 @@
           <w:sz w:val="28"/>
           <w:szCs w:val="28"/>
         </w:rPr>
-        <w:t xml:space="preserve"> (5). Тогда движение системы буд</w:t>
-      </w:r>
-      <w:proofErr w:type="spellStart"/>
-      <w:r>
-        <w:rPr>
-          <w:rFonts w:eastAsiaTheme="minorEastAsia"/>
-          <w:sz w:val="28"/>
-          <w:szCs w:val="28"/>
-        </w:rPr>
-        <w:t>ет</w:t>
-      </w:r>
-      <w:proofErr w:type="spellEnd"/>
-      <w:r>
-        <w:rPr>
-          <w:rFonts w:eastAsiaTheme="minorEastAsia"/>
-          <w:sz w:val="28"/>
-          <w:szCs w:val="28"/>
-        </w:rPr>
-        <w:t xml:space="preserve"> задаваться системой уравнений:</w:t>
+        <w:t xml:space="preserve"> (5). Тогда движение системы будет задаваться системой уравнений:</w:t>
       </w:r>
     </w:p>
     <w:p>
@@ -9065,7 +9695,16 @@
           <w:sz w:val="28"/>
           <w:szCs w:val="28"/>
         </w:rPr>
-        <w:t xml:space="preserve"> единиц времени обеспечивают достаточную точность вычислений. Таким методом вычислялись последовательные состояния системы в разные моменты времени.  </w:t>
+        <w:t xml:space="preserve"> единиц времени обеспечивают </w:t>
+      </w:r>
+      <w:r>
+        <w:rPr>
+          <w:rFonts w:eastAsiaTheme="minorEastAsia" w:cstheme="minorHAnsi"/>
+          <w:sz w:val="28"/>
+          <w:szCs w:val="28"/>
+        </w:rPr>
+        <w:lastRenderedPageBreak/>
+        <w:t xml:space="preserve">достаточную точность вычислений. Таким методом вычислялись последовательные состояния системы в разные моменты времени.  </w:t>
       </w:r>
     </w:p>
     <w:p>
@@ -9160,16 +9799,7 @@
           <w:sz w:val="28"/>
           <w:szCs w:val="28"/>
         </w:rPr>
-        <w:t xml:space="preserve">является то, что классическая </w:t>
-      </w:r>
-      <w:r>
-        <w:rPr>
-          <w:rFonts w:eastAsiaTheme="minorEastAsia"/>
-          <w:sz w:val="28"/>
-          <w:szCs w:val="28"/>
-        </w:rPr>
-        <w:lastRenderedPageBreak/>
-        <w:t>термодинамика вообще не позволяет говорить о таких понятиях, как, например, температура, в случае, когда количество частиц сравнительно невелико. Трудности появляются также и при попытке рассчитать макроскопические переменные, так как для их установления необходимо усреднение каких-либо значений по большому количеству частиц.</w:t>
+        <w:t>является то, что классическая термодинамика вообще не позволяет говорить о таких понятиях, как, например, температура, в случае, когда количество частиц сравнительно невелико. Трудности появляются также и при попытке рассчитать макроскопические переменные, так как для их установления необходимо усреднение каких-либо значений по большому количеству частиц.</w:t>
       </w:r>
     </w:p>
     <w:p>
@@ -9341,6 +9971,7 @@
           <w:szCs w:val="28"/>
           <w:lang w:eastAsia="ru-RU"/>
         </w:rPr>
+        <w:lastRenderedPageBreak/>
         <w:drawing>
           <wp:inline distT="0" distB="0" distL="0" distR="0" wp14:anchorId="09617145" wp14:editId="7A43234D">
             <wp:extent cx="5936615" cy="3084195"/>
@@ -9359,7 +9990,7 @@
                     </pic:cNvPicPr>
                   </pic:nvPicPr>
                   <pic:blipFill>
-                    <a:blip r:embed="rId5">
+                    <a:blip r:embed="rId6">
                       <a:extLst>
                         <a:ext uri="{28A0092B-C50C-407E-A947-70E740481C1C}">
                           <a14:useLocalDpi xmlns:a14="http://schemas.microsoft.com/office/drawing/2010/main" val="0"/>
@@ -9500,7 +10131,6 @@
           <w:szCs w:val="28"/>
           <w:lang w:eastAsia="ru-RU"/>
         </w:rPr>
-        <w:lastRenderedPageBreak/>
         <w:drawing>
           <wp:inline distT="0" distB="0" distL="0" distR="0" wp14:anchorId="7CAE4CDC" wp14:editId="45C798EB">
             <wp:extent cx="5943600" cy="3076575"/>
@@ -9519,7 +10149,7 @@
                     </pic:cNvPicPr>
                   </pic:nvPicPr>
                   <pic:blipFill>
-                    <a:blip r:embed="rId6">
+                    <a:blip r:embed="rId7">
                       <a:extLst>
                         <a:ext uri="{28A0092B-C50C-407E-A947-70E740481C1C}">
                           <a14:useLocalDpi xmlns:a14="http://schemas.microsoft.com/office/drawing/2010/main" val="0"/>
@@ -9729,7 +10359,16 @@
           <w:szCs w:val="28"/>
         </w:rPr>
         <w:tab/>
-        <w:t xml:space="preserve">После достижения системой термодинамического равновесия, можно определить также макроскопические переменные для системы. Для этого систему нужно наблюдать в течение некоторого интервала </w:t>
+        <w:t xml:space="preserve">После достижения системой термодинамического равновесия, можно определить также макроскопические переменные для системы. Для этого </w:t>
+      </w:r>
+      <w:r>
+        <w:rPr>
+          <w:rFonts w:eastAsiaTheme="minorEastAsia"/>
+          <w:sz w:val="28"/>
+          <w:szCs w:val="28"/>
+        </w:rPr>
+        <w:lastRenderedPageBreak/>
+        <w:t xml:space="preserve">систему нужно наблюдать в течение некоторого интервала </w:t>
       </w:r>
       <w:proofErr w:type="gramStart"/>
       <w:r>
@@ -11967,7 +12606,7 @@
                     <pic:cNvPicPr/>
                   </pic:nvPicPr>
                   <pic:blipFill>
-                    <a:blip r:embed="rId7"/>
+                    <a:blip r:embed="rId8"/>
                     <a:stretch>
                       <a:fillRect/>
                     </a:stretch>
@@ -12112,7 +12751,7 @@
                     <pic:cNvPicPr/>
                   </pic:nvPicPr>
                   <pic:blipFill>
-                    <a:blip r:embed="rId8"/>
+                    <a:blip r:embed="rId9"/>
                     <a:stretch>
                       <a:fillRect/>
                     </a:stretch>
@@ -12264,7 +12903,7 @@
                     <pic:cNvPicPr/>
                   </pic:nvPicPr>
                   <pic:blipFill>
-                    <a:blip r:embed="rId9"/>
+                    <a:blip r:embed="rId10"/>
                     <a:stretch>
                       <a:fillRect/>
                     </a:stretch>
@@ -17006,7 +17645,7 @@
             <wp:cNvGraphicFramePr/>
             <a:graphic xmlns:a="http://schemas.openxmlformats.org/drawingml/2006/main">
               <a:graphicData uri="http://schemas.openxmlformats.org/drawingml/2006/chart">
-                <c:chart xmlns:c="http://schemas.openxmlformats.org/drawingml/2006/chart" xmlns:r="http://schemas.openxmlformats.org/officeDocument/2006/relationships" r:id="rId10"/>
+                <c:chart xmlns:c="http://schemas.openxmlformats.org/drawingml/2006/chart" xmlns:r="http://schemas.openxmlformats.org/officeDocument/2006/relationships" r:id="rId11"/>
               </a:graphicData>
             </a:graphic>
           </wp:inline>
@@ -17136,7 +17775,7 @@
                     </pic:cNvPicPr>
                   </pic:nvPicPr>
                   <pic:blipFill>
-                    <a:blip r:embed="rId11">
+                    <a:blip r:embed="rId12">
                       <a:extLst>
                         <a:ext uri="{28A0092B-C50C-407E-A947-70E740481C1C}">
                           <a14:useLocalDpi xmlns:a14="http://schemas.microsoft.com/office/drawing/2010/main" val="0"/>
@@ -17215,7 +17854,7 @@
             <wp:cNvGraphicFramePr/>
             <a:graphic xmlns:a="http://schemas.openxmlformats.org/drawingml/2006/main">
               <a:graphicData uri="http://schemas.openxmlformats.org/drawingml/2006/chart">
-                <c:chart xmlns:c="http://schemas.openxmlformats.org/drawingml/2006/chart" xmlns:r="http://schemas.openxmlformats.org/officeDocument/2006/relationships" r:id="rId12"/>
+                <c:chart xmlns:c="http://schemas.openxmlformats.org/drawingml/2006/chart" xmlns:r="http://schemas.openxmlformats.org/officeDocument/2006/relationships" r:id="rId13"/>
               </a:graphicData>
             </a:graphic>
           </wp:inline>
@@ -17270,7 +17909,7 @@
             <wp:cNvGraphicFramePr/>
             <a:graphic xmlns:a="http://schemas.openxmlformats.org/drawingml/2006/main">
               <a:graphicData uri="http://schemas.openxmlformats.org/drawingml/2006/chart">
-                <c:chart xmlns:c="http://schemas.openxmlformats.org/drawingml/2006/chart" xmlns:r="http://schemas.openxmlformats.org/officeDocument/2006/relationships" r:id="rId13"/>
+                <c:chart xmlns:c="http://schemas.openxmlformats.org/drawingml/2006/chart" xmlns:r="http://schemas.openxmlformats.org/officeDocument/2006/relationships" r:id="rId14"/>
               </a:graphicData>
             </a:graphic>
           </wp:inline>
@@ -17330,7 +17969,7 @@
                     </pic:cNvPicPr>
                   </pic:nvPicPr>
                   <pic:blipFill>
-                    <a:blip r:embed="rId14">
+                    <a:blip r:embed="rId15">
                       <a:extLst>
                         <a:ext uri="{28A0092B-C50C-407E-A947-70E740481C1C}">
                           <a14:useLocalDpi xmlns:a14="http://schemas.microsoft.com/office/drawing/2010/main" val="0"/>
@@ -17416,7 +18055,7 @@
                     </pic:cNvPicPr>
                   </pic:nvPicPr>
                   <pic:blipFill>
-                    <a:blip r:embed="rId15">
+                    <a:blip r:embed="rId16">
                       <a:extLst>
                         <a:ext uri="{28A0092B-C50C-407E-A947-70E740481C1C}">
                           <a14:useLocalDpi xmlns:a14="http://schemas.microsoft.com/office/drawing/2010/main" val="0"/>
@@ -17499,7 +18138,7 @@
                     </pic:cNvPicPr>
                   </pic:nvPicPr>
                   <pic:blipFill>
-                    <a:blip r:embed="rId16">
+                    <a:blip r:embed="rId17">
                       <a:extLst>
                         <a:ext uri="{28A0092B-C50C-407E-A947-70E740481C1C}">
                           <a14:useLocalDpi xmlns:a14="http://schemas.microsoft.com/office/drawing/2010/main" val="0"/>
@@ -17579,7 +18218,7 @@
                     </pic:cNvPicPr>
                   </pic:nvPicPr>
                   <pic:blipFill>
-                    <a:blip r:embed="rId17">
+                    <a:blip r:embed="rId18">
                       <a:extLst>
                         <a:ext uri="{28A0092B-C50C-407E-A947-70E740481C1C}">
                           <a14:useLocalDpi xmlns:a14="http://schemas.microsoft.com/office/drawing/2010/main" val="0"/>
@@ -17637,7 +18276,7 @@
             <wp:cNvGraphicFramePr/>
             <a:graphic xmlns:a="http://schemas.openxmlformats.org/drawingml/2006/main">
               <a:graphicData uri="http://schemas.openxmlformats.org/drawingml/2006/chart">
-                <c:chart xmlns:c="http://schemas.openxmlformats.org/drawingml/2006/chart" xmlns:r="http://schemas.openxmlformats.org/officeDocument/2006/relationships" r:id="rId18"/>
+                <c:chart xmlns:c="http://schemas.openxmlformats.org/drawingml/2006/chart" xmlns:r="http://schemas.openxmlformats.org/officeDocument/2006/relationships" r:id="rId19"/>
               </a:graphicData>
             </a:graphic>
           </wp:inline>
@@ -17649,10 +18288,7 @@
         <w:br w:type="page"/>
       </w:r>
     </w:p>
-    <w:p>
-      <w:bookmarkStart w:id="0" w:name="_GoBack"/>
-      <w:bookmarkEnd w:id="0"/>
-    </w:p>
+    <w:p/>
     <w:p/>
     <w:p>
       <w:r>
@@ -17686,7 +18322,7 @@
             <wp:cNvGraphicFramePr/>
             <a:graphic xmlns:a="http://schemas.openxmlformats.org/drawingml/2006/main">
               <a:graphicData uri="http://schemas.openxmlformats.org/drawingml/2006/chart">
-                <c:chart xmlns:c="http://schemas.openxmlformats.org/drawingml/2006/chart" xmlns:r="http://schemas.openxmlformats.org/officeDocument/2006/relationships" r:id="rId19"/>
+                <c:chart xmlns:c="http://schemas.openxmlformats.org/drawingml/2006/chart" xmlns:r="http://schemas.openxmlformats.org/officeDocument/2006/relationships" r:id="rId20"/>
               </a:graphicData>
             </a:graphic>
           </wp:inline>
@@ -17710,61 +18346,6 @@
                 <pic:pic xmlns:pic="http://schemas.openxmlformats.org/drawingml/2006/picture">
                   <pic:nvPicPr>
                     <pic:cNvPr id="0" name="Picture 5" descr="C:\Repos\Cluster2.2\N=14\N14 equ.jpeg"/>
-                    <pic:cNvPicPr>
-                      <a:picLocks noChangeAspect="1" noChangeArrowheads="1"/>
-                    </pic:cNvPicPr>
-                  </pic:nvPicPr>
-                  <pic:blipFill>
-                    <a:blip r:embed="rId20">
-                      <a:extLst>
-                        <a:ext uri="{28A0092B-C50C-407E-A947-70E740481C1C}">
-                          <a14:useLocalDpi xmlns:a14="http://schemas.microsoft.com/office/drawing/2010/main" val="0"/>
-                        </a:ext>
-                      </a:extLst>
-                    </a:blip>
-                    <a:srcRect/>
-                    <a:stretch>
-                      <a:fillRect/>
-                    </a:stretch>
-                  </pic:blipFill>
-                  <pic:spPr bwMode="auto">
-                    <a:xfrm>
-                      <a:off x="0" y="0"/>
-                      <a:ext cx="5937885" cy="4120515"/>
-                    </a:xfrm>
-                    <a:prstGeom prst="rect">
-                      <a:avLst/>
-                    </a:prstGeom>
-                    <a:noFill/>
-                    <a:ln>
-                      <a:noFill/>
-                    </a:ln>
-                  </pic:spPr>
-                </pic:pic>
-              </a:graphicData>
-            </a:graphic>
-          </wp:inline>
-        </w:drawing>
-      </w:r>
-      <w:r>
-        <w:rPr>
-          <w:noProof/>
-          <w:lang w:eastAsia="ru-RU"/>
-        </w:rPr>
-        <w:lastRenderedPageBreak/>
-        <w:drawing>
-          <wp:inline distT="0" distB="0" distL="0" distR="0">
-            <wp:extent cx="5937885" cy="4120515"/>
-            <wp:effectExtent l="0" t="0" r="5715" b="0"/>
-            <wp:docPr id="19" name="Рисунок 19" descr="C:\Repos\Cluster2.2\N=14\N14phi12.jpeg"/>
-            <wp:cNvGraphicFramePr>
-              <a:graphicFrameLocks xmlns:a="http://schemas.openxmlformats.org/drawingml/2006/main" noChangeAspect="1"/>
-            </wp:cNvGraphicFramePr>
-            <a:graphic xmlns:a="http://schemas.openxmlformats.org/drawingml/2006/main">
-              <a:graphicData uri="http://schemas.openxmlformats.org/drawingml/2006/picture">
-                <pic:pic xmlns:pic="http://schemas.openxmlformats.org/drawingml/2006/picture">
-                  <pic:nvPicPr>
-                    <pic:cNvPr id="0" name="Picture 6" descr="C:\Repos\Cluster2.2\N=14\N14phi12.jpeg"/>
                     <pic:cNvPicPr>
                       <a:picLocks noChangeAspect="1" noChangeArrowheads="1"/>
                     </pic:cNvPicPr>
@@ -17801,6 +18382,61 @@
           </wp:inline>
         </w:drawing>
       </w:r>
+      <w:r>
+        <w:rPr>
+          <w:noProof/>
+          <w:lang w:eastAsia="ru-RU"/>
+        </w:rPr>
+        <w:lastRenderedPageBreak/>
+        <w:drawing>
+          <wp:inline distT="0" distB="0" distL="0" distR="0">
+            <wp:extent cx="5937885" cy="4120515"/>
+            <wp:effectExtent l="0" t="0" r="5715" b="0"/>
+            <wp:docPr id="19" name="Рисунок 19" descr="C:\Repos\Cluster2.2\N=14\N14phi12.jpeg"/>
+            <wp:cNvGraphicFramePr>
+              <a:graphicFrameLocks xmlns:a="http://schemas.openxmlformats.org/drawingml/2006/main" noChangeAspect="1"/>
+            </wp:cNvGraphicFramePr>
+            <a:graphic xmlns:a="http://schemas.openxmlformats.org/drawingml/2006/main">
+              <a:graphicData uri="http://schemas.openxmlformats.org/drawingml/2006/picture">
+                <pic:pic xmlns:pic="http://schemas.openxmlformats.org/drawingml/2006/picture">
+                  <pic:nvPicPr>
+                    <pic:cNvPr id="0" name="Picture 6" descr="C:\Repos\Cluster2.2\N=14\N14phi12.jpeg"/>
+                    <pic:cNvPicPr>
+                      <a:picLocks noChangeAspect="1" noChangeArrowheads="1"/>
+                    </pic:cNvPicPr>
+                  </pic:nvPicPr>
+                  <pic:blipFill>
+                    <a:blip r:embed="rId22">
+                      <a:extLst>
+                        <a:ext uri="{28A0092B-C50C-407E-A947-70E740481C1C}">
+                          <a14:useLocalDpi xmlns:a14="http://schemas.microsoft.com/office/drawing/2010/main" val="0"/>
+                        </a:ext>
+                      </a:extLst>
+                    </a:blip>
+                    <a:srcRect/>
+                    <a:stretch>
+                      <a:fillRect/>
+                    </a:stretch>
+                  </pic:blipFill>
+                  <pic:spPr bwMode="auto">
+                    <a:xfrm>
+                      <a:off x="0" y="0"/>
+                      <a:ext cx="5937885" cy="4120515"/>
+                    </a:xfrm>
+                    <a:prstGeom prst="rect">
+                      <a:avLst/>
+                    </a:prstGeom>
+                    <a:noFill/>
+                    <a:ln>
+                      <a:noFill/>
+                    </a:ln>
+                  </pic:spPr>
+                </pic:pic>
+              </a:graphicData>
+            </a:graphic>
+          </wp:inline>
+        </w:drawing>
+      </w:r>
     </w:p>
     <w:p/>
     <w:p/>
@@ -17848,7 +18484,7 @@
                     <pic:cNvPicPr/>
                   </pic:nvPicPr>
                   <pic:blipFill>
-                    <a:blip r:embed="rId22"/>
+                    <a:blip r:embed="rId23"/>
                     <a:stretch>
                       <a:fillRect/>
                     </a:stretch>
@@ -19602,11 +20238,11 @@
           <c:showPercent val="0"/>
           <c:showBubbleSize val="0"/>
         </c:dLbls>
-        <c:axId val="303196552"/>
-        <c:axId val="303196944"/>
+        <c:axId val="448157112"/>
+        <c:axId val="448156328"/>
       </c:scatterChart>
       <c:valAx>
-        <c:axId val="303196552"/>
+        <c:axId val="448157112"/>
         <c:scaling>
           <c:orientation val="minMax"/>
         </c:scaling>
@@ -19663,12 +20299,12 @@
             <a:endParaRPr lang="ru-RU"/>
           </a:p>
         </c:txPr>
-        <c:crossAx val="303196944"/>
+        <c:crossAx val="448156328"/>
         <c:crosses val="autoZero"/>
         <c:crossBetween val="midCat"/>
       </c:valAx>
       <c:valAx>
-        <c:axId val="303196944"/>
+        <c:axId val="448156328"/>
         <c:scaling>
           <c:orientation val="minMax"/>
         </c:scaling>
@@ -19725,7 +20361,7 @@
             <a:endParaRPr lang="ru-RU"/>
           </a:p>
         </c:txPr>
-        <c:crossAx val="303196552"/>
+        <c:crossAx val="448157112"/>
         <c:crosses val="autoZero"/>
         <c:crossBetween val="midCat"/>
       </c:valAx>
@@ -22761,11 +23397,11 @@
           <c:showPercent val="0"/>
           <c:showBubbleSize val="0"/>
         </c:dLbls>
-        <c:axId val="207822448"/>
-        <c:axId val="380284776"/>
+        <c:axId val="448159072"/>
+        <c:axId val="448155544"/>
       </c:scatterChart>
       <c:valAx>
-        <c:axId val="207822448"/>
+        <c:axId val="448159072"/>
         <c:scaling>
           <c:orientation val="minMax"/>
         </c:scaling>
@@ -22822,12 +23458,12 @@
             <a:endParaRPr lang="ru-RU"/>
           </a:p>
         </c:txPr>
-        <c:crossAx val="380284776"/>
+        <c:crossAx val="448155544"/>
         <c:crosses val="autoZero"/>
         <c:crossBetween val="midCat"/>
       </c:valAx>
       <c:valAx>
-        <c:axId val="380284776"/>
+        <c:axId val="448155544"/>
         <c:scaling>
           <c:orientation val="minMax"/>
         </c:scaling>
@@ -22884,7 +23520,7 @@
             <a:endParaRPr lang="ru-RU"/>
           </a:p>
         </c:txPr>
-        <c:crossAx val="207822448"/>
+        <c:crossAx val="448159072"/>
         <c:crosses val="autoZero"/>
         <c:crossBetween val="midCat"/>
       </c:valAx>
@@ -23678,11 +24314,11 @@
           <c:showPercent val="0"/>
           <c:showBubbleSize val="0"/>
         </c:dLbls>
-        <c:axId val="380285560"/>
-        <c:axId val="380285952"/>
+        <c:axId val="448157896"/>
+        <c:axId val="142524584"/>
       </c:scatterChart>
       <c:valAx>
-        <c:axId val="380285560"/>
+        <c:axId val="448157896"/>
         <c:scaling>
           <c:orientation val="minMax"/>
         </c:scaling>
@@ -23739,12 +24375,12 @@
             <a:endParaRPr lang="ru-RU"/>
           </a:p>
         </c:txPr>
-        <c:crossAx val="380285952"/>
+        <c:crossAx val="142524584"/>
         <c:crosses val="autoZero"/>
         <c:crossBetween val="midCat"/>
       </c:valAx>
       <c:valAx>
-        <c:axId val="380285952"/>
+        <c:axId val="142524584"/>
         <c:scaling>
           <c:orientation val="minMax"/>
         </c:scaling>
@@ -23801,7 +24437,7 @@
             <a:endParaRPr lang="ru-RU"/>
           </a:p>
         </c:txPr>
-        <c:crossAx val="380285560"/>
+        <c:crossAx val="448157896"/>
         <c:crosses val="autoZero"/>
         <c:crossBetween val="midCat"/>
       </c:valAx>
@@ -24077,11 +24713,11 @@
           <c:showPercent val="0"/>
           <c:showBubbleSize val="0"/>
         </c:dLbls>
-        <c:axId val="381946240"/>
-        <c:axId val="381946632"/>
+        <c:axId val="142527328"/>
+        <c:axId val="142527720"/>
       </c:scatterChart>
       <c:valAx>
-        <c:axId val="381946240"/>
+        <c:axId val="142527328"/>
         <c:scaling>
           <c:orientation val="minMax"/>
         </c:scaling>
@@ -24138,12 +24774,12 @@
             <a:endParaRPr lang="ru-RU"/>
           </a:p>
         </c:txPr>
-        <c:crossAx val="381946632"/>
+        <c:crossAx val="142527720"/>
         <c:crosses val="autoZero"/>
         <c:crossBetween val="midCat"/>
       </c:valAx>
       <c:valAx>
-        <c:axId val="381946632"/>
+        <c:axId val="142527720"/>
         <c:scaling>
           <c:orientation val="minMax"/>
         </c:scaling>
@@ -24200,7 +24836,7 @@
             <a:endParaRPr lang="ru-RU"/>
           </a:p>
         </c:txPr>
-        <c:crossAx val="381946240"/>
+        <c:crossAx val="142527328"/>
         <c:crosses val="autoZero"/>
         <c:crossBetween val="midCat"/>
       </c:valAx>
@@ -25294,11 +25930,11 @@
           <c:showPercent val="0"/>
           <c:showBubbleSize val="0"/>
         </c:dLbls>
-        <c:axId val="381947416"/>
-        <c:axId val="381947808"/>
+        <c:axId val="142526152"/>
+        <c:axId val="142526544"/>
       </c:scatterChart>
       <c:valAx>
-        <c:axId val="381947416"/>
+        <c:axId val="142526152"/>
         <c:scaling>
           <c:orientation val="minMax"/>
         </c:scaling>
@@ -25410,12 +26046,12 @@
             <a:endParaRPr lang="ru-RU"/>
           </a:p>
         </c:txPr>
-        <c:crossAx val="381947808"/>
+        <c:crossAx val="142526544"/>
         <c:crosses val="autoZero"/>
         <c:crossBetween val="midCat"/>
       </c:valAx>
       <c:valAx>
-        <c:axId val="381947808"/>
+        <c:axId val="142526544"/>
         <c:scaling>
           <c:orientation val="minMax"/>
         </c:scaling>
@@ -25532,7 +26168,7 @@
             <a:endParaRPr lang="ru-RU"/>
           </a:p>
         </c:txPr>
-        <c:crossAx val="381947416"/>
+        <c:crossAx val="142526152"/>
         <c:crosses val="autoZero"/>
         <c:crossBetween val="midCat"/>
       </c:valAx>

--- a/Расчёт агрегатных состояний мезоскопического кластера из ридберговских атомов, v1.2.docx
+++ b/Расчёт агрегатных состояний мезоскопического кластера из ридберговских атомов, v1.2.docx
@@ -132,7 +132,27 @@
           <w:szCs w:val="28"/>
           <w:lang w:eastAsia="ru-RU"/>
         </w:rPr>
-        <w:t>     В последнее время активно изучаются системы, состоящие из сравнительно небольшого числа (до N~200) частиц с отталкивающим потенциалом взаимодействия, удерживаемые в конечной области пространства внешним полем. Такие системы (называемые также "кластеры") имеют свойства, отличные от свойств объёмных кристаллов, состоящих из большого числа частиц. В частности, в отличие от объемных кристаллов, добавление даже одной частицы к кластеру может значительно изменить его свойства.</w:t>
+        <w:t>     В последнее время активно изучаются системы, состоящие из сравнительно небольшого числа (до N~</w:t>
+      </w:r>
+      <w:r>
+        <w:rPr>
+          <w:rFonts w:ascii="Tahoma" w:eastAsia="Times New Roman" w:hAnsi="Tahoma" w:cs="Tahoma"/>
+          <w:color w:val="000000"/>
+          <w:sz w:val="28"/>
+          <w:szCs w:val="28"/>
+          <w:lang w:eastAsia="ru-RU"/>
+        </w:rPr>
+        <w:t>1</w:t>
+      </w:r>
+      <w:r>
+        <w:rPr>
+          <w:rFonts w:ascii="Tahoma" w:eastAsia="Times New Roman" w:hAnsi="Tahoma" w:cs="Tahoma"/>
+          <w:color w:val="000000"/>
+          <w:sz w:val="28"/>
+          <w:szCs w:val="28"/>
+          <w:lang w:eastAsia="ru-RU"/>
+        </w:rPr>
+        <w:t>00) частиц с отталкивающим потенциалом взаимодействия, удерживаемые в конечной области пространства внешним полем. Такие системы (называемые также "кластеры") имеют свойства, отличные от свойств объёмных кристаллов, состоящих из большого числа частиц. В частности, в отличие от объемных кристаллов, добавление даже одной частицы к кластеру может значительно изменить его свойства.</w:t>
       </w:r>
     </w:p>
     <w:p>
@@ -154,18 +174,7 @@
           <w:szCs w:val="28"/>
           <w:lang w:eastAsia="ru-RU"/>
         </w:rPr>
-        <w:t xml:space="preserve">     Кластеры, состоящие из частиц, отталкивающихся по кулоновскому закону, т.е. </w:t>
-      </w:r>
-      <w:proofErr w:type="gramStart"/>
-      <w:r>
-        <w:rPr>
-          <w:rFonts w:ascii="Tahoma" w:eastAsia="Times New Roman" w:hAnsi="Tahoma" w:cs="Tahoma"/>
-          <w:color w:val="000000"/>
-          <w:sz w:val="28"/>
-          <w:szCs w:val="28"/>
-          <w:lang w:eastAsia="ru-RU"/>
-        </w:rPr>
-        <w:t xml:space="preserve">для </w:t>
+        <w:t xml:space="preserve">     Кластеры, состоящие из частиц, отталкивающихся по кулоновскому закону, т.е. для </w:t>
       </w:r>
       <m:oMath>
         <m:r>
@@ -225,9 +234,8 @@
           <w:szCs w:val="28"/>
           <w:lang w:eastAsia="ru-RU"/>
         </w:rPr>
-        <w:t>,</w:t>
-      </w:r>
-      <w:proofErr w:type="gramEnd"/>
+        <w:t xml:space="preserve">, (например, электроны в </w:t>
+      </w:r>
       <w:r>
         <w:rPr>
           <w:rFonts w:ascii="Tahoma" w:eastAsia="Times New Roman" w:hAnsi="Tahoma" w:cs="Tahoma"/>
@@ -236,7 +244,17 @@
           <w:szCs w:val="28"/>
           <w:lang w:eastAsia="ru-RU"/>
         </w:rPr>
-        <w:t xml:space="preserve"> (например, электроны в ловушке), по дипольному закону </w:t>
+        <w:t>кратерах на поверхности жидкого гелия (2) или электроны в квантовой точке (3)</w:t>
+      </w:r>
+      <w:r>
+        <w:rPr>
+          <w:rFonts w:ascii="Tahoma" w:eastAsia="Times New Roman" w:hAnsi="Tahoma" w:cs="Tahoma"/>
+          <w:color w:val="000000"/>
+          <w:sz w:val="28"/>
+          <w:szCs w:val="28"/>
+          <w:lang w:eastAsia="ru-RU"/>
+        </w:rPr>
+        <w:t xml:space="preserve">), по дипольному закону </w:t>
       </w:r>
       <m:oMath>
         <m:r>
@@ -326,10 +344,7 @@
         </w:rPr>
         <w:t>, (</w:t>
       </w:r>
-    </w:p>
-    <w:p>
-      <w:pPr>
-        <w:spacing w:after="0" w:line="240" w:lineRule="auto"/>
+      <w:r>
         <w:rPr>
           <w:rFonts w:ascii="Tahoma" w:eastAsia="Times New Roman" w:hAnsi="Tahoma" w:cs="Tahoma"/>
           <w:color w:val="000000"/>
@@ -337,64 +352,7 @@
           <w:szCs w:val="28"/>
           <w:lang w:eastAsia="ru-RU"/>
         </w:rPr>
-      </w:pPr>
-      <w:r>
-        <w:rPr>
-          <w:rFonts w:ascii="Tahoma" w:eastAsia="Times New Roman" w:hAnsi="Tahoma" w:cs="Tahoma"/>
-          <w:noProof/>
-          <w:color w:val="000000"/>
-          <w:sz w:val="28"/>
-          <w:szCs w:val="28"/>
-          <w:lang w:eastAsia="ru-RU"/>
-        </w:rPr>
-        <w:drawing>
-          <wp:inline distT="0" distB="0" distL="0" distR="0" wp14:anchorId="73576683" wp14:editId="7B0496FD">
-            <wp:extent cx="123825" cy="123825"/>
-            <wp:effectExtent l="0" t="0" r="9525" b="9525"/>
-            <wp:docPr id="5" name="Рисунок 5" descr="C:\Users\M8E0B~1.GAY\AppData\Local\Temp\enhtmlclip\entodo_unchecked.png"/>
-            <wp:cNvGraphicFramePr>
-              <a:graphicFrameLocks xmlns:a="http://schemas.openxmlformats.org/drawingml/2006/main" noChangeAspect="1"/>
-            </wp:cNvGraphicFramePr>
-            <a:graphic xmlns:a="http://schemas.openxmlformats.org/drawingml/2006/main">
-              <a:graphicData uri="http://schemas.openxmlformats.org/drawingml/2006/picture">
-                <pic:pic xmlns:pic="http://schemas.openxmlformats.org/drawingml/2006/picture">
-                  <pic:nvPicPr>
-                    <pic:cNvPr id="0" name="Picture 1" descr="C:\Users\M8E0B~1.GAY\AppData\Local\Temp\enhtmlclip\entodo_unchecked.png"/>
-                    <pic:cNvPicPr>
-                      <a:picLocks noChangeAspect="1" noChangeArrowheads="1"/>
-                    </pic:cNvPicPr>
-                  </pic:nvPicPr>
-                  <pic:blipFill>
-                    <a:blip r:embed="rId5">
-                      <a:extLst>
-                        <a:ext uri="{28A0092B-C50C-407E-A947-70E740481C1C}">
-                          <a14:useLocalDpi xmlns:a14="http://schemas.microsoft.com/office/drawing/2010/main" val="0"/>
-                        </a:ext>
-                      </a:extLst>
-                    </a:blip>
-                    <a:srcRect/>
-                    <a:stretch>
-                      <a:fillRect/>
-                    </a:stretch>
-                  </pic:blipFill>
-                  <pic:spPr bwMode="auto">
-                    <a:xfrm>
-                      <a:off x="0" y="0"/>
-                      <a:ext cx="123825" cy="123825"/>
-                    </a:xfrm>
-                    <a:prstGeom prst="rect">
-                      <a:avLst/>
-                    </a:prstGeom>
-                    <a:noFill/>
-                    <a:ln>
-                      <a:noFill/>
-                    </a:ln>
-                  </pic:spPr>
-                </pic:pic>
-              </a:graphicData>
-            </a:graphic>
-          </wp:inline>
-        </w:drawing>
+        <w:t>например, экситоны с пространственно-разделёнными электронами и дырками (4)</w:t>
       </w:r>
       <w:r>
         <w:rPr>
@@ -404,9 +362,8 @@
           <w:szCs w:val="28"/>
           <w:lang w:eastAsia="ru-RU"/>
         </w:rPr>
-        <w:t xml:space="preserve">примеры!), по логарифмическому </w:t>
-      </w:r>
-      <w:proofErr w:type="gramStart"/>
+        <w:t>)</w:t>
+      </w:r>
       <w:r>
         <w:rPr>
           <w:rFonts w:ascii="Tahoma" w:eastAsia="Times New Roman" w:hAnsi="Tahoma" w:cs="Tahoma"/>
@@ -415,7 +372,17 @@
           <w:szCs w:val="28"/>
           <w:lang w:eastAsia="ru-RU"/>
         </w:rPr>
-        <w:t xml:space="preserve">закону </w:t>
+        <w:t xml:space="preserve"> </w:t>
+      </w:r>
+      <w:r>
+        <w:rPr>
+          <w:rFonts w:ascii="Tahoma" w:eastAsia="Times New Roman" w:hAnsi="Tahoma" w:cs="Tahoma"/>
+          <w:color w:val="000000"/>
+          <w:sz w:val="28"/>
+          <w:szCs w:val="28"/>
+          <w:lang w:eastAsia="ru-RU"/>
+        </w:rPr>
+        <w:t xml:space="preserve">по логарифмическому закону </w:t>
       </w:r>
       <m:oMath>
         <m:r>
@@ -488,9 +455,8 @@
           <w:szCs w:val="28"/>
           <w:lang w:eastAsia="ru-RU"/>
         </w:rPr>
-        <w:t>,</w:t>
-      </w:r>
-      <w:proofErr w:type="gramEnd"/>
+        <w:t xml:space="preserve"> (например, проникающее в сверхпроводник 2-го рода магнитное поле, образующее структуру из вихрей (1)), </w:t>
+      </w:r>
       <w:r>
         <w:rPr>
           <w:rFonts w:ascii="Tahoma" w:eastAsia="Times New Roman" w:hAnsi="Tahoma" w:cs="Tahoma"/>
@@ -499,12 +465,23 @@
           <w:szCs w:val="28"/>
           <w:lang w:eastAsia="ru-RU"/>
         </w:rPr>
-        <w:t xml:space="preserve">  (кластеры из вихрей), находящихся в параболическом удерживающем потенциале, были уже неоднократно исследованы (</w:t>
+        <w:t>находящихся в параболическом удерживающем потенциале, были уже неоднократно исследованы</w:t>
+      </w:r>
+      <w:r>
+        <w:rPr>
+          <w:rFonts w:ascii="Tahoma" w:eastAsia="Times New Roman" w:hAnsi="Tahoma" w:cs="Tahoma"/>
+          <w:color w:val="000000"/>
+          <w:sz w:val="28"/>
+          <w:szCs w:val="28"/>
+          <w:lang w:eastAsia="ru-RU"/>
+        </w:rPr>
+        <w:t>.</w:t>
       </w:r>
     </w:p>
     <w:p>
       <w:pPr>
         <w:spacing w:after="0" w:line="240" w:lineRule="auto"/>
+        <w:ind w:firstLine="708"/>
         <w:rPr>
           <w:rFonts w:ascii="Tahoma" w:eastAsia="Times New Roman" w:hAnsi="Tahoma" w:cs="Tahoma"/>
           <w:color w:val="000000"/>
@@ -516,60 +493,12 @@
       <w:r>
         <w:rPr>
           <w:rFonts w:ascii="Tahoma" w:eastAsia="Times New Roman" w:hAnsi="Tahoma" w:cs="Tahoma"/>
-          <w:noProof/>
           <w:color w:val="000000"/>
           <w:sz w:val="28"/>
           <w:szCs w:val="28"/>
           <w:lang w:eastAsia="ru-RU"/>
         </w:rPr>
-        <w:drawing>
-          <wp:inline distT="0" distB="0" distL="0" distR="0" wp14:anchorId="7A215B39" wp14:editId="6CB58886">
-            <wp:extent cx="123825" cy="123825"/>
-            <wp:effectExtent l="0" t="0" r="9525" b="9525"/>
-            <wp:docPr id="4" name="Рисунок 4" descr="C:\Users\M8E0B~1.GAY\AppData\Local\Temp\enhtmlclip\entodo_unchecked.png"/>
-            <wp:cNvGraphicFramePr>
-              <a:graphicFrameLocks xmlns:a="http://schemas.openxmlformats.org/drawingml/2006/main" noChangeAspect="1"/>
-            </wp:cNvGraphicFramePr>
-            <a:graphic xmlns:a="http://schemas.openxmlformats.org/drawingml/2006/main">
-              <a:graphicData uri="http://schemas.openxmlformats.org/drawingml/2006/picture">
-                <pic:pic xmlns:pic="http://schemas.openxmlformats.org/drawingml/2006/picture">
-                  <pic:nvPicPr>
-                    <pic:cNvPr id="0" name="Picture 2" descr="C:\Users\M8E0B~1.GAY\AppData\Local\Temp\enhtmlclip\entodo_unchecked.png"/>
-                    <pic:cNvPicPr>
-                      <a:picLocks noChangeAspect="1" noChangeArrowheads="1"/>
-                    </pic:cNvPicPr>
-                  </pic:nvPicPr>
-                  <pic:blipFill>
-                    <a:blip r:embed="rId5">
-                      <a:extLst>
-                        <a:ext uri="{28A0092B-C50C-407E-A947-70E740481C1C}">
-                          <a14:useLocalDpi xmlns:a14="http://schemas.microsoft.com/office/drawing/2010/main" val="0"/>
-                        </a:ext>
-                      </a:extLst>
-                    </a:blip>
-                    <a:srcRect/>
-                    <a:stretch>
-                      <a:fillRect/>
-                    </a:stretch>
-                  </pic:blipFill>
-                  <pic:spPr bwMode="auto">
-                    <a:xfrm>
-                      <a:off x="0" y="0"/>
-                      <a:ext cx="123825" cy="123825"/>
-                    </a:xfrm>
-                    <a:prstGeom prst="rect">
-                      <a:avLst/>
-                    </a:prstGeom>
-                    <a:noFill/>
-                    <a:ln>
-                      <a:noFill/>
-                    </a:ln>
-                  </pic:spPr>
-                </pic:pic>
-              </a:graphicData>
-            </a:graphic>
-          </wp:inline>
-        </w:drawing>
+        <w:t xml:space="preserve">Было обнаружено, что для сравнительно небольшого количества частиц (N = 1 - 40), в случае двухмерных кластеров, частицы образуют оболочечную структуру, при этом конфигурация оболочки меняется даже при добавлении единственной частицы. </w:t>
       </w:r>
       <w:r>
         <w:rPr>
@@ -579,12 +508,73 @@
           <w:szCs w:val="28"/>
           <w:lang w:eastAsia="ru-RU"/>
         </w:rPr>
-        <w:t>ССЫЛКИ!). Было обнаружено, что для сравнительно небольшого количества частиц (N = 1 - 40), в случае двухмерных кластеров, частицы образуют оболочечную структуру, при этом конфигурация оболочки меняется даже при добавлении единственной частицы. Было обнаружено, что такой оболочечный кластер может плавиться в две стадии: при повышении температуры сначала происходит оболочечное плавление, когда одна оболочка начинает прокручиваться относительно другой, но не происходит перескоков частиц между оболочками; затем - объёмное плавление, когда частицы начинают перескакивать между оболочками, тем самым оболочечная структура нарушается, и кластер представляет из себя фактически жидкость. </w:t>
+        <w:t xml:space="preserve">Начиная с определённого числа </w:t>
+      </w:r>
+      <w:r>
+        <w:rPr>
+          <w:rFonts w:ascii="Tahoma" w:eastAsia="Times New Roman" w:hAnsi="Tahoma" w:cs="Tahoma"/>
+          <w:color w:val="000000"/>
+          <w:sz w:val="28"/>
+          <w:szCs w:val="28"/>
+          <w:lang w:val="en-US" w:eastAsia="ru-RU"/>
+        </w:rPr>
+        <w:t>N</w:t>
+      </w:r>
+      <w:r>
+        <w:rPr>
+          <w:rFonts w:ascii="Tahoma" w:eastAsia="Times New Roman" w:hAnsi="Tahoma" w:cs="Tahoma"/>
+          <w:color w:val="000000"/>
+          <w:sz w:val="28"/>
+          <w:szCs w:val="28"/>
+          <w:lang w:eastAsia="ru-RU"/>
+        </w:rPr>
+        <w:t xml:space="preserve">1 </w:t>
+      </w:r>
+      <w:r>
+        <w:rPr>
+          <w:rFonts w:ascii="Tahoma" w:eastAsia="Times New Roman" w:hAnsi="Tahoma" w:cs="Tahoma"/>
+          <w:color w:val="000000"/>
+          <w:sz w:val="28"/>
+          <w:szCs w:val="28"/>
+          <w:lang w:eastAsia="ru-RU"/>
+        </w:rPr>
+        <w:t xml:space="preserve">частиц оболочечная структура сменяется треугольной решёткой, свойства которой совпадают со свойствами больших кристаллов. Число </w:t>
+      </w:r>
+      <w:r>
+        <w:rPr>
+          <w:rFonts w:ascii="Tahoma" w:eastAsia="Times New Roman" w:hAnsi="Tahoma" w:cs="Tahoma"/>
+          <w:color w:val="000000"/>
+          <w:sz w:val="28"/>
+          <w:szCs w:val="28"/>
+          <w:lang w:val="en-US" w:eastAsia="ru-RU"/>
+        </w:rPr>
+        <w:t>N</w:t>
+      </w:r>
+      <w:r>
+        <w:rPr>
+          <w:rFonts w:ascii="Tahoma" w:eastAsia="Times New Roman" w:hAnsi="Tahoma" w:cs="Tahoma"/>
+          <w:color w:val="000000"/>
+          <w:sz w:val="28"/>
+          <w:szCs w:val="28"/>
+          <w:lang w:eastAsia="ru-RU"/>
+        </w:rPr>
+        <w:t xml:space="preserve">1 </w:t>
+      </w:r>
+      <w:r>
+        <w:rPr>
+          <w:rFonts w:ascii="Tahoma" w:eastAsia="Times New Roman" w:hAnsi="Tahoma" w:cs="Tahoma"/>
+          <w:color w:val="000000"/>
+          <w:sz w:val="28"/>
+          <w:szCs w:val="28"/>
+          <w:lang w:eastAsia="ru-RU"/>
+        </w:rPr>
+        <w:t>различно для каждого из потенциалов взаимодействия, причём оно максимально для логарифмического потенциала, и минимально для потенциала дипольного.</w:t>
       </w:r>
     </w:p>
     <w:p>
       <w:pPr>
         <w:spacing w:after="0" w:line="240" w:lineRule="auto"/>
+        <w:ind w:firstLine="708"/>
         <w:rPr>
           <w:rFonts w:ascii="Tahoma" w:eastAsia="Times New Roman" w:hAnsi="Tahoma" w:cs="Tahoma"/>
           <w:color w:val="000000"/>
@@ -601,65 +591,7 @@
           <w:szCs w:val="28"/>
           <w:lang w:eastAsia="ru-RU"/>
         </w:rPr>
-        <w:t>     Было также обнаружено (</w:t>
-      </w:r>
-      <w:r>
-        <w:rPr>
-          <w:rFonts w:ascii="Tahoma" w:eastAsia="Times New Roman" w:hAnsi="Tahoma" w:cs="Tahoma"/>
-          <w:noProof/>
-          <w:color w:val="000000"/>
-          <w:sz w:val="28"/>
-          <w:szCs w:val="28"/>
-          <w:lang w:eastAsia="ru-RU"/>
-        </w:rPr>
-        <w:drawing>
-          <wp:inline distT="0" distB="0" distL="0" distR="0" wp14:anchorId="0B436F66" wp14:editId="35155321">
-            <wp:extent cx="123825" cy="123825"/>
-            <wp:effectExtent l="0" t="0" r="9525" b="9525"/>
-            <wp:docPr id="3" name="Рисунок 3" descr="C:\Users\M8E0B~1.GAY\AppData\Local\Temp\enhtmlclip\entodo_unchecked.png"/>
-            <wp:cNvGraphicFramePr>
-              <a:graphicFrameLocks xmlns:a="http://schemas.openxmlformats.org/drawingml/2006/main" noChangeAspect="1"/>
-            </wp:cNvGraphicFramePr>
-            <a:graphic xmlns:a="http://schemas.openxmlformats.org/drawingml/2006/main">
-              <a:graphicData uri="http://schemas.openxmlformats.org/drawingml/2006/picture">
-                <pic:pic xmlns:pic="http://schemas.openxmlformats.org/drawingml/2006/picture">
-                  <pic:nvPicPr>
-                    <pic:cNvPr id="0" name="Picture 3" descr="C:\Users\M8E0B~1.GAY\AppData\Local\Temp\enhtmlclip\entodo_unchecked.png"/>
-                    <pic:cNvPicPr>
-                      <a:picLocks noChangeAspect="1" noChangeArrowheads="1"/>
-                    </pic:cNvPicPr>
-                  </pic:nvPicPr>
-                  <pic:blipFill>
-                    <a:blip r:embed="rId5">
-                      <a:extLst>
-                        <a:ext uri="{28A0092B-C50C-407E-A947-70E740481C1C}">
-                          <a14:useLocalDpi xmlns:a14="http://schemas.microsoft.com/office/drawing/2010/main" val="0"/>
-                        </a:ext>
-                      </a:extLst>
-                    </a:blip>
-                    <a:srcRect/>
-                    <a:stretch>
-                      <a:fillRect/>
-                    </a:stretch>
-                  </pic:blipFill>
-                  <pic:spPr bwMode="auto">
-                    <a:xfrm>
-                      <a:off x="0" y="0"/>
-                      <a:ext cx="123825" cy="123825"/>
-                    </a:xfrm>
-                    <a:prstGeom prst="rect">
-                      <a:avLst/>
-                    </a:prstGeom>
-                    <a:noFill/>
-                    <a:ln>
-                      <a:noFill/>
-                    </a:ln>
-                  </pic:spPr>
-                </pic:pic>
-              </a:graphicData>
-            </a:graphic>
-          </wp:inline>
-        </w:drawing>
+        <w:t xml:space="preserve">Было </w:t>
       </w:r>
       <w:r>
         <w:rPr>
@@ -669,7 +601,17 @@
           <w:szCs w:val="28"/>
           <w:lang w:eastAsia="ru-RU"/>
         </w:rPr>
-        <w:t>ССЫЛКА!), что для некоторых конфигураций оболочки плавление происходит в одну стадию. Это происходит для т.н. "магических" конфигураций, когда внутренняя оболочка совпадает по форме с внешней оболочкой, что существенно увеличивает потенциальный барьер для оболочки относительно прокручивания. Такой характер плавления наблюдается (ССЫЛКИ!) для кластеров, состоящих из частиц, отталкивающихся по кулоновскому и дипольному закону. </w:t>
+        <w:t xml:space="preserve">также </w:t>
+      </w:r>
+      <w:r>
+        <w:rPr>
+          <w:rFonts w:ascii="Tahoma" w:eastAsia="Times New Roman" w:hAnsi="Tahoma" w:cs="Tahoma"/>
+          <w:color w:val="000000"/>
+          <w:sz w:val="28"/>
+          <w:szCs w:val="28"/>
+          <w:lang w:eastAsia="ru-RU"/>
+        </w:rPr>
+        <w:t>обнаружено, что такой оболочечный кластер может плавиться в две стадии: при повышении температуры сначала происходит оболочечное плавление, когда одна оболочка начинает прокручиваться относительно другой, но не происходит перескоков частиц между оболочками; затем - объёмное плавление, когда частицы начинают перескакивать между оболочками, тем самым оболочечная структура нарушается, и кластер представляет из себя фактически жидкость. </w:t>
       </w:r>
     </w:p>
     <w:p>
@@ -691,9 +633,8 @@
           <w:szCs w:val="28"/>
           <w:lang w:eastAsia="ru-RU"/>
         </w:rPr>
-        <w:t xml:space="preserve">     Цель данной работы - провести аналогичные исследования для кластера из частиц, отталкивающихся по закону U ~ 1/r^6 (например, </w:t>
-      </w:r>
-      <w:proofErr w:type="spellStart"/>
+        <w:t xml:space="preserve">     Было также обнаружено что для некоторых конфигураций оболочки плавление происходит в одну стадию. Это происходит для </w:t>
+      </w:r>
       <w:r>
         <w:rPr>
           <w:rFonts w:ascii="Tahoma" w:eastAsia="Times New Roman" w:hAnsi="Tahoma" w:cs="Tahoma"/>
@@ -702,10 +643,13 @@
           <w:szCs w:val="28"/>
           <w:lang w:eastAsia="ru-RU"/>
         </w:rPr>
-        <w:t>Ридберговские</w:t>
-      </w:r>
-      <w:proofErr w:type="spellEnd"/>
-      <w:r>
+        <w:lastRenderedPageBreak/>
+        <w:t>т.н. "магических" конфигураций, когда внутренняя оболочка совпадает по форме с внешней оболочкой, что существенно увеличивает потенциальный барьер для оболочки относительно прокручивания. Такой характер плавления наблюдается для кластеров, состоящих из частиц, отталкивающихся по кулоновскому и дипольному закону. </w:t>
+      </w:r>
+    </w:p>
+    <w:p>
+      <w:pPr>
+        <w:spacing w:after="0" w:line="240" w:lineRule="auto"/>
         <w:rPr>
           <w:rFonts w:ascii="Tahoma" w:eastAsia="Times New Roman" w:hAnsi="Tahoma" w:cs="Tahoma"/>
           <w:color w:val="000000"/>
@@ -713,8 +657,7 @@
           <w:szCs w:val="28"/>
           <w:lang w:eastAsia="ru-RU"/>
         </w:rPr>
-        <w:t xml:space="preserve"> атомы), находящихся в параболическом сдерживающем потенциале, методами компьютерного моделирования, т.е.: провести </w:t>
-      </w:r>
+      </w:pPr>
       <w:r>
         <w:rPr>
           <w:rFonts w:ascii="Tahoma" w:eastAsia="Times New Roman" w:hAnsi="Tahoma" w:cs="Tahoma"/>
@@ -723,8 +666,179 @@
           <w:szCs w:val="28"/>
           <w:lang w:eastAsia="ru-RU"/>
         </w:rPr>
-        <w:lastRenderedPageBreak/>
-        <w:t>расчёт конфигураций кластера при нулевой температуре, смоделировать движение частиц при наличии температуры, изменение конфигурации кластера в зависимости от температуры; построить зависимость макроскопических величин кластера</w:t>
+        <w:t xml:space="preserve">     Цель данной работы - провести аналогичные исследования для кластера из частиц, отталкивающихся по закону </w:t>
+      </w:r>
+      <m:oMath>
+        <m:r>
+          <m:rPr>
+            <m:sty m:val="p"/>
+          </m:rPr>
+          <w:rPr>
+            <w:rFonts w:ascii="Cambria Math" w:eastAsia="Times New Roman" w:hAnsi="Cambria Math" w:cs="Tahoma"/>
+            <w:color w:val="000000"/>
+            <w:sz w:val="28"/>
+            <w:szCs w:val="28"/>
+            <w:lang w:eastAsia="ru-RU"/>
+          </w:rPr>
+          <m:t>U~</m:t>
+        </m:r>
+        <m:f>
+          <m:fPr>
+            <m:ctrlPr>
+              <w:rPr>
+                <w:rFonts w:ascii="Cambria Math" w:eastAsia="Times New Roman" w:hAnsi="Cambria Math" w:cs="Tahoma"/>
+                <w:color w:val="000000"/>
+                <w:sz w:val="28"/>
+                <w:szCs w:val="28"/>
+                <w:lang w:eastAsia="ru-RU"/>
+              </w:rPr>
+            </m:ctrlPr>
+          </m:fPr>
+          <m:num>
+            <m:r>
+              <w:rPr>
+                <w:rFonts w:ascii="Cambria Math" w:eastAsia="Times New Roman" w:hAnsi="Cambria Math" w:cs="Tahoma"/>
+                <w:color w:val="000000"/>
+                <w:sz w:val="28"/>
+                <w:szCs w:val="28"/>
+                <w:lang w:eastAsia="ru-RU"/>
+              </w:rPr>
+              <m:t>1</m:t>
+            </m:r>
+          </m:num>
+          <m:den>
+            <m:sSup>
+              <m:sSupPr>
+                <m:ctrlPr>
+                  <w:rPr>
+                    <w:rFonts w:ascii="Cambria Math" w:eastAsia="Times New Roman" w:hAnsi="Cambria Math" w:cs="Tahoma"/>
+                    <w:i/>
+                    <w:color w:val="000000"/>
+                    <w:sz w:val="28"/>
+                    <w:szCs w:val="28"/>
+                    <w:lang w:eastAsia="ru-RU"/>
+                  </w:rPr>
+                </m:ctrlPr>
+              </m:sSupPr>
+              <m:e>
+                <m:r>
+                  <w:rPr>
+                    <w:rFonts w:ascii="Cambria Math" w:eastAsia="Times New Roman" w:hAnsi="Cambria Math" w:cs="Tahoma"/>
+                    <w:color w:val="000000"/>
+                    <w:sz w:val="28"/>
+                    <w:szCs w:val="28"/>
+                    <w:lang w:eastAsia="ru-RU"/>
+                  </w:rPr>
+                  <m:t>r</m:t>
+                </m:r>
+              </m:e>
+              <m:sup>
+                <m:r>
+                  <w:rPr>
+                    <w:rFonts w:ascii="Cambria Math" w:eastAsia="Times New Roman" w:hAnsi="Cambria Math" w:cs="Tahoma"/>
+                    <w:color w:val="000000"/>
+                    <w:sz w:val="28"/>
+                    <w:szCs w:val="28"/>
+                    <w:lang w:eastAsia="ru-RU"/>
+                  </w:rPr>
+                  <m:t>6</m:t>
+                </m:r>
+              </m:sup>
+            </m:sSup>
+          </m:den>
+        </m:f>
+      </m:oMath>
+      <w:r>
+        <w:rPr>
+          <w:rFonts w:ascii="Tahoma" w:eastAsia="Times New Roman" w:hAnsi="Tahoma" w:cs="Tahoma"/>
+          <w:color w:val="000000"/>
+          <w:sz w:val="28"/>
+          <w:szCs w:val="28"/>
+          <w:lang w:eastAsia="ru-RU"/>
+        </w:rPr>
+        <w:t xml:space="preserve"> (например, </w:t>
+      </w:r>
+      <w:r>
+        <w:rPr>
+          <w:rFonts w:ascii="Tahoma" w:eastAsia="Times New Roman" w:hAnsi="Tahoma" w:cs="Tahoma"/>
+          <w:color w:val="000000"/>
+          <w:sz w:val="28"/>
+          <w:szCs w:val="28"/>
+          <w:lang w:eastAsia="ru-RU"/>
+        </w:rPr>
+        <w:t>д</w:t>
+      </w:r>
+      <w:r>
+        <w:rPr>
+          <w:rFonts w:ascii="Tahoma" w:eastAsia="Times New Roman" w:hAnsi="Tahoma" w:cs="Tahoma"/>
+          <w:color w:val="000000"/>
+          <w:sz w:val="28"/>
+          <w:szCs w:val="28"/>
+          <w:lang w:eastAsia="ru-RU"/>
+        </w:rPr>
+        <w:t xml:space="preserve">ля </w:t>
+      </w:r>
+      <w:proofErr w:type="spellStart"/>
+      <w:r>
+        <w:rPr>
+          <w:rFonts w:ascii="Tahoma" w:eastAsia="Times New Roman" w:hAnsi="Tahoma" w:cs="Tahoma"/>
+          <w:color w:val="000000"/>
+          <w:sz w:val="28"/>
+          <w:szCs w:val="28"/>
+          <w:lang w:eastAsia="ru-RU"/>
+        </w:rPr>
+        <w:t>р</w:t>
+      </w:r>
+      <w:r>
+        <w:rPr>
+          <w:rFonts w:ascii="Tahoma" w:eastAsia="Times New Roman" w:hAnsi="Tahoma" w:cs="Tahoma"/>
+          <w:color w:val="000000"/>
+          <w:sz w:val="28"/>
+          <w:szCs w:val="28"/>
+          <w:lang w:eastAsia="ru-RU"/>
+        </w:rPr>
+        <w:t>идберговски</w:t>
+      </w:r>
+      <w:r>
+        <w:rPr>
+          <w:rFonts w:ascii="Tahoma" w:eastAsia="Times New Roman" w:hAnsi="Tahoma" w:cs="Tahoma"/>
+          <w:color w:val="000000"/>
+          <w:sz w:val="28"/>
+          <w:szCs w:val="28"/>
+          <w:lang w:eastAsia="ru-RU"/>
+        </w:rPr>
+        <w:t>х</w:t>
+      </w:r>
+      <w:proofErr w:type="spellEnd"/>
+      <w:r>
+        <w:rPr>
+          <w:rFonts w:ascii="Tahoma" w:eastAsia="Times New Roman" w:hAnsi="Tahoma" w:cs="Tahoma"/>
+          <w:color w:val="000000"/>
+          <w:sz w:val="28"/>
+          <w:szCs w:val="28"/>
+          <w:lang w:eastAsia="ru-RU"/>
+        </w:rPr>
+        <w:t xml:space="preserve"> атом</w:t>
+      </w:r>
+      <w:r>
+        <w:rPr>
+          <w:rFonts w:ascii="Tahoma" w:eastAsia="Times New Roman" w:hAnsi="Tahoma" w:cs="Tahoma"/>
+          <w:color w:val="000000"/>
+          <w:sz w:val="28"/>
+          <w:szCs w:val="28"/>
+          <w:lang w:eastAsia="ru-RU"/>
+        </w:rPr>
+        <w:t>ов</w:t>
+      </w:r>
+      <w:r>
+        <w:rPr>
+          <w:rFonts w:ascii="Tahoma" w:eastAsia="Times New Roman" w:hAnsi="Tahoma" w:cs="Tahoma"/>
+          <w:color w:val="000000"/>
+          <w:sz w:val="28"/>
+          <w:szCs w:val="28"/>
+          <w:lang w:eastAsia="ru-RU"/>
+        </w:rPr>
+        <w:t>), находящихся в параболическом сдерживающем потенциале, методами компьютерного моделирования, т.е.: провести расчёт конфигураций кластера при нулевой температуре, смоделировать движение частиц при наличии температуры, изменение конфигурации кластера в зависимости от температуры; построить зависимость макроскопических величин кластера</w:t>
       </w:r>
       <w:r>
         <w:rPr>
@@ -736,7 +850,19 @@
           <w:szCs w:val="28"/>
           <w:lang w:eastAsia="ru-RU"/>
         </w:rPr>
-        <w:t>, таких как энергия, средняя скорость, среднеквадратичное отклонение расстояния от частицы до центра кластера и угла частицы</w:t>
+        <w:t xml:space="preserve">, таких как энергия, средняя скорость, среднеквадратичное отклонение расстояния от частицы до центра кластера и угла </w:t>
+      </w:r>
+      <w:r>
+        <w:rPr>
+          <w:rFonts w:ascii="Tahoma" w:eastAsia="Times New Roman" w:hAnsi="Tahoma" w:cs="Tahoma"/>
+          <w:i/>
+          <w:iCs/>
+          <w:color w:val="000000"/>
+          <w:sz w:val="28"/>
+          <w:szCs w:val="28"/>
+          <w:lang w:eastAsia="ru-RU"/>
+        </w:rPr>
+        <w:t>между частицами</w:t>
       </w:r>
       <w:r>
         <w:rPr>
@@ -761,8 +887,6 @@
           <w:lang w:eastAsia="ru-RU"/>
         </w:rPr>
       </w:pPr>
-      <w:bookmarkStart w:id="0" w:name="_GoBack"/>
-      <w:bookmarkEnd w:id="0"/>
     </w:p>
     <w:p>
       <w:pPr>
@@ -2314,6 +2438,7 @@
           <w:szCs w:val="28"/>
           <w:lang w:eastAsia="ru-RU"/>
         </w:rPr>
+        <w:lastRenderedPageBreak/>
         <w:t xml:space="preserve">в безразмерных координатах. Использование такой записи </w:t>
       </w:r>
       <w:r>
@@ -2390,6 +2515,28 @@
           <w:lang w:eastAsia="ru-RU"/>
         </w:rPr>
       </w:pPr>
+      <w:r>
+        <w:rPr>
+          <w:rFonts w:ascii="Tahoma" w:eastAsia="Times New Roman" w:hAnsi="Tahoma" w:cs="Tahoma"/>
+          <w:color w:val="000000"/>
+          <w:sz w:val="28"/>
+          <w:szCs w:val="28"/>
+          <w:lang w:eastAsia="ru-RU"/>
+        </w:rPr>
+        <w:tab/>
+      </w:r>
+    </w:p>
+    <w:p>
+      <w:pPr>
+        <w:spacing w:after="0" w:line="240" w:lineRule="auto"/>
+        <w:rPr>
+          <w:rFonts w:ascii="Tahoma" w:eastAsia="Times New Roman" w:hAnsi="Tahoma" w:cs="Tahoma"/>
+          <w:color w:val="000000"/>
+          <w:sz w:val="28"/>
+          <w:szCs w:val="28"/>
+          <w:lang w:eastAsia="ru-RU"/>
+        </w:rPr>
+      </w:pPr>
     </w:p>
     <w:p>
       <w:pPr>
@@ -2544,18 +2691,7 @@
           <w:szCs w:val="28"/>
           <w:lang w:eastAsia="ru-RU"/>
         </w:rPr>
-        <w:t xml:space="preserve">чтобы </w:t>
-      </w:r>
-      <w:r>
-        <w:rPr>
-          <w:rFonts w:ascii="Tahoma" w:eastAsia="Times New Roman" w:hAnsi="Tahoma" w:cs="Tahoma"/>
-          <w:color w:val="000000"/>
-          <w:sz w:val="28"/>
-          <w:szCs w:val="28"/>
-          <w:lang w:eastAsia="ru-RU"/>
-        </w:rPr>
-        <w:lastRenderedPageBreak/>
-        <w:t>определить общую структуру кластера; равновесная структура соответствует минимуму потенциальной энергии</w:t>
+        <w:t>чтобы определить общую структуру кластера; равновесная структура соответствует минимуму потенциальной энергии</w:t>
       </w:r>
     </w:p>
     <w:p>
@@ -2746,7 +2882,18 @@
           <w:szCs w:val="28"/>
           <w:lang w:eastAsia="ru-RU"/>
         </w:rPr>
-        <w:t xml:space="preserve"> как величину потенциального барьера для вращения оболочек друг относительно друга при нулевой температуре. Это делается следующим образом: выбирается начальная конфигурация, соответствующая минимуму потенциальной энергии; далее одна из оболочек вращается на некоторый </w:t>
+        <w:t xml:space="preserve"> как величину </w:t>
+      </w:r>
+      <w:r>
+        <w:rPr>
+          <w:rFonts w:ascii="Tahoma" w:eastAsia="Times New Roman" w:hAnsi="Tahoma" w:cs="Tahoma"/>
+          <w:color w:val="000000"/>
+          <w:sz w:val="28"/>
+          <w:szCs w:val="28"/>
+          <w:lang w:eastAsia="ru-RU"/>
+        </w:rPr>
+        <w:lastRenderedPageBreak/>
+        <w:t xml:space="preserve">потенциального барьера для вращения оболочек друг относительно друга при нулевой температуре. Это делается следующим образом: выбирается начальная конфигурация, соответствующая минимуму потенциальной энергии; далее одна из оболочек вращается на некоторый </w:t>
       </w:r>
       <w:proofErr w:type="gramStart"/>
       <w:r>
@@ -3053,7 +3200,6 @@
           <w:szCs w:val="28"/>
           <w:lang w:eastAsia="ru-RU"/>
         </w:rPr>
-        <w:lastRenderedPageBreak/>
         <w:tab/>
         <w:t>В</w:t>
       </w:r>
@@ -4567,7 +4713,7 @@
           <w:sz w:val="28"/>
           <w:szCs w:val="28"/>
         </w:rPr>
-        <w:t xml:space="preserve"> для </w:t>
+        <w:t xml:space="preserve"> </w:t>
       </w:r>
       <w:proofErr w:type="gramStart"/>
       <w:r>
@@ -4576,7 +4722,16 @@
           <w:sz w:val="28"/>
           <w:szCs w:val="28"/>
         </w:rPr>
-        <w:t xml:space="preserve">каждого </w:t>
+        <w:t>для</w:t>
+      </w:r>
+      <w:proofErr w:type="gramEnd"/>
+      <w:r>
+        <w:rPr>
+          <w:rFonts w:eastAsiaTheme="minorEastAsia"/>
+          <w:sz w:val="28"/>
+          <w:szCs w:val="28"/>
+        </w:rPr>
+        <w:t xml:space="preserve"> каждого </w:t>
       </w:r>
       <m:oMath>
         <m:sSub>
@@ -4664,16 +4819,7 @@
           <w:sz w:val="28"/>
           <w:szCs w:val="28"/>
         </w:rPr>
-        <w:t>;</w:t>
-      </w:r>
-      <w:proofErr w:type="gramEnd"/>
-      <w:r>
-        <w:rPr>
-          <w:rFonts w:eastAsiaTheme="minorEastAsia"/>
-          <w:sz w:val="28"/>
-          <w:szCs w:val="28"/>
-        </w:rPr>
-        <w:t xml:space="preserve"> </w:t>
+        <w:t xml:space="preserve">; </w:t>
       </w:r>
     </w:p>
     <w:p>
@@ -5446,6 +5592,7 @@
           <w:sz w:val="28"/>
           <w:szCs w:val="28"/>
         </w:rPr>
+        <w:lastRenderedPageBreak/>
         <w:t xml:space="preserve">Настраиваемыми параметрами при численных расчётах в данном случае является коэффициент </w:t>
       </w:r>
       <m:oMath>
@@ -5731,7 +5878,25 @@
           <w:sz w:val="28"/>
           <w:szCs w:val="28"/>
         </w:rPr>
-        <w:t xml:space="preserve"> итерация градиентного спуска приводит к увеличению энергии, </w:t>
+        <w:t xml:space="preserve"> итерация градиентного спуска приводит к увеличению э</w:t>
+      </w:r>
+      <w:proofErr w:type="spellStart"/>
+      <w:r>
+        <w:rPr>
+          <w:rFonts w:eastAsiaTheme="minorEastAsia"/>
+          <w:sz w:val="28"/>
+          <w:szCs w:val="28"/>
+        </w:rPr>
+        <w:t>нергии</w:t>
+      </w:r>
+      <w:proofErr w:type="spellEnd"/>
+      <w:r>
+        <w:rPr>
+          <w:rFonts w:eastAsiaTheme="minorEastAsia"/>
+          <w:sz w:val="28"/>
+          <w:szCs w:val="28"/>
+        </w:rPr>
+        <w:t xml:space="preserve">, </w:t>
       </w:r>
       <w:r>
         <w:rPr>
@@ -5925,7 +6090,6 @@
           <w:sz w:val="28"/>
           <w:szCs w:val="28"/>
         </w:rPr>
-        <w:lastRenderedPageBreak/>
         <w:tab/>
         <w:t xml:space="preserve">Различные же значения начального положения </w:t>
       </w:r>
@@ -6643,6 +6807,7 @@
           <w:sz w:val="28"/>
           <w:szCs w:val="28"/>
         </w:rPr>
+        <w:lastRenderedPageBreak/>
         <w:t>Метод градиентного спуска оказывается примерно в 15 раз быстрее метода Монте-Карло для данной задачи, при такой же точности. Достоинством метода Монте-Карло для каких-то задач может являться тот факт, что при его использовании не нужно искать градиент энергии (3), что в некоторых случаях может быть весьма проблематично.</w:t>
       </w:r>
       <w:r>
@@ -6721,16 +6886,7 @@
           <w:sz w:val="28"/>
           <w:szCs w:val="28"/>
         </w:rPr>
-        <w:t xml:space="preserve">соответствующие (условно) глобальному минимуму </w:t>
-      </w:r>
-      <w:r>
-        <w:rPr>
-          <w:rFonts w:eastAsiaTheme="minorEastAsia"/>
-          <w:sz w:val="28"/>
-          <w:szCs w:val="28"/>
-        </w:rPr>
-        <w:lastRenderedPageBreak/>
-        <w:t>потенциальной энергии. Затем скорости и координаты частиц получают случайные приращения:</w:t>
+        <w:t>соответствующие (условно) глобальному минимуму потенциальной энергии. Затем скорости и координаты частиц получают случайные приращения:</w:t>
       </w:r>
     </w:p>
     <w:p>
@@ -7382,16 +7538,7 @@
           <w:sz w:val="28"/>
           <w:szCs w:val="28"/>
         </w:rPr>
-        <w:t xml:space="preserve"> в следующие </w:t>
-      </w:r>
-      <w:r>
-        <w:rPr>
-          <w:rFonts w:eastAsiaTheme="minorEastAsia"/>
-          <w:sz w:val="28"/>
-          <w:szCs w:val="28"/>
-        </w:rPr>
-        <w:lastRenderedPageBreak/>
-        <w:t>моменты времени</w:t>
+        <w:t xml:space="preserve"> в следующие моменты времени</w:t>
       </w:r>
       <w:r>
         <w:rPr>
@@ -9012,6 +9159,7 @@
           <w:sz w:val="28"/>
           <w:szCs w:val="28"/>
         </w:rPr>
+        <w:lastRenderedPageBreak/>
         <w:t xml:space="preserve">Начальные значения радиусов и скоростей используются в </w:t>
       </w:r>
       <w:proofErr w:type="gramStart"/>
@@ -9695,16 +9843,7 @@
           <w:sz w:val="28"/>
           <w:szCs w:val="28"/>
         </w:rPr>
-        <w:t xml:space="preserve"> единиц времени обеспечивают </w:t>
-      </w:r>
-      <w:r>
-        <w:rPr>
-          <w:rFonts w:eastAsiaTheme="minorEastAsia" w:cstheme="minorHAnsi"/>
-          <w:sz w:val="28"/>
-          <w:szCs w:val="28"/>
-        </w:rPr>
-        <w:lastRenderedPageBreak/>
-        <w:t xml:space="preserve">достаточную точность вычислений. Таким методом вычислялись последовательные состояния системы в разные моменты времени.  </w:t>
+        <w:t xml:space="preserve"> единиц времени обеспечивают достаточную точность вычислений. Таким методом вычислялись последовательные состояния системы в разные моменты времени.  </w:t>
       </w:r>
     </w:p>
     <w:p>
@@ -9935,7 +10074,16 @@
           <w:sz w:val="28"/>
           <w:szCs w:val="28"/>
         </w:rPr>
-        <w:t xml:space="preserve">в течении которого производится наблюдение, должен быть достаточно большим, чтобы полученная совокупность скоростей частиц в разные моменты времени была достаточно большой. Далее считается распределение полученной выборки скоростей. </w:t>
+        <w:t xml:space="preserve">в течении которого производится наблюдение, должен быть достаточно большим, чтобы полученная совокупность скоростей частиц в разные моменты </w:t>
+      </w:r>
+      <w:r>
+        <w:rPr>
+          <w:rFonts w:eastAsiaTheme="minorEastAsia"/>
+          <w:sz w:val="28"/>
+          <w:szCs w:val="28"/>
+        </w:rPr>
+        <w:lastRenderedPageBreak/>
+        <w:t xml:space="preserve">времени была достаточно большой. Далее считается распределение полученной выборки скоростей. </w:t>
       </w:r>
     </w:p>
     <w:p>
@@ -9971,7 +10119,6 @@
           <w:szCs w:val="28"/>
           <w:lang w:eastAsia="ru-RU"/>
         </w:rPr>
-        <w:lastRenderedPageBreak/>
         <w:drawing>
           <wp:inline distT="0" distB="0" distL="0" distR="0" wp14:anchorId="09617145" wp14:editId="7A43234D">
             <wp:extent cx="5936615" cy="3084195"/>
@@ -9990,7 +10137,7 @@
                     </pic:cNvPicPr>
                   </pic:nvPicPr>
                   <pic:blipFill>
-                    <a:blip r:embed="rId6">
+                    <a:blip r:embed="rId7">
                       <a:extLst>
                         <a:ext uri="{28A0092B-C50C-407E-A947-70E740481C1C}">
                           <a14:useLocalDpi xmlns:a14="http://schemas.microsoft.com/office/drawing/2010/main" val="0"/>
@@ -10149,7 +10296,7 @@
                     </pic:cNvPicPr>
                   </pic:nvPicPr>
                   <pic:blipFill>
-                    <a:blip r:embed="rId7">
+                    <a:blip r:embed="rId8">
                       <a:extLst>
                         <a:ext uri="{28A0092B-C50C-407E-A947-70E740481C1C}">
                           <a14:useLocalDpi xmlns:a14="http://schemas.microsoft.com/office/drawing/2010/main" val="0"/>
@@ -10245,25 +10392,16 @@
           <w:sz w:val="28"/>
           <w:szCs w:val="28"/>
         </w:rPr>
-        <w:t xml:space="preserve">необходимое для достижения равновесия, составляет порядка 10 безразмерных единиц времени. Из этого распределения </w:t>
-      </w:r>
-      <w:proofErr w:type="gramStart"/>
-      <w:r>
-        <w:rPr>
-          <w:rFonts w:eastAsiaTheme="minorEastAsia"/>
-          <w:sz w:val="28"/>
-          <w:szCs w:val="28"/>
-        </w:rPr>
-        <w:t>также определяется</w:t>
-      </w:r>
-      <w:proofErr w:type="gramEnd"/>
-      <w:r>
-        <w:rPr>
-          <w:rFonts w:eastAsiaTheme="minorEastAsia"/>
-          <w:sz w:val="28"/>
-          <w:szCs w:val="28"/>
-        </w:rPr>
-        <w:t xml:space="preserve"> и температура системы как:</w:t>
+        <w:t xml:space="preserve">необходимое для достижения </w:t>
+      </w:r>
+      <w:r>
+        <w:rPr>
+          <w:rFonts w:eastAsiaTheme="minorEastAsia"/>
+          <w:sz w:val="28"/>
+          <w:szCs w:val="28"/>
+        </w:rPr>
+        <w:lastRenderedPageBreak/>
+        <w:t>равновесия, составляет порядка 10 безразмерных единиц времени. Из этого распределения также определяется и температура системы как:</w:t>
       </w:r>
     </w:p>
     <w:p>
@@ -10359,16 +10497,7 @@
           <w:szCs w:val="28"/>
         </w:rPr>
         <w:tab/>
-        <w:t xml:space="preserve">После достижения системой термодинамического равновесия, можно определить также макроскопические переменные для системы. Для этого </w:t>
-      </w:r>
-      <w:r>
-        <w:rPr>
-          <w:rFonts w:eastAsiaTheme="minorEastAsia"/>
-          <w:sz w:val="28"/>
-          <w:szCs w:val="28"/>
-        </w:rPr>
-        <w:lastRenderedPageBreak/>
-        <w:t xml:space="preserve">систему нужно наблюдать в течение некоторого интервала </w:t>
+        <w:t xml:space="preserve">После достижения системой термодинамического равновесия, можно определить также макроскопические переменные для системы. Для этого систему нужно наблюдать в течение некоторого интервала </w:t>
       </w:r>
       <w:proofErr w:type="gramStart"/>
       <w:r>
@@ -12606,7 +12735,7 @@
                     <pic:cNvPicPr/>
                   </pic:nvPicPr>
                   <pic:blipFill>
-                    <a:blip r:embed="rId8"/>
+                    <a:blip r:embed="rId9"/>
                     <a:stretch>
                       <a:fillRect/>
                     </a:stretch>
@@ -12751,7 +12880,7 @@
                     <pic:cNvPicPr/>
                   </pic:nvPicPr>
                   <pic:blipFill>
-                    <a:blip r:embed="rId9"/>
+                    <a:blip r:embed="rId10"/>
                     <a:stretch>
                       <a:fillRect/>
                     </a:stretch>
@@ -12903,7 +13032,7 @@
                     <pic:cNvPicPr/>
                   </pic:nvPicPr>
                   <pic:blipFill>
-                    <a:blip r:embed="rId10"/>
+                    <a:blip r:embed="rId11"/>
                     <a:stretch>
                       <a:fillRect/>
                     </a:stretch>
@@ -17529,7 +17658,16 @@
           <w:szCs w:val="28"/>
         </w:rPr>
         <w:lastRenderedPageBreak/>
-        <w:t>4.2. Макроскопические переменные.</w:t>
+        <w:t xml:space="preserve">4.2. </w:t>
+      </w:r>
+      <w:r>
+        <w:rPr>
+          <w:rFonts w:eastAsiaTheme="minorEastAsia"/>
+          <w:b/>
+          <w:sz w:val="28"/>
+          <w:szCs w:val="28"/>
+        </w:rPr>
+        <w:t>Плавление кластера</w:t>
       </w:r>
     </w:p>
     <w:p>
@@ -17587,7 +17725,15 @@
           <w:sz w:val="28"/>
           <w:szCs w:val="28"/>
         </w:rPr>
-        <w:t xml:space="preserve">плавление кластера при увеличении температуры происходит в несколько стадий. </w:t>
+        <w:t xml:space="preserve">плавление кластера при увеличении температуры происходит в </w:t>
+      </w:r>
+      <w:r>
+        <w:rPr>
+          <w:rFonts w:eastAsiaTheme="minorEastAsia"/>
+          <w:sz w:val="28"/>
+          <w:szCs w:val="28"/>
+        </w:rPr>
+        <w:t>две или одну стадии.</w:t>
       </w:r>
     </w:p>
     <w:p>
@@ -17604,7 +17750,7 @@
           <w:sz w:val="28"/>
           <w:szCs w:val="28"/>
         </w:rPr>
-        <w:t xml:space="preserve">Так, например, для кластера с числом частиц </w:t>
+        <w:t xml:space="preserve">Рассмотрим в качестве примера кластер с </w:t>
       </w:r>
       <w:r>
         <w:rPr>
@@ -17621,7 +17767,40 @@
           <w:sz w:val="28"/>
           <w:szCs w:val="28"/>
         </w:rPr>
-        <w:t>=13 плавление происходит в три стадии. Зависимость среднеквадратичного отклонения расстояния от частицы до центра при этом испытывает в точках фазового перехода излом:</w:t>
+        <w:t xml:space="preserve">=13. </w:t>
+      </w:r>
+    </w:p>
+    <w:p>
+      <w:pPr>
+        <w:rPr>
+          <w:rFonts w:eastAsiaTheme="minorEastAsia"/>
+          <w:sz w:val="28"/>
+          <w:szCs w:val="28"/>
+        </w:rPr>
+      </w:pPr>
+      <w:r>
+        <w:rPr>
+          <w:rFonts w:eastAsiaTheme="minorEastAsia"/>
+          <w:sz w:val="28"/>
+          <w:szCs w:val="28"/>
+        </w:rPr>
+        <w:t>Чтобы показать, каким именно образом происходит плавление, исследуем зависимость среднеквадратичного отклонения расстояния от частиц до центра.</w:t>
+      </w:r>
+      <w:r>
+        <w:rPr>
+          <w:rFonts w:eastAsiaTheme="minorEastAsia"/>
+          <w:sz w:val="28"/>
+          <w:szCs w:val="28"/>
+        </w:rPr>
+        <w:t xml:space="preserve"> </w:t>
+      </w:r>
+      <w:r>
+        <w:rPr>
+          <w:rFonts w:eastAsiaTheme="minorEastAsia"/>
+          <w:sz w:val="28"/>
+          <w:szCs w:val="28"/>
+        </w:rPr>
+        <w:t>В точках фазового перехода она должна испытывать излом:</w:t>
       </w:r>
     </w:p>
     <w:p>
@@ -17645,7 +17824,7 @@
             <wp:cNvGraphicFramePr/>
             <a:graphic xmlns:a="http://schemas.openxmlformats.org/drawingml/2006/main">
               <a:graphicData uri="http://schemas.openxmlformats.org/drawingml/2006/chart">
-                <c:chart xmlns:c="http://schemas.openxmlformats.org/drawingml/2006/chart" xmlns:r="http://schemas.openxmlformats.org/officeDocument/2006/relationships" r:id="rId11"/>
+                <c:chart xmlns:c="http://schemas.openxmlformats.org/drawingml/2006/chart" xmlns:r="http://schemas.openxmlformats.org/officeDocument/2006/relationships" r:id="rId12"/>
               </a:graphicData>
             </a:graphic>
           </wp:inline>
@@ -17680,6 +17859,34 @@
         </w:rPr>
         <w:t>Рис 4. Температурная зависимость среднеквадратичного отклонения расстояния от частиц до центра</w:t>
       </w:r>
+      <w:r>
+        <w:rPr>
+          <w:rFonts w:eastAsiaTheme="minorEastAsia"/>
+          <w:i/>
+          <w:sz w:val="28"/>
+          <w:szCs w:val="28"/>
+        </w:rPr>
+        <w:t xml:space="preserve"> для </w:t>
+      </w:r>
+      <w:r>
+        <w:rPr>
+          <w:rFonts w:eastAsiaTheme="minorEastAsia"/>
+          <w:i/>
+          <w:sz w:val="28"/>
+          <w:szCs w:val="28"/>
+          <w:lang w:val="en-US"/>
+        </w:rPr>
+        <w:t>N</w:t>
+      </w:r>
+      <w:r>
+        <w:rPr>
+          <w:rFonts w:eastAsiaTheme="minorEastAsia"/>
+          <w:i/>
+          <w:sz w:val="28"/>
+          <w:szCs w:val="28"/>
+        </w:rPr>
+        <w:t>=13</w:t>
+      </w:r>
     </w:p>
     <w:p>
       <w:pPr>
@@ -17713,6 +17920,81 @@
           <w:szCs w:val="28"/>
         </w:rPr>
         <w:lastRenderedPageBreak/>
+        <w:tab/>
+      </w:r>
+      <w:r>
+        <w:rPr>
+          <w:rFonts w:eastAsiaTheme="minorEastAsia"/>
+          <w:sz w:val="28"/>
+          <w:szCs w:val="28"/>
+        </w:rPr>
+        <w:t xml:space="preserve">Эта зависимость испытывает явный излом при </w:t>
+      </w:r>
+      <w:r>
+        <w:rPr>
+          <w:rFonts w:eastAsiaTheme="minorEastAsia"/>
+          <w:sz w:val="28"/>
+          <w:szCs w:val="28"/>
+          <w:lang w:val="en-US"/>
+        </w:rPr>
+        <w:t>T</w:t>
+      </w:r>
+      <w:r>
+        <w:rPr>
+          <w:rFonts w:eastAsiaTheme="minorEastAsia"/>
+          <w:sz w:val="28"/>
+          <w:szCs w:val="28"/>
+        </w:rPr>
+        <w:t xml:space="preserve">=0.02 </w:t>
+      </w:r>
+      <w:r>
+        <w:rPr>
+          <w:rFonts w:eastAsiaTheme="minorEastAsia"/>
+          <w:sz w:val="28"/>
+          <w:szCs w:val="28"/>
+        </w:rPr>
+        <w:t xml:space="preserve">и </w:t>
+      </w:r>
+      <w:r>
+        <w:rPr>
+          <w:rFonts w:eastAsiaTheme="minorEastAsia"/>
+          <w:sz w:val="28"/>
+          <w:szCs w:val="28"/>
+          <w:lang w:val="en-US"/>
+        </w:rPr>
+        <w:t>T</w:t>
+      </w:r>
+      <w:r>
+        <w:rPr>
+          <w:rFonts w:eastAsiaTheme="minorEastAsia"/>
+          <w:sz w:val="28"/>
+          <w:szCs w:val="28"/>
+        </w:rPr>
+        <w:t xml:space="preserve">=0.20 </w:t>
+      </w:r>
+      <w:r>
+        <w:rPr>
+          <w:rFonts w:eastAsiaTheme="minorEastAsia"/>
+          <w:sz w:val="28"/>
+          <w:szCs w:val="28"/>
+        </w:rPr>
+        <w:t xml:space="preserve">в безразмерных единицах. </w:t>
+      </w:r>
+    </w:p>
+    <w:p>
+      <w:pPr>
+        <w:rPr>
+          <w:rFonts w:eastAsiaTheme="minorEastAsia"/>
+          <w:sz w:val="28"/>
+          <w:szCs w:val="28"/>
+        </w:rPr>
+      </w:pPr>
+      <w:r>
+        <w:rPr>
+          <w:rFonts w:eastAsiaTheme="minorEastAsia"/>
+          <w:sz w:val="28"/>
+          <w:szCs w:val="28"/>
+        </w:rPr>
         <w:t xml:space="preserve">Равновесная конфигурация кластера при </w:t>
       </w:r>
       <w:r>
@@ -17775,7 +18057,7 @@
                     </pic:cNvPicPr>
                   </pic:nvPicPr>
                   <pic:blipFill>
-                    <a:blip r:embed="rId12">
+                    <a:blip r:embed="rId13">
                       <a:extLst>
                         <a:ext uri="{28A0092B-C50C-407E-A947-70E740481C1C}">
                           <a14:useLocalDpi xmlns:a14="http://schemas.microsoft.com/office/drawing/2010/main" val="0"/>
@@ -17815,6 +18097,15 @@
           <w:szCs w:val="28"/>
         </w:rPr>
       </w:pPr>
+      <w:r>
+        <w:rPr>
+          <w:rFonts w:eastAsiaTheme="minorEastAsia"/>
+          <w:sz w:val="28"/>
+          <w:szCs w:val="28"/>
+        </w:rPr>
+        <w:tab/>
+        <w:t>Т.е. кластер представляет из себя 2 оболочки. Ожидается, что указанные выше два фазовых перехода соответствуют двум стадиям плавления оболочек; первый – ориентационному плавлению, второй – объёмному плавлению. Чтобы показать это, исследуем также зависимость от температуры среднеквадратичных отклонений угла между частицами внутри одной оболочки и между оболочками.</w:t>
+      </w:r>
     </w:p>
     <w:p>
       <w:pPr>
@@ -17846,66 +18137,12 @@
           <w:noProof/>
           <w:lang w:eastAsia="ru-RU"/>
         </w:rPr>
+        <w:lastRenderedPageBreak/>
         <w:drawing>
           <wp:inline distT="0" distB="0" distL="0" distR="0" wp14:anchorId="162BD7E6" wp14:editId="2B06511F">
-            <wp:extent cx="5462649" cy="4001984"/>
-            <wp:effectExtent l="0" t="0" r="5080" b="17780"/>
+            <wp:extent cx="5528930" cy="3880884"/>
+            <wp:effectExtent l="0" t="0" r="15240" b="5715"/>
             <wp:docPr id="14" name="Диаграмма 14"/>
-            <wp:cNvGraphicFramePr/>
-            <a:graphic xmlns:a="http://schemas.openxmlformats.org/drawingml/2006/main">
-              <a:graphicData uri="http://schemas.openxmlformats.org/drawingml/2006/chart">
-                <c:chart xmlns:c="http://schemas.openxmlformats.org/drawingml/2006/chart" xmlns:r="http://schemas.openxmlformats.org/officeDocument/2006/relationships" r:id="rId13"/>
-              </a:graphicData>
-            </a:graphic>
-          </wp:inline>
-        </w:drawing>
-      </w:r>
-    </w:p>
-    <w:p>
-      <w:pPr>
-        <w:rPr>
-          <w:rFonts w:eastAsiaTheme="minorEastAsia"/>
-          <w:sz w:val="28"/>
-          <w:szCs w:val="28"/>
-        </w:rPr>
-      </w:pPr>
-    </w:p>
-    <w:p>
-      <w:pPr>
-        <w:rPr>
-          <w:rFonts w:eastAsiaTheme="minorEastAsia"/>
-          <w:sz w:val="28"/>
-          <w:szCs w:val="28"/>
-        </w:rPr>
-      </w:pPr>
-      <w:r>
-        <w:rPr>
-          <w:rFonts w:eastAsiaTheme="minorEastAsia"/>
-          <w:sz w:val="28"/>
-          <w:szCs w:val="28"/>
-        </w:rPr>
-        <w:lastRenderedPageBreak/>
-        <w:t>Так выглядит зависимость среднеквадратичного отклонения угла между частицами разных оболочек:</w:t>
-      </w:r>
-    </w:p>
-    <w:p>
-      <w:pPr>
-        <w:rPr>
-          <w:rFonts w:eastAsiaTheme="minorEastAsia"/>
-          <w:sz w:val="28"/>
-          <w:szCs w:val="28"/>
-        </w:rPr>
-      </w:pPr>
-      <w:r>
-        <w:rPr>
-          <w:noProof/>
-          <w:lang w:eastAsia="ru-RU"/>
-        </w:rPr>
-        <w:drawing>
-          <wp:inline distT="0" distB="0" distL="0" distR="0" wp14:anchorId="2C62DF70" wp14:editId="6822A8F9">
-            <wp:extent cx="5940425" cy="3908425"/>
-            <wp:effectExtent l="0" t="0" r="3175" b="15875"/>
-            <wp:docPr id="15" name="Диаграмма 15"/>
             <wp:cNvGraphicFramePr/>
             <a:graphic xmlns:a="http://schemas.openxmlformats.org/drawingml/2006/main">
               <a:graphicData uri="http://schemas.openxmlformats.org/drawingml/2006/chart">
@@ -17916,7 +18153,412 @@
         </w:drawing>
       </w:r>
     </w:p>
-    <w:p/>
+    <w:p>
+      <w:pPr>
+        <w:rPr>
+          <w:rFonts w:eastAsiaTheme="minorEastAsia"/>
+          <w:i/>
+          <w:sz w:val="28"/>
+          <w:szCs w:val="28"/>
+        </w:rPr>
+      </w:pPr>
+      <w:r>
+        <w:rPr>
+          <w:rFonts w:eastAsiaTheme="minorEastAsia"/>
+          <w:sz w:val="28"/>
+          <w:szCs w:val="28"/>
+        </w:rPr>
+        <w:tab/>
+      </w:r>
+      <w:r>
+        <w:rPr>
+          <w:rFonts w:eastAsiaTheme="minorEastAsia"/>
+          <w:i/>
+          <w:sz w:val="28"/>
+          <w:szCs w:val="28"/>
+        </w:rPr>
+        <w:t>Рис 5. Зависимость среднеквадратичного отклонения угла между частицами внутренней оболочки от температуры.</w:t>
+      </w:r>
+    </w:p>
+    <w:p>
+      <w:pPr>
+        <w:rPr>
+          <w:rFonts w:eastAsiaTheme="minorEastAsia"/>
+          <w:sz w:val="28"/>
+          <w:szCs w:val="28"/>
+        </w:rPr>
+      </w:pPr>
+      <w:r>
+        <w:rPr>
+          <w:rFonts w:eastAsiaTheme="minorEastAsia"/>
+          <w:sz w:val="28"/>
+          <w:szCs w:val="28"/>
+        </w:rPr>
+        <w:tab/>
+      </w:r>
+      <w:r>
+        <w:rPr>
+          <w:rFonts w:eastAsiaTheme="minorEastAsia"/>
+          <w:sz w:val="28"/>
+          <w:szCs w:val="28"/>
+        </w:rPr>
+        <w:t>Это означает, что после первого фазового перехода (</w:t>
+      </w:r>
+      <w:r>
+        <w:rPr>
+          <w:rFonts w:eastAsiaTheme="minorEastAsia"/>
+          <w:sz w:val="28"/>
+          <w:szCs w:val="28"/>
+          <w:lang w:val="en-US"/>
+        </w:rPr>
+        <w:t>T</w:t>
+      </w:r>
+      <w:r>
+        <w:rPr>
+          <w:rFonts w:eastAsiaTheme="minorEastAsia"/>
+          <w:sz w:val="28"/>
+          <w:szCs w:val="28"/>
+        </w:rPr>
+        <w:t xml:space="preserve">=0.02) </w:t>
+      </w:r>
+      <w:r>
+        <w:rPr>
+          <w:rFonts w:eastAsiaTheme="minorEastAsia"/>
+          <w:sz w:val="28"/>
+          <w:szCs w:val="28"/>
+        </w:rPr>
+        <w:t xml:space="preserve">внутренняя оболочка сохраняет свою структуру: среднеквадратичное отклонение </w:t>
+      </w:r>
+      <m:oMath>
+        <m:r>
+          <w:rPr>
+            <w:rFonts w:ascii="Cambria Math" w:eastAsiaTheme="minorEastAsia" w:hAnsi="Cambria Math"/>
+            <w:sz w:val="28"/>
+            <w:szCs w:val="28"/>
+          </w:rPr>
+          <m:t>sd(φ)</m:t>
+        </m:r>
+      </m:oMath>
+      <w:r>
+        <w:rPr>
+          <w:rFonts w:eastAsiaTheme="minorEastAsia"/>
+          <w:sz w:val="28"/>
+          <w:szCs w:val="28"/>
+        </w:rPr>
+        <w:t xml:space="preserve">&lt;0.2 </w:t>
+      </w:r>
+      <w:r>
+        <w:rPr>
+          <w:rFonts w:eastAsiaTheme="minorEastAsia"/>
+          <w:sz w:val="28"/>
+          <w:szCs w:val="28"/>
+        </w:rPr>
+        <w:t xml:space="preserve">меньше среднего угла между частицами </w:t>
+      </w:r>
+      <m:oMath>
+        <m:acc>
+          <m:accPr>
+            <m:chr m:val="̅"/>
+            <m:ctrlPr>
+              <w:rPr>
+                <w:rFonts w:ascii="Cambria Math" w:eastAsiaTheme="minorEastAsia" w:hAnsi="Cambria Math"/>
+                <w:i/>
+                <w:sz w:val="28"/>
+                <w:szCs w:val="28"/>
+              </w:rPr>
+            </m:ctrlPr>
+          </m:accPr>
+          <m:e>
+            <m:r>
+              <w:rPr>
+                <w:rFonts w:ascii="Cambria Math" w:eastAsiaTheme="minorEastAsia" w:hAnsi="Cambria Math"/>
+                <w:sz w:val="28"/>
+                <w:szCs w:val="28"/>
+              </w:rPr>
+              <m:t>φ</m:t>
+            </m:r>
+          </m:e>
+        </m:acc>
+        <m:r>
+          <w:rPr>
+            <w:rFonts w:ascii="Cambria Math" w:eastAsiaTheme="minorEastAsia" w:hAnsi="Cambria Math"/>
+            <w:sz w:val="28"/>
+            <w:szCs w:val="28"/>
+          </w:rPr>
+          <m:t>=</m:t>
+        </m:r>
+        <m:f>
+          <m:fPr>
+            <m:ctrlPr>
+              <w:rPr>
+                <w:rFonts w:ascii="Cambria Math" w:eastAsiaTheme="minorEastAsia" w:hAnsi="Cambria Math"/>
+                <w:i/>
+                <w:sz w:val="28"/>
+                <w:szCs w:val="28"/>
+              </w:rPr>
+            </m:ctrlPr>
+          </m:fPr>
+          <m:num>
+            <m:r>
+              <w:rPr>
+                <w:rFonts w:ascii="Cambria Math" w:eastAsiaTheme="minorEastAsia" w:hAnsi="Cambria Math"/>
+                <w:sz w:val="28"/>
+                <w:szCs w:val="28"/>
+              </w:rPr>
+              <m:t>π</m:t>
+            </m:r>
+          </m:num>
+          <m:den>
+            <m:r>
+              <w:rPr>
+                <w:rFonts w:ascii="Cambria Math" w:eastAsiaTheme="minorEastAsia" w:hAnsi="Cambria Math"/>
+                <w:sz w:val="28"/>
+                <w:szCs w:val="28"/>
+              </w:rPr>
+              <m:t>4</m:t>
+            </m:r>
+          </m:den>
+        </m:f>
+        <m:r>
+          <w:rPr>
+            <w:rFonts w:ascii="Cambria Math" w:eastAsiaTheme="minorEastAsia" w:hAnsi="Cambria Math"/>
+            <w:sz w:val="28"/>
+            <w:szCs w:val="28"/>
+          </w:rPr>
+          <m:t>~0.78 радиан.</m:t>
+        </m:r>
+      </m:oMath>
+      <w:r>
+        <w:rPr>
+          <w:rFonts w:eastAsiaTheme="minorEastAsia"/>
+          <w:sz w:val="28"/>
+          <w:szCs w:val="28"/>
+        </w:rPr>
+        <w:t xml:space="preserve"> </w:t>
+      </w:r>
+    </w:p>
+    <w:p>
+      <w:pPr>
+        <w:rPr>
+          <w:rFonts w:eastAsiaTheme="minorEastAsia"/>
+          <w:sz w:val="28"/>
+          <w:szCs w:val="28"/>
+        </w:rPr>
+      </w:pPr>
+      <w:r>
+        <w:rPr>
+          <w:rFonts w:eastAsiaTheme="minorEastAsia"/>
+          <w:sz w:val="28"/>
+          <w:szCs w:val="28"/>
+        </w:rPr>
+        <w:tab/>
+        <w:t>Аналогичным образом выглядит и среднеквадратичное отклонение угла между частицами внешней оболочки:</w:t>
+      </w:r>
+    </w:p>
+    <w:p>
+      <w:pPr>
+        <w:rPr>
+          <w:rFonts w:eastAsiaTheme="minorEastAsia"/>
+          <w:i/>
+          <w:sz w:val="28"/>
+          <w:szCs w:val="28"/>
+        </w:rPr>
+      </w:pPr>
+      <w:r>
+        <w:rPr>
+          <w:noProof/>
+          <w:lang w:eastAsia="ru-RU"/>
+        </w:rPr>
+        <w:lastRenderedPageBreak/>
+        <w:drawing>
+          <wp:inline distT="0" distB="0" distL="0" distR="0" wp14:anchorId="481B0D51" wp14:editId="551F7CD8">
+            <wp:extent cx="5940425" cy="3908425"/>
+            <wp:effectExtent l="0" t="0" r="3175" b="15875"/>
+            <wp:docPr id="4" name="Диаграмма 4"/>
+            <wp:cNvGraphicFramePr/>
+            <a:graphic xmlns:a="http://schemas.openxmlformats.org/drawingml/2006/main">
+              <a:graphicData uri="http://schemas.openxmlformats.org/drawingml/2006/chart">
+                <c:chart xmlns:c="http://schemas.openxmlformats.org/drawingml/2006/chart" xmlns:r="http://schemas.openxmlformats.org/officeDocument/2006/relationships" r:id="rId15"/>
+              </a:graphicData>
+            </a:graphic>
+          </wp:inline>
+        </w:drawing>
+      </w:r>
+    </w:p>
+    <w:p>
+      <w:pPr>
+        <w:rPr>
+          <w:rFonts w:eastAsiaTheme="minorEastAsia"/>
+          <w:i/>
+          <w:sz w:val="28"/>
+          <w:szCs w:val="28"/>
+        </w:rPr>
+      </w:pPr>
+      <w:r>
+        <w:rPr>
+          <w:rFonts w:eastAsiaTheme="minorEastAsia"/>
+          <w:i/>
+          <w:sz w:val="28"/>
+          <w:szCs w:val="28"/>
+        </w:rPr>
+        <w:tab/>
+        <w:t>Рис 6. Зависимость среднеквадратичного отклонения угла между частицами внешней оболочки</w:t>
+      </w:r>
+    </w:p>
+    <w:p>
+      <w:pPr>
+        <w:rPr>
+          <w:rFonts w:eastAsiaTheme="minorEastAsia"/>
+          <w:sz w:val="28"/>
+          <w:szCs w:val="28"/>
+        </w:rPr>
+      </w:pPr>
+      <w:r>
+        <w:rPr>
+          <w:rFonts w:eastAsiaTheme="minorEastAsia"/>
+          <w:i/>
+          <w:sz w:val="28"/>
+          <w:szCs w:val="28"/>
+        </w:rPr>
+        <w:tab/>
+      </w:r>
+      <w:r>
+        <w:rPr>
+          <w:rFonts w:eastAsiaTheme="minorEastAsia"/>
+          <w:sz w:val="28"/>
+          <w:szCs w:val="28"/>
+        </w:rPr>
+        <w:t xml:space="preserve">Здесь среднеквадратичное отклонение </w:t>
+      </w:r>
+      <w:proofErr w:type="spellStart"/>
+      <w:r>
+        <w:rPr>
+          <w:rFonts w:eastAsiaTheme="minorEastAsia"/>
+          <w:sz w:val="28"/>
+          <w:szCs w:val="28"/>
+        </w:rPr>
+        <w:t>угламежду</w:t>
+      </w:r>
+      <w:proofErr w:type="spellEnd"/>
+      <w:r>
+        <w:rPr>
+          <w:rFonts w:eastAsiaTheme="minorEastAsia"/>
+          <w:sz w:val="28"/>
+          <w:szCs w:val="28"/>
+        </w:rPr>
+        <w:t xml:space="preserve"> частицами для температур между первым и вторым фазовыми переходами также меньше среднего угла между </w:t>
+      </w:r>
+      <w:r>
+        <w:rPr>
+          <w:rFonts w:eastAsiaTheme="minorEastAsia"/>
+          <w:sz w:val="28"/>
+          <w:szCs w:val="28"/>
+        </w:rPr>
+        <w:t>частицами, т.е. структура внешней оболочки в этом интервале температур тоже сохраняется.</w:t>
+      </w:r>
+    </w:p>
+    <w:p>
+      <w:pPr>
+        <w:rPr>
+          <w:rFonts w:eastAsiaTheme="minorEastAsia"/>
+          <w:sz w:val="28"/>
+          <w:szCs w:val="28"/>
+        </w:rPr>
+      </w:pPr>
+      <w:r>
+        <w:rPr>
+          <w:rFonts w:eastAsiaTheme="minorEastAsia"/>
+          <w:sz w:val="28"/>
+          <w:szCs w:val="28"/>
+        </w:rPr>
+        <w:br w:type="page"/>
+      </w:r>
+    </w:p>
+    <w:p>
+      <w:pPr>
+        <w:ind w:firstLine="708"/>
+        <w:rPr>
+          <w:rFonts w:eastAsiaTheme="minorEastAsia"/>
+          <w:sz w:val="28"/>
+          <w:szCs w:val="28"/>
+        </w:rPr>
+      </w:pPr>
+      <w:r>
+        <w:rPr>
+          <w:rFonts w:eastAsiaTheme="minorEastAsia"/>
+          <w:sz w:val="28"/>
+          <w:szCs w:val="28"/>
+        </w:rPr>
+        <w:lastRenderedPageBreak/>
+        <w:t>Так выглядит зависимость среднеквадратичного отклонения угла между частицами разных оболочек:</w:t>
+      </w:r>
+      <w:r>
+        <w:rPr>
+          <w:rFonts w:eastAsiaTheme="minorEastAsia"/>
+          <w:sz w:val="28"/>
+          <w:szCs w:val="28"/>
+        </w:rPr>
+        <w:t xml:space="preserve"> </w:t>
+      </w:r>
+    </w:p>
+    <w:p>
+      <w:pPr>
+        <w:rPr>
+          <w:rFonts w:eastAsiaTheme="minorEastAsia"/>
+          <w:sz w:val="28"/>
+          <w:szCs w:val="28"/>
+        </w:rPr>
+      </w:pPr>
+      <w:r>
+        <w:rPr>
+          <w:noProof/>
+          <w:lang w:eastAsia="ru-RU"/>
+        </w:rPr>
+        <w:drawing>
+          <wp:inline distT="0" distB="0" distL="0" distR="0" wp14:anchorId="2C62DF70" wp14:editId="6822A8F9">
+            <wp:extent cx="5866410" cy="3978234"/>
+            <wp:effectExtent l="0" t="0" r="1270" b="3810"/>
+            <wp:docPr id="15" name="Диаграмма 15"/>
+            <wp:cNvGraphicFramePr/>
+            <a:graphic xmlns:a="http://schemas.openxmlformats.org/drawingml/2006/main">
+              <a:graphicData uri="http://schemas.openxmlformats.org/drawingml/2006/chart">
+                <c:chart xmlns:c="http://schemas.openxmlformats.org/drawingml/2006/chart" xmlns:r="http://schemas.openxmlformats.org/officeDocument/2006/relationships" r:id="rId16"/>
+              </a:graphicData>
+            </a:graphic>
+          </wp:inline>
+        </w:drawing>
+      </w:r>
+    </w:p>
+    <w:p>
+      <w:pPr>
+        <w:rPr>
+          <w:i/>
+        </w:rPr>
+      </w:pPr>
+      <w:r>
+        <w:tab/>
+      </w:r>
+      <w:r>
+        <w:rPr>
+          <w:i/>
+        </w:rPr>
+        <w:t>Рис 7. Зависимость среднеквадратичного отклонения угла между частицами разных оболочек</w:t>
+      </w:r>
+    </w:p>
+    <w:p>
+      <w:r>
+        <w:tab/>
+        <w:t xml:space="preserve">Здесь уже </w:t>
+      </w:r>
+      <w:proofErr w:type="spellStart"/>
+      <w:r>
+        <w:t>посе</w:t>
+      </w:r>
+      <w:proofErr w:type="spellEnd"/>
+      <w:r>
+        <w:t xml:space="preserve"> первого фазового перехода среднеквадратичное отклонение угла фактически выходит на свой максимум, т.е. первый фазовый переход соответствует ориентационному плавлению оболочек: одна оболочка начинает прокручиваться относительно другой.</w:t>
+      </w:r>
+    </w:p>
     <w:p/>
     <w:p>
       <w:r>
@@ -17930,6 +18572,9 @@
       </w:r>
       <w:r>
         <w:t>0.002:</w:t>
+      </w:r>
+      <w:r>
+        <w:t xml:space="preserve"> (твёрдое состояние)</w:t>
       </w:r>
     </w:p>
     <w:p>
@@ -17969,7 +18614,7 @@
                     </pic:cNvPicPr>
                   </pic:nvPicPr>
                   <pic:blipFill>
-                    <a:blip r:embed="rId15">
+                    <a:blip r:embed="rId17">
                       <a:extLst>
                         <a:ext uri="{28A0092B-C50C-407E-A947-70E740481C1C}">
                           <a14:useLocalDpi xmlns:a14="http://schemas.microsoft.com/office/drawing/2010/main" val="0"/>
@@ -18030,8 +18675,16 @@
       <w:r>
         <w:t>:</w:t>
       </w:r>
+      <w:r>
+        <w:t xml:space="preserve"> (ориентационное плавление):</w:t>
+      </w:r>
     </w:p>
     <w:p>
+      <w:pPr>
+        <w:rPr>
+          <w:lang w:val="en-US"/>
+        </w:rPr>
+      </w:pPr>
       <w:r>
         <w:rPr>
           <w:noProof/>
@@ -18039,9 +18692,9 @@
         </w:rPr>
         <w:drawing>
           <wp:inline distT="0" distB="0" distL="0" distR="0">
-            <wp:extent cx="3633849" cy="3075940"/>
-            <wp:effectExtent l="0" t="0" r="5080" b="0"/>
-            <wp:docPr id="9" name="Рисунок 9" descr="C:\Repos\Cluster2.2\N=13\T0.0077N13.jpeg"/>
+            <wp:extent cx="3034815" cy="2861953"/>
+            <wp:effectExtent l="0" t="0" r="0" b="0"/>
+            <wp:docPr id="12" name="Рисунок 12" descr="C:\Repos\Cluster2.2\N=13\T0.2413,N13.jpeg"/>
             <wp:cNvGraphicFramePr>
               <a:graphicFrameLocks xmlns:a="http://schemas.openxmlformats.org/drawingml/2006/main" noChangeAspect="1"/>
             </wp:cNvGraphicFramePr>
@@ -18049,13 +18702,13 @@
               <a:graphicData uri="http://schemas.openxmlformats.org/drawingml/2006/picture">
                 <pic:pic xmlns:pic="http://schemas.openxmlformats.org/drawingml/2006/picture">
                   <pic:nvPicPr>
-                    <pic:cNvPr id="0" name="Picture 2" descr="C:\Repos\Cluster2.2\N=13\T0.0077N13.jpeg"/>
+                    <pic:cNvPr id="0" name="Picture 3" descr="C:\Repos\Cluster2.2\N=13\T0.2413,N13.jpeg"/>
                     <pic:cNvPicPr>
                       <a:picLocks noChangeAspect="1" noChangeArrowheads="1"/>
                     </pic:cNvPicPr>
                   </pic:nvPicPr>
                   <pic:blipFill>
-                    <a:blip r:embed="rId16">
+                    <a:blip r:embed="rId18">
                       <a:extLst>
                         <a:ext uri="{28A0092B-C50C-407E-A947-70E740481C1C}">
                           <a14:useLocalDpi xmlns:a14="http://schemas.microsoft.com/office/drawing/2010/main" val="0"/>
@@ -18070,7 +18723,7 @@
                   <pic:spPr bwMode="auto">
                     <a:xfrm>
                       <a:off x="0" y="0"/>
-                      <a:ext cx="3640532" cy="3081597"/>
+                      <a:ext cx="3037603" cy="2864582"/>
                     </a:xfrm>
                     <a:prstGeom prst="rect">
                       <a:avLst/>
@@ -18089,97 +18742,12 @@
     </w:p>
     <w:p>
       <w:r>
-        <w:lastRenderedPageBreak/>
-        <w:t xml:space="preserve">Здесь частицы внутренней оболочки свободно перемещаются в пределах оболочки. внутренняя оболочка фактически подверглась «ориентационному плавлению» и вращается относительно внешней оболочки. Это соответствует выходу зависимости угла между частицами разных оболочек на своё максимальное значение. </w:t>
+        <w:t>Здесь оболочки прокручиваются друг относительно друга.</w:t>
       </w:r>
     </w:p>
     <w:p>
-      <w:pPr>
-        <w:rPr>
-          <w:lang w:val="en-US"/>
-        </w:rPr>
-      </w:pPr>
-      <w:r>
-        <w:t>При T=</w:t>
-      </w:r>
-      <w:r>
-        <w:rPr>
-          <w:lang w:val="en-US"/>
-        </w:rPr>
-        <w:t>0.24:</w:t>
-      </w:r>
-    </w:p>
-    <w:p>
-      <w:pPr>
-        <w:rPr>
-          <w:lang w:val="en-US"/>
-        </w:rPr>
-      </w:pPr>
-      <w:r>
-        <w:rPr>
-          <w:noProof/>
-          <w:lang w:eastAsia="ru-RU"/>
-        </w:rPr>
-        <w:drawing>
-          <wp:inline distT="0" distB="0" distL="0" distR="0">
-            <wp:extent cx="3752602" cy="3538855"/>
-            <wp:effectExtent l="0" t="0" r="635" b="4445"/>
-            <wp:docPr id="12" name="Рисунок 12" descr="C:\Repos\Cluster2.2\N=13\T0.2413,N13.jpeg"/>
-            <wp:cNvGraphicFramePr>
-              <a:graphicFrameLocks xmlns:a="http://schemas.openxmlformats.org/drawingml/2006/main" noChangeAspect="1"/>
-            </wp:cNvGraphicFramePr>
-            <a:graphic xmlns:a="http://schemas.openxmlformats.org/drawingml/2006/main">
-              <a:graphicData uri="http://schemas.openxmlformats.org/drawingml/2006/picture">
-                <pic:pic xmlns:pic="http://schemas.openxmlformats.org/drawingml/2006/picture">
-                  <pic:nvPicPr>
-                    <pic:cNvPr id="0" name="Picture 3" descr="C:\Repos\Cluster2.2\N=13\T0.2413,N13.jpeg"/>
-                    <pic:cNvPicPr>
-                      <a:picLocks noChangeAspect="1" noChangeArrowheads="1"/>
-                    </pic:cNvPicPr>
-                  </pic:nvPicPr>
-                  <pic:blipFill>
-                    <a:blip r:embed="rId17">
-                      <a:extLst>
-                        <a:ext uri="{28A0092B-C50C-407E-A947-70E740481C1C}">
-                          <a14:useLocalDpi xmlns:a14="http://schemas.microsoft.com/office/drawing/2010/main" val="0"/>
-                        </a:ext>
-                      </a:extLst>
-                    </a:blip>
-                    <a:srcRect/>
-                    <a:stretch>
-                      <a:fillRect/>
-                    </a:stretch>
-                  </pic:blipFill>
-                  <pic:spPr bwMode="auto">
-                    <a:xfrm>
-                      <a:off x="0" y="0"/>
-                      <a:ext cx="3755153" cy="3541261"/>
-                    </a:xfrm>
-                    <a:prstGeom prst="rect">
-                      <a:avLst/>
-                    </a:prstGeom>
-                    <a:noFill/>
-                    <a:ln>
-                      <a:noFill/>
-                    </a:ln>
-                  </pic:spPr>
-                </pic:pic>
-              </a:graphicData>
-            </a:graphic>
-          </wp:inline>
-        </w:drawing>
-      </w:r>
-    </w:p>
-    <w:p>
-      <w:r>
-        <w:t xml:space="preserve">Здесь и частицы </w:t>
-      </w:r>
-      <w:r>
-        <w:t>внешней оболочки свободно перемещаются в пределах оболочки, но перескоки между оболочками всё ещё маловероятны.</w:t>
-      </w:r>
-    </w:p>
-    <w:p>
-      <w:r>
+      <w:r>
+        <w:lastRenderedPageBreak/>
         <w:t xml:space="preserve">При </w:t>
       </w:r>
       <w:r>
@@ -18218,7 +18786,7 @@
                     </pic:cNvPicPr>
                   </pic:nvPicPr>
                   <pic:blipFill>
-                    <a:blip r:embed="rId18">
+                    <a:blip r:embed="rId19">
                       <a:extLst>
                         <a:ext uri="{28A0092B-C50C-407E-A947-70E740481C1C}">
                           <a14:useLocalDpi xmlns:a14="http://schemas.microsoft.com/office/drawing/2010/main" val="0"/>
@@ -18252,7 +18820,6 @@
     </w:p>
     <w:p>
       <w:r>
-        <w:lastRenderedPageBreak/>
         <w:t xml:space="preserve">Все частицы свободно перемещаются в пределах объёма кластера, это фактически соответствует состоянию жидкости. </w:t>
       </w:r>
     </w:p>
@@ -18276,7 +18843,7 @@
             <wp:cNvGraphicFramePr/>
             <a:graphic xmlns:a="http://schemas.openxmlformats.org/drawingml/2006/main">
               <a:graphicData uri="http://schemas.openxmlformats.org/drawingml/2006/chart">
-                <c:chart xmlns:c="http://schemas.openxmlformats.org/drawingml/2006/chart" xmlns:r="http://schemas.openxmlformats.org/officeDocument/2006/relationships" r:id="rId19"/>
+                <c:chart xmlns:c="http://schemas.openxmlformats.org/drawingml/2006/chart" xmlns:r="http://schemas.openxmlformats.org/officeDocument/2006/relationships" r:id="rId20"/>
               </a:graphicData>
             </a:graphic>
           </wp:inline>
@@ -18287,6 +18854,8 @@
       <w:r>
         <w:br w:type="page"/>
       </w:r>
+      <w:bookmarkStart w:id="0" w:name="_GoBack"/>
+      <w:bookmarkEnd w:id="0"/>
     </w:p>
     <w:p/>
     <w:p/>
@@ -18322,7 +18891,7 @@
             <wp:cNvGraphicFramePr/>
             <a:graphic xmlns:a="http://schemas.openxmlformats.org/drawingml/2006/main">
               <a:graphicData uri="http://schemas.openxmlformats.org/drawingml/2006/chart">
-                <c:chart xmlns:c="http://schemas.openxmlformats.org/drawingml/2006/chart" xmlns:r="http://schemas.openxmlformats.org/officeDocument/2006/relationships" r:id="rId20"/>
+                <c:chart xmlns:c="http://schemas.openxmlformats.org/drawingml/2006/chart" xmlns:r="http://schemas.openxmlformats.org/officeDocument/2006/relationships" r:id="rId21"/>
               </a:graphicData>
             </a:graphic>
           </wp:inline>
@@ -18346,61 +18915,6 @@
                 <pic:pic xmlns:pic="http://schemas.openxmlformats.org/drawingml/2006/picture">
                   <pic:nvPicPr>
                     <pic:cNvPr id="0" name="Picture 5" descr="C:\Repos\Cluster2.2\N=14\N14 equ.jpeg"/>
-                    <pic:cNvPicPr>
-                      <a:picLocks noChangeAspect="1" noChangeArrowheads="1"/>
-                    </pic:cNvPicPr>
-                  </pic:nvPicPr>
-                  <pic:blipFill>
-                    <a:blip r:embed="rId21">
-                      <a:extLst>
-                        <a:ext uri="{28A0092B-C50C-407E-A947-70E740481C1C}">
-                          <a14:useLocalDpi xmlns:a14="http://schemas.microsoft.com/office/drawing/2010/main" val="0"/>
-                        </a:ext>
-                      </a:extLst>
-                    </a:blip>
-                    <a:srcRect/>
-                    <a:stretch>
-                      <a:fillRect/>
-                    </a:stretch>
-                  </pic:blipFill>
-                  <pic:spPr bwMode="auto">
-                    <a:xfrm>
-                      <a:off x="0" y="0"/>
-                      <a:ext cx="5937885" cy="4120515"/>
-                    </a:xfrm>
-                    <a:prstGeom prst="rect">
-                      <a:avLst/>
-                    </a:prstGeom>
-                    <a:noFill/>
-                    <a:ln>
-                      <a:noFill/>
-                    </a:ln>
-                  </pic:spPr>
-                </pic:pic>
-              </a:graphicData>
-            </a:graphic>
-          </wp:inline>
-        </w:drawing>
-      </w:r>
-      <w:r>
-        <w:rPr>
-          <w:noProof/>
-          <w:lang w:eastAsia="ru-RU"/>
-        </w:rPr>
-        <w:lastRenderedPageBreak/>
-        <w:drawing>
-          <wp:inline distT="0" distB="0" distL="0" distR="0">
-            <wp:extent cx="5937885" cy="4120515"/>
-            <wp:effectExtent l="0" t="0" r="5715" b="0"/>
-            <wp:docPr id="19" name="Рисунок 19" descr="C:\Repos\Cluster2.2\N=14\N14phi12.jpeg"/>
-            <wp:cNvGraphicFramePr>
-              <a:graphicFrameLocks xmlns:a="http://schemas.openxmlformats.org/drawingml/2006/main" noChangeAspect="1"/>
-            </wp:cNvGraphicFramePr>
-            <a:graphic xmlns:a="http://schemas.openxmlformats.org/drawingml/2006/main">
-              <a:graphicData uri="http://schemas.openxmlformats.org/drawingml/2006/picture">
-                <pic:pic xmlns:pic="http://schemas.openxmlformats.org/drawingml/2006/picture">
-                  <pic:nvPicPr>
-                    <pic:cNvPr id="0" name="Picture 6" descr="C:\Repos\Cluster2.2\N=14\N14phi12.jpeg"/>
                     <pic:cNvPicPr>
                       <a:picLocks noChangeAspect="1" noChangeArrowheads="1"/>
                     </pic:cNvPicPr>
@@ -18437,6 +18951,61 @@
           </wp:inline>
         </w:drawing>
       </w:r>
+      <w:r>
+        <w:rPr>
+          <w:noProof/>
+          <w:lang w:eastAsia="ru-RU"/>
+        </w:rPr>
+        <w:lastRenderedPageBreak/>
+        <w:drawing>
+          <wp:inline distT="0" distB="0" distL="0" distR="0">
+            <wp:extent cx="5937885" cy="4120515"/>
+            <wp:effectExtent l="0" t="0" r="5715" b="0"/>
+            <wp:docPr id="19" name="Рисунок 19" descr="C:\Repos\Cluster2.2\N=14\N14phi12.jpeg"/>
+            <wp:cNvGraphicFramePr>
+              <a:graphicFrameLocks xmlns:a="http://schemas.openxmlformats.org/drawingml/2006/main" noChangeAspect="1"/>
+            </wp:cNvGraphicFramePr>
+            <a:graphic xmlns:a="http://schemas.openxmlformats.org/drawingml/2006/main">
+              <a:graphicData uri="http://schemas.openxmlformats.org/drawingml/2006/picture">
+                <pic:pic xmlns:pic="http://schemas.openxmlformats.org/drawingml/2006/picture">
+                  <pic:nvPicPr>
+                    <pic:cNvPr id="0" name="Picture 6" descr="C:\Repos\Cluster2.2\N=14\N14phi12.jpeg"/>
+                    <pic:cNvPicPr>
+                      <a:picLocks noChangeAspect="1" noChangeArrowheads="1"/>
+                    </pic:cNvPicPr>
+                  </pic:nvPicPr>
+                  <pic:blipFill>
+                    <a:blip r:embed="rId23">
+                      <a:extLst>
+                        <a:ext uri="{28A0092B-C50C-407E-A947-70E740481C1C}">
+                          <a14:useLocalDpi xmlns:a14="http://schemas.microsoft.com/office/drawing/2010/main" val="0"/>
+                        </a:ext>
+                      </a:extLst>
+                    </a:blip>
+                    <a:srcRect/>
+                    <a:stretch>
+                      <a:fillRect/>
+                    </a:stretch>
+                  </pic:blipFill>
+                  <pic:spPr bwMode="auto">
+                    <a:xfrm>
+                      <a:off x="0" y="0"/>
+                      <a:ext cx="5937885" cy="4120515"/>
+                    </a:xfrm>
+                    <a:prstGeom prst="rect">
+                      <a:avLst/>
+                    </a:prstGeom>
+                    <a:noFill/>
+                    <a:ln>
+                      <a:noFill/>
+                    </a:ln>
+                  </pic:spPr>
+                </pic:pic>
+              </a:graphicData>
+            </a:graphic>
+          </wp:inline>
+        </w:drawing>
+      </w:r>
     </w:p>
     <w:p/>
     <w:p/>
@@ -18484,7 +19053,7 @@
                     <pic:cNvPicPr/>
                   </pic:nvPicPr>
                   <pic:blipFill>
-                    <a:blip r:embed="rId23"/>
+                    <a:blip r:embed="rId24"/>
                     <a:stretch>
                       <a:fillRect/>
                     </a:stretch>
@@ -18506,8 +19075,392 @@
       </w:r>
     </w:p>
     <w:p/>
-    <w:p/>
+    <w:p>
+      <w:r>
+        <w:br w:type="page"/>
+      </w:r>
+    </w:p>
+    <w:p>
+      <w:r>
+        <w:lastRenderedPageBreak/>
+        <w:t>Список литературы:</w:t>
+      </w:r>
+    </w:p>
+    <w:p>
+      <w:r>
+        <w:t xml:space="preserve">(1). A. A. </w:t>
+      </w:r>
+      <w:proofErr w:type="spellStart"/>
+      <w:r>
+        <w:t>Abrikosov</w:t>
+      </w:r>
+      <w:proofErr w:type="spellEnd"/>
+      <w:r>
+        <w:t xml:space="preserve">, </w:t>
+      </w:r>
+      <w:proofErr w:type="spellStart"/>
+      <w:r>
+        <w:t>Zh</w:t>
+      </w:r>
+      <w:proofErr w:type="spellEnd"/>
+      <w:r>
+        <w:t xml:space="preserve">. </w:t>
+      </w:r>
+      <w:proofErr w:type="spellStart"/>
+      <w:r>
+        <w:rPr>
+          <w:lang w:val="en-US"/>
+        </w:rPr>
+        <w:t>Eksp</w:t>
+      </w:r>
+      <w:proofErr w:type="spellEnd"/>
+      <w:r>
+        <w:rPr>
+          <w:lang w:val="en-US"/>
+        </w:rPr>
+        <w:t xml:space="preserve">. </w:t>
+      </w:r>
+      <w:proofErr w:type="spellStart"/>
+      <w:r>
+        <w:rPr>
+          <w:lang w:val="en-US"/>
+        </w:rPr>
+        <w:t>Teor</w:t>
+      </w:r>
+      <w:proofErr w:type="spellEnd"/>
+      <w:r>
+        <w:rPr>
+          <w:lang w:val="en-US"/>
+        </w:rPr>
+        <w:t>. Fiz.32, 1442 ~1957!@</w:t>
+      </w:r>
+      <w:proofErr w:type="spellStart"/>
+      <w:r>
+        <w:rPr>
+          <w:lang w:val="en-US"/>
+        </w:rPr>
+        <w:t>Sov</w:t>
+      </w:r>
+      <w:proofErr w:type="spellEnd"/>
+      <w:r>
+        <w:rPr>
+          <w:lang w:val="en-US"/>
+        </w:rPr>
+        <w:t xml:space="preserve">. Phys. </w:t>
+      </w:r>
+      <w:r>
+        <w:t>JETP</w:t>
+      </w:r>
+    </w:p>
+    <w:p>
+      <w:r>
+        <w:t>5,1174~1957!#</w:t>
+      </w:r>
+    </w:p>
+    <w:p>
+      <w:r>
+        <w:t xml:space="preserve">(2) </w:t>
+      </w:r>
+      <w:r>
+        <w:t xml:space="preserve">P. </w:t>
+      </w:r>
+      <w:proofErr w:type="spellStart"/>
+      <w:r>
+        <w:t>Leiderer</w:t>
+      </w:r>
+      <w:proofErr w:type="spellEnd"/>
+      <w:r>
+        <w:t xml:space="preserve">, W. </w:t>
+      </w:r>
+      <w:proofErr w:type="spellStart"/>
+      <w:r>
+        <w:t>Ebner</w:t>
+      </w:r>
+      <w:proofErr w:type="spellEnd"/>
+      <w:r>
+        <w:t xml:space="preserve">, </w:t>
+      </w:r>
+      <w:proofErr w:type="spellStart"/>
+      <w:r>
+        <w:t>and</w:t>
+      </w:r>
+      <w:proofErr w:type="spellEnd"/>
+      <w:r>
+        <w:t xml:space="preserve"> V. B. </w:t>
+      </w:r>
+      <w:proofErr w:type="spellStart"/>
+      <w:r>
+        <w:t>Shikin</w:t>
+      </w:r>
+      <w:proofErr w:type="spellEnd"/>
+      <w:r>
+        <w:t xml:space="preserve">, </w:t>
+      </w:r>
+      <w:proofErr w:type="spellStart"/>
+      <w:r>
+        <w:t>Surf</w:t>
+      </w:r>
+      <w:proofErr w:type="spellEnd"/>
+      <w:r>
+        <w:t>. Sci.113,405~1987!</w:t>
+      </w:r>
+    </w:p>
+    <w:p>
+      <w:pPr>
+        <w:rPr>
+          <w:lang w:val="en-US"/>
+        </w:rPr>
+      </w:pPr>
+      <w:r>
+        <w:rPr>
+          <w:lang w:val="en-US"/>
+        </w:rPr>
+        <w:t xml:space="preserve">(3) M. A. Read and W. P. </w:t>
+      </w:r>
+      <w:proofErr w:type="spellStart"/>
+      <w:r>
+        <w:rPr>
+          <w:lang w:val="en-US"/>
+        </w:rPr>
+        <w:t>Kirk</w:t>
+      </w:r>
+      <w:proofErr w:type="gramStart"/>
+      <w:r>
+        <w:rPr>
+          <w:lang w:val="en-US"/>
+        </w:rPr>
+        <w:t>,Nanostructure</w:t>
+      </w:r>
+      <w:proofErr w:type="spellEnd"/>
+      <w:proofErr w:type="gramEnd"/>
+      <w:r>
+        <w:rPr>
+          <w:lang w:val="en-US"/>
+        </w:rPr>
+        <w:t xml:space="preserve"> Physics and </w:t>
+      </w:r>
+      <w:proofErr w:type="spellStart"/>
+      <w:r>
+        <w:rPr>
+          <w:lang w:val="en-US"/>
+        </w:rPr>
+        <w:t>Fabrication~Academic</w:t>
+      </w:r>
+      <w:proofErr w:type="spellEnd"/>
+      <w:r>
+        <w:rPr>
+          <w:lang w:val="en-US"/>
+        </w:rPr>
+        <w:t xml:space="preserve"> Press, Boston, 1989!.</w:t>
+      </w:r>
+    </w:p>
+    <w:p>
+      <w:pPr>
+        <w:rPr>
+          <w:lang w:val="de-DE"/>
+        </w:rPr>
+      </w:pPr>
+      <w:r>
+        <w:rPr>
+          <w:lang w:val="en-US"/>
+        </w:rPr>
+        <w:t xml:space="preserve">(4) Yu. E. </w:t>
+      </w:r>
+      <w:proofErr w:type="spellStart"/>
+      <w:r>
+        <w:rPr>
+          <w:lang w:val="en-US"/>
+        </w:rPr>
+        <w:t>Lozovik</w:t>
+      </w:r>
+      <w:proofErr w:type="spellEnd"/>
+      <w:r>
+        <w:rPr>
+          <w:lang w:val="en-US"/>
+        </w:rPr>
+        <w:t xml:space="preserve"> and V. I. </w:t>
+      </w:r>
+      <w:proofErr w:type="spellStart"/>
+      <w:r>
+        <w:rPr>
+          <w:lang w:val="en-US"/>
+        </w:rPr>
+        <w:t>Yudson</w:t>
+      </w:r>
+      <w:proofErr w:type="spellEnd"/>
+      <w:r>
+        <w:rPr>
+          <w:lang w:val="en-US"/>
+        </w:rPr>
+        <w:t xml:space="preserve">, </w:t>
+      </w:r>
+      <w:proofErr w:type="spellStart"/>
+      <w:r>
+        <w:rPr>
+          <w:lang w:val="en-US"/>
+        </w:rPr>
+        <w:t>Zh</w:t>
+      </w:r>
+      <w:proofErr w:type="spellEnd"/>
+      <w:r>
+        <w:rPr>
+          <w:lang w:val="en-US"/>
+        </w:rPr>
+        <w:t xml:space="preserve">. </w:t>
+      </w:r>
+      <w:r>
+        <w:rPr>
+          <w:lang w:val="de-DE"/>
+        </w:rPr>
+        <w:t>E´</w:t>
+      </w:r>
+      <w:r>
+        <w:t>б</w:t>
+      </w:r>
+      <w:r>
+        <w:rPr>
+          <w:lang w:val="de-DE"/>
+        </w:rPr>
+        <w:t xml:space="preserve"> </w:t>
+      </w:r>
+      <w:proofErr w:type="spellStart"/>
+      <w:r>
+        <w:rPr>
+          <w:lang w:val="de-DE"/>
+        </w:rPr>
+        <w:t>ksp</w:t>
+      </w:r>
+      <w:proofErr w:type="spellEnd"/>
+      <w:r>
+        <w:rPr>
+          <w:lang w:val="de-DE"/>
+        </w:rPr>
+        <w:t xml:space="preserve">. </w:t>
+      </w:r>
+      <w:proofErr w:type="spellStart"/>
+      <w:r>
+        <w:rPr>
+          <w:lang w:val="de-DE"/>
+        </w:rPr>
+        <w:t>Teor</w:t>
+      </w:r>
+      <w:proofErr w:type="spellEnd"/>
+      <w:r>
+        <w:rPr>
+          <w:lang w:val="de-DE"/>
+        </w:rPr>
+        <w:t>. Fiz.71,738~1976!</w:t>
+      </w:r>
+    </w:p>
+    <w:p>
+      <w:pPr>
+        <w:rPr>
+          <w:lang w:val="en-US"/>
+        </w:rPr>
+      </w:pPr>
+      <w:r>
+        <w:rPr>
+          <w:lang w:val="en-US"/>
+        </w:rPr>
+        <w:t>@</w:t>
+      </w:r>
+      <w:proofErr w:type="spellStart"/>
+      <w:r>
+        <w:rPr>
+          <w:lang w:val="en-US"/>
+        </w:rPr>
+        <w:t>Sov</w:t>
+      </w:r>
+      <w:proofErr w:type="spellEnd"/>
+      <w:r>
+        <w:rPr>
+          <w:lang w:val="en-US"/>
+        </w:rPr>
+        <w:t xml:space="preserve">. Phys. </w:t>
+      </w:r>
+      <w:r>
+        <w:rPr>
+          <w:lang w:val="en-US"/>
+        </w:rPr>
+        <w:t>JETP44, 389 ~1976</w:t>
+      </w:r>
+      <w:proofErr w:type="gramStart"/>
+      <w:r>
+        <w:rPr>
+          <w:lang w:val="en-US"/>
+        </w:rPr>
+        <w:t>!#</w:t>
+      </w:r>
+      <w:proofErr w:type="gramEnd"/>
+      <w:r>
+        <w:rPr>
+          <w:lang w:val="en-US"/>
+        </w:rPr>
+        <w:t xml:space="preserve">; Yu. E. </w:t>
+      </w:r>
+      <w:proofErr w:type="spellStart"/>
+      <w:r>
+        <w:rPr>
+          <w:lang w:val="en-US"/>
+        </w:rPr>
+        <w:t>Lozovik</w:t>
+      </w:r>
+      <w:proofErr w:type="spellEnd"/>
+      <w:r>
+        <w:rPr>
+          <w:lang w:val="en-US"/>
+        </w:rPr>
+        <w:t xml:space="preserve"> and O. L. Berman,</w:t>
+      </w:r>
+    </w:p>
+    <w:p>
+      <w:pPr>
+        <w:rPr>
+          <w:lang w:val="en-US"/>
+        </w:rPr>
+      </w:pPr>
+      <w:r>
+        <w:rPr>
+          <w:lang w:val="en-US"/>
+        </w:rPr>
+        <w:t>JETP Lett.64, 573 ~1996</w:t>
+      </w:r>
+      <w:proofErr w:type="gramStart"/>
+      <w:r>
+        <w:rPr>
+          <w:lang w:val="en-US"/>
+        </w:rPr>
+        <w:t>!;</w:t>
+      </w:r>
+      <w:proofErr w:type="gramEnd"/>
+      <w:r>
+        <w:rPr>
+          <w:lang w:val="en-US"/>
+        </w:rPr>
+        <w:t xml:space="preserve"> Yu. E. </w:t>
+      </w:r>
+      <w:proofErr w:type="spellStart"/>
+      <w:r>
+        <w:rPr>
+          <w:lang w:val="en-US"/>
+        </w:rPr>
+        <w:t>Lozovik</w:t>
+      </w:r>
+      <w:proofErr w:type="spellEnd"/>
+      <w:r>
+        <w:rPr>
+          <w:lang w:val="en-US"/>
+        </w:rPr>
+        <w:t xml:space="preserve"> and O. L. Berman, Phys. Scr.</w:t>
+      </w:r>
+    </w:p>
+    <w:p>
+      <w:r>
+        <w:t>58,86~1998!.</w:t>
+      </w:r>
+    </w:p>
     <w:sectPr>
+      <w:footerReference w:type="default" r:id="rId25"/>
       <w:pgSz w:w="11906" w:h="16838"/>
       <w:pgMar w:top="1134" w:right="850" w:bottom="1134" w:left="1701" w:header="708" w:footer="708" w:gutter="0"/>
       <w:cols w:space="708"/>
@@ -18515,6 +19468,107 @@
     </w:sectPr>
   </w:body>
 </w:document>
+</file>
+
+<file path=word/endnotes.xml><?xml version="1.0" encoding="utf-8"?>
+<w:endnotes xmlns:wpc="http://schemas.microsoft.com/office/word/2010/wordprocessingCanvas" xmlns:mc="http://schemas.openxmlformats.org/markup-compatibility/2006" xmlns:o="urn:schemas-microsoft-com:office:office" xmlns:r="http://schemas.openxmlformats.org/officeDocument/2006/relationships" xmlns:m="http://schemas.openxmlformats.org/officeDocument/2006/math" xmlns:v="urn:schemas-microsoft-com:vml" xmlns:wp14="http://schemas.microsoft.com/office/word/2010/wordprocessingDrawing" xmlns:wp="http://schemas.openxmlformats.org/drawingml/2006/wordprocessingDrawing" xmlns:w10="urn:schemas-microsoft-com:office:word" xmlns:w="http://schemas.openxmlformats.org/wordprocessingml/2006/main" xmlns:w14="http://schemas.microsoft.com/office/word/2010/wordml" xmlns:w15="http://schemas.microsoft.com/office/word/2012/wordml" xmlns:wpg="http://schemas.microsoft.com/office/word/2010/wordprocessingGroup" xmlns:wpi="http://schemas.microsoft.com/office/word/2010/wordprocessingInk" xmlns:wne="http://schemas.microsoft.com/office/word/2006/wordml" xmlns:wps="http://schemas.microsoft.com/office/word/2010/wordprocessingShape" mc:Ignorable="w14 w15 wp14">
+  <w:endnote w:type="separator" w:id="-1">
+    <w:p>
+      <w:pPr>
+        <w:spacing w:after="0" w:line="240" w:lineRule="auto"/>
+      </w:pPr>
+      <w:r>
+        <w:separator/>
+      </w:r>
+    </w:p>
+  </w:endnote>
+  <w:endnote w:type="continuationSeparator" w:id="0">
+    <w:p>
+      <w:pPr>
+        <w:spacing w:after="0" w:line="240" w:lineRule="auto"/>
+      </w:pPr>
+      <w:r>
+        <w:continuationSeparator/>
+      </w:r>
+    </w:p>
+  </w:endnote>
+</w:endnotes>
+</file>
+
+<file path=word/footer1.xml><?xml version="1.0" encoding="utf-8"?>
+<w:ftr xmlns:wpc="http://schemas.microsoft.com/office/word/2010/wordprocessingCanvas" xmlns:mc="http://schemas.openxmlformats.org/markup-compatibility/2006" xmlns:o="urn:schemas-microsoft-com:office:office" xmlns:r="http://schemas.openxmlformats.org/officeDocument/2006/relationships" xmlns:m="http://schemas.openxmlformats.org/officeDocument/2006/math" xmlns:v="urn:schemas-microsoft-com:vml" xmlns:wp14="http://schemas.microsoft.com/office/word/2010/wordprocessingDrawing" xmlns:wp="http://schemas.openxmlformats.org/drawingml/2006/wordprocessingDrawing" xmlns:w10="urn:schemas-microsoft-com:office:word" xmlns:w="http://schemas.openxmlformats.org/wordprocessingml/2006/main" xmlns:w14="http://schemas.microsoft.com/office/word/2010/wordml" xmlns:w15="http://schemas.microsoft.com/office/word/2012/wordml" xmlns:wpg="http://schemas.microsoft.com/office/word/2010/wordprocessingGroup" xmlns:wpi="http://schemas.microsoft.com/office/word/2010/wordprocessingInk" xmlns:wne="http://schemas.microsoft.com/office/word/2006/wordml" xmlns:wps="http://schemas.microsoft.com/office/word/2010/wordprocessingShape" mc:Ignorable="w14 w15 wp14">
+  <w:sdt>
+    <w:sdtPr>
+      <w:id w:val="925073133"/>
+      <w:docPartObj>
+        <w:docPartGallery w:val="Page Numbers (Bottom of Page)"/>
+        <w:docPartUnique/>
+      </w:docPartObj>
+    </w:sdtPr>
+    <w:sdtContent>
+      <w:p>
+        <w:pPr>
+          <w:pStyle w:val="a7"/>
+          <w:jc w:val="right"/>
+        </w:pPr>
+      </w:p>
+      <w:p>
+        <w:pPr>
+          <w:pStyle w:val="a7"/>
+          <w:jc w:val="right"/>
+        </w:pPr>
+        <w:r>
+          <w:fldChar w:fldCharType="begin"/>
+        </w:r>
+        <w:r>
+          <w:instrText>PAGE   \* MERGEFORMAT</w:instrText>
+        </w:r>
+        <w:r>
+          <w:fldChar w:fldCharType="separate"/>
+        </w:r>
+        <w:r>
+          <w:rPr>
+            <w:noProof/>
+          </w:rPr>
+          <w:t>22</w:t>
+        </w:r>
+        <w:r>
+          <w:fldChar w:fldCharType="end"/>
+        </w:r>
+      </w:p>
+    </w:sdtContent>
+  </w:sdt>
+  <w:p>
+    <w:pPr>
+      <w:pStyle w:val="a7"/>
+    </w:pPr>
+  </w:p>
+</w:ftr>
+</file>
+
+<file path=word/footnotes.xml><?xml version="1.0" encoding="utf-8"?>
+<w:footnotes xmlns:wpc="http://schemas.microsoft.com/office/word/2010/wordprocessingCanvas" xmlns:mc="http://schemas.openxmlformats.org/markup-compatibility/2006" xmlns:o="urn:schemas-microsoft-com:office:office" xmlns:r="http://schemas.openxmlformats.org/officeDocument/2006/relationships" xmlns:m="http://schemas.openxmlformats.org/officeDocument/2006/math" xmlns:v="urn:schemas-microsoft-com:vml" xmlns:wp14="http://schemas.microsoft.com/office/word/2010/wordprocessingDrawing" xmlns:wp="http://schemas.openxmlformats.org/drawingml/2006/wordprocessingDrawing" xmlns:w10="urn:schemas-microsoft-com:office:word" xmlns:w="http://schemas.openxmlformats.org/wordprocessingml/2006/main" xmlns:w14="http://schemas.microsoft.com/office/word/2010/wordml" xmlns:w15="http://schemas.microsoft.com/office/word/2012/wordml" xmlns:wpg="http://schemas.microsoft.com/office/word/2010/wordprocessingGroup" xmlns:wpi="http://schemas.microsoft.com/office/word/2010/wordprocessingInk" xmlns:wne="http://schemas.microsoft.com/office/word/2006/wordml" xmlns:wps="http://schemas.microsoft.com/office/word/2010/wordprocessingShape" mc:Ignorable="w14 w15 wp14">
+  <w:footnote w:type="separator" w:id="-1">
+    <w:p>
+      <w:pPr>
+        <w:spacing w:after="0" w:line="240" w:lineRule="auto"/>
+      </w:pPr>
+      <w:r>
+        <w:separator/>
+      </w:r>
+    </w:p>
+  </w:footnote>
+  <w:footnote w:type="continuationSeparator" w:id="0">
+    <w:p>
+      <w:pPr>
+        <w:spacing w:after="0" w:line="240" w:lineRule="auto"/>
+      </w:pPr>
+      <w:r>
+        <w:continuationSeparator/>
+      </w:r>
+    </w:p>
+  </w:footnote>
+</w:footnotes>
 </file>
 
 <file path=word/numbering.xml><?xml version="1.0" encoding="utf-8"?>
@@ -19197,6 +20251,50 @@
       <w:contextualSpacing/>
     </w:pPr>
   </w:style>
+  <w:style w:type="paragraph" w:styleId="a5">
+    <w:name w:val="header"/>
+    <w:basedOn w:val="a"/>
+    <w:link w:val="a6"/>
+    <w:uiPriority w:val="99"/>
+    <w:unhideWhenUsed/>
+    <w:rsid w:val="00920D13"/>
+    <w:pPr>
+      <w:tabs>
+        <w:tab w:val="center" w:pos="4677"/>
+        <w:tab w:val="right" w:pos="9355"/>
+      </w:tabs>
+      <w:spacing w:after="0" w:line="240" w:lineRule="auto"/>
+    </w:pPr>
+  </w:style>
+  <w:style w:type="character" w:customStyle="1" w:styleId="a6">
+    <w:name w:val="Верхний колонтитул Знак"/>
+    <w:basedOn w:val="a0"/>
+    <w:link w:val="a5"/>
+    <w:uiPriority w:val="99"/>
+    <w:rsid w:val="00920D13"/>
+  </w:style>
+  <w:style w:type="paragraph" w:styleId="a7">
+    <w:name w:val="footer"/>
+    <w:basedOn w:val="a"/>
+    <w:link w:val="a8"/>
+    <w:uiPriority w:val="99"/>
+    <w:unhideWhenUsed/>
+    <w:rsid w:val="00920D13"/>
+    <w:pPr>
+      <w:tabs>
+        <w:tab w:val="center" w:pos="4677"/>
+        <w:tab w:val="right" w:pos="9355"/>
+      </w:tabs>
+      <w:spacing w:after="0" w:line="240" w:lineRule="auto"/>
+    </w:pPr>
+  </w:style>
+  <w:style w:type="character" w:customStyle="1" w:styleId="a8">
+    <w:name w:val="Нижний колонтитул Знак"/>
+    <w:basedOn w:val="a0"/>
+    <w:link w:val="a7"/>
+    <w:uiPriority w:val="99"/>
+    <w:rsid w:val="00920D13"/>
+  </w:style>
 </w:styles>
 </file>
 
@@ -20238,11 +21336,11 @@
           <c:showPercent val="0"/>
           <c:showBubbleSize val="0"/>
         </c:dLbls>
-        <c:axId val="448157112"/>
-        <c:axId val="448156328"/>
+        <c:axId val="445948528"/>
+        <c:axId val="46325552"/>
       </c:scatterChart>
       <c:valAx>
-        <c:axId val="448157112"/>
+        <c:axId val="445948528"/>
         <c:scaling>
           <c:orientation val="minMax"/>
         </c:scaling>
@@ -20262,6 +21360,61 @@
             <a:effectLst/>
           </c:spPr>
         </c:majorGridlines>
+        <c:title>
+          <c:tx>
+            <c:rich>
+              <a:bodyPr rot="0" spcFirstLastPara="1" vertOverflow="ellipsis" vert="horz" wrap="square" anchor="ctr" anchorCtr="1"/>
+              <a:lstStyle/>
+              <a:p>
+                <a:pPr>
+                  <a:defRPr sz="1000" b="0" i="0" u="none" strike="noStrike" kern="1200" baseline="0">
+                    <a:solidFill>
+                      <a:schemeClr val="tx1">
+                        <a:lumMod val="65000"/>
+                        <a:lumOff val="35000"/>
+                      </a:schemeClr>
+                    </a:solidFill>
+                    <a:latin typeface="+mn-lt"/>
+                    <a:ea typeface="+mn-ea"/>
+                    <a:cs typeface="+mn-cs"/>
+                  </a:defRPr>
+                </a:pPr>
+                <a:r>
+                  <a:rPr lang="ru-RU"/>
+                  <a:t>Температура в безразмерных единицах</a:t>
+                </a:r>
+              </a:p>
+            </c:rich>
+          </c:tx>
+          <c:overlay val="0"/>
+          <c:spPr>
+            <a:noFill/>
+            <a:ln>
+              <a:noFill/>
+            </a:ln>
+            <a:effectLst/>
+          </c:spPr>
+          <c:txPr>
+            <a:bodyPr rot="0" spcFirstLastPara="1" vertOverflow="ellipsis" vert="horz" wrap="square" anchor="ctr" anchorCtr="1"/>
+            <a:lstStyle/>
+            <a:p>
+              <a:pPr>
+                <a:defRPr sz="1000" b="0" i="0" u="none" strike="noStrike" kern="1200" baseline="0">
+                  <a:solidFill>
+                    <a:schemeClr val="tx1">
+                      <a:lumMod val="65000"/>
+                      <a:lumOff val="35000"/>
+                    </a:schemeClr>
+                  </a:solidFill>
+                  <a:latin typeface="+mn-lt"/>
+                  <a:ea typeface="+mn-ea"/>
+                  <a:cs typeface="+mn-cs"/>
+                </a:defRPr>
+              </a:pPr>
+              <a:endParaRPr lang="ru-RU"/>
+            </a:p>
+          </c:txPr>
+        </c:title>
         <c:numFmt formatCode="#,##0.00" sourceLinked="0"/>
         <c:majorTickMark val="none"/>
         <c:minorTickMark val="none"/>
@@ -20299,12 +21452,12 @@
             <a:endParaRPr lang="ru-RU"/>
           </a:p>
         </c:txPr>
-        <c:crossAx val="448156328"/>
+        <c:crossAx val="46325552"/>
         <c:crosses val="autoZero"/>
         <c:crossBetween val="midCat"/>
       </c:valAx>
       <c:valAx>
-        <c:axId val="448156328"/>
+        <c:axId val="46325552"/>
         <c:scaling>
           <c:orientation val="minMax"/>
         </c:scaling>
@@ -20324,6 +21477,66 @@
             <a:effectLst/>
           </c:spPr>
         </c:majorGridlines>
+        <c:title>
+          <c:tx>
+            <c:rich>
+              <a:bodyPr rot="-5400000" spcFirstLastPara="1" vertOverflow="ellipsis" vert="horz" wrap="square" anchor="ctr" anchorCtr="1"/>
+              <a:lstStyle/>
+              <a:p>
+                <a:pPr>
+                  <a:defRPr sz="1000" b="0" i="0" u="none" strike="noStrike" kern="1200" baseline="0">
+                    <a:solidFill>
+                      <a:schemeClr val="tx1">
+                        <a:lumMod val="65000"/>
+                        <a:lumOff val="35000"/>
+                      </a:schemeClr>
+                    </a:solidFill>
+                    <a:latin typeface="+mn-lt"/>
+                    <a:ea typeface="+mn-ea"/>
+                    <a:cs typeface="+mn-cs"/>
+                  </a:defRPr>
+                </a:pPr>
+                <a:r>
+                  <a:rPr lang="ru-RU"/>
+                  <a:t>Угол</a:t>
+                </a:r>
+                <a:r>
+                  <a:rPr lang="ru-RU" baseline="0"/>
+                  <a:t> в радианах</a:t>
+                </a:r>
+                <a:endParaRPr lang="ru-RU"/>
+              </a:p>
+            </c:rich>
+          </c:tx>
+          <c:overlay val="0"/>
+          <c:spPr>
+            <a:noFill/>
+            <a:ln>
+              <a:noFill/>
+            </a:ln>
+            <a:effectLst/>
+          </c:spPr>
+          <c:txPr>
+            <a:bodyPr rot="-5400000" spcFirstLastPara="1" vertOverflow="ellipsis" vert="horz" wrap="square" anchor="ctr" anchorCtr="1"/>
+            <a:lstStyle/>
+            <a:p>
+              <a:pPr>
+                <a:defRPr sz="1000" b="0" i="0" u="none" strike="noStrike" kern="1200" baseline="0">
+                  <a:solidFill>
+                    <a:schemeClr val="tx1">
+                      <a:lumMod val="65000"/>
+                      <a:lumOff val="35000"/>
+                    </a:schemeClr>
+                  </a:solidFill>
+                  <a:latin typeface="+mn-lt"/>
+                  <a:ea typeface="+mn-ea"/>
+                  <a:cs typeface="+mn-cs"/>
+                </a:defRPr>
+              </a:pPr>
+              <a:endParaRPr lang="ru-RU"/>
+            </a:p>
+          </c:txPr>
+        </c:title>
         <c:numFmt formatCode="General" sourceLinked="1"/>
         <c:majorTickMark val="none"/>
         <c:minorTickMark val="none"/>
@@ -20361,7 +21574,7 @@
             <a:endParaRPr lang="ru-RU"/>
           </a:p>
         </c:txPr>
-        <c:crossAx val="448157112"/>
+        <c:crossAx val="445948528"/>
         <c:crosses val="autoZero"/>
         <c:crossBetween val="midCat"/>
       </c:valAx>
@@ -23397,11 +24610,1037 @@
           <c:showPercent val="0"/>
           <c:showBubbleSize val="0"/>
         </c:dLbls>
-        <c:axId val="448159072"/>
-        <c:axId val="448155544"/>
+        <c:axId val="182234784"/>
+        <c:axId val="247400368"/>
       </c:scatterChart>
       <c:valAx>
-        <c:axId val="448159072"/>
+        <c:axId val="182234784"/>
+        <c:scaling>
+          <c:orientation val="minMax"/>
+        </c:scaling>
+        <c:delete val="0"/>
+        <c:axPos val="b"/>
+        <c:majorGridlines>
+          <c:spPr>
+            <a:ln w="9525" cap="flat" cmpd="sng" algn="ctr">
+              <a:solidFill>
+                <a:schemeClr val="tx1">
+                  <a:lumMod val="15000"/>
+                  <a:lumOff val="85000"/>
+                </a:schemeClr>
+              </a:solidFill>
+              <a:round/>
+            </a:ln>
+            <a:effectLst/>
+          </c:spPr>
+        </c:majorGridlines>
+        <c:title>
+          <c:tx>
+            <c:rich>
+              <a:bodyPr rot="0" spcFirstLastPara="1" vertOverflow="ellipsis" vert="horz" wrap="square" anchor="ctr" anchorCtr="1"/>
+              <a:lstStyle/>
+              <a:p>
+                <a:pPr>
+                  <a:defRPr sz="1000" b="0" i="0" u="none" strike="noStrike" kern="1200" baseline="0">
+                    <a:solidFill>
+                      <a:schemeClr val="tx1">
+                        <a:lumMod val="65000"/>
+                        <a:lumOff val="35000"/>
+                      </a:schemeClr>
+                    </a:solidFill>
+                    <a:latin typeface="+mn-lt"/>
+                    <a:ea typeface="+mn-ea"/>
+                    <a:cs typeface="+mn-cs"/>
+                  </a:defRPr>
+                </a:pPr>
+                <a:r>
+                  <a:rPr lang="ru-RU"/>
+                  <a:t>Температура</a:t>
+                </a:r>
+              </a:p>
+            </c:rich>
+          </c:tx>
+          <c:overlay val="0"/>
+          <c:spPr>
+            <a:noFill/>
+            <a:ln>
+              <a:noFill/>
+            </a:ln>
+            <a:effectLst/>
+          </c:spPr>
+          <c:txPr>
+            <a:bodyPr rot="0" spcFirstLastPara="1" vertOverflow="ellipsis" vert="horz" wrap="square" anchor="ctr" anchorCtr="1"/>
+            <a:lstStyle/>
+            <a:p>
+              <a:pPr>
+                <a:defRPr sz="1000" b="0" i="0" u="none" strike="noStrike" kern="1200" baseline="0">
+                  <a:solidFill>
+                    <a:schemeClr val="tx1">
+                      <a:lumMod val="65000"/>
+                      <a:lumOff val="35000"/>
+                    </a:schemeClr>
+                  </a:solidFill>
+                  <a:latin typeface="+mn-lt"/>
+                  <a:ea typeface="+mn-ea"/>
+                  <a:cs typeface="+mn-cs"/>
+                </a:defRPr>
+              </a:pPr>
+              <a:endParaRPr lang="ru-RU"/>
+            </a:p>
+          </c:txPr>
+        </c:title>
+        <c:numFmt formatCode="#,##0.00" sourceLinked="0"/>
+        <c:majorTickMark val="none"/>
+        <c:minorTickMark val="none"/>
+        <c:tickLblPos val="nextTo"/>
+        <c:spPr>
+          <a:noFill/>
+          <a:ln w="9525" cap="flat" cmpd="sng" algn="ctr">
+            <a:solidFill>
+              <a:schemeClr val="tx1">
+                <a:lumMod val="25000"/>
+                <a:lumOff val="75000"/>
+              </a:schemeClr>
+            </a:solidFill>
+            <a:round/>
+          </a:ln>
+          <a:effectLst/>
+        </c:spPr>
+        <c:txPr>
+          <a:bodyPr rot="-60000000" spcFirstLastPara="1" vertOverflow="ellipsis" vert="horz" wrap="square" anchor="ctr" anchorCtr="1"/>
+          <a:lstStyle/>
+          <a:p>
+            <a:pPr>
+              <a:defRPr sz="900" b="0" i="0" u="none" strike="noStrike" kern="1200" baseline="0">
+                <a:solidFill>
+                  <a:schemeClr val="tx1">
+                    <a:lumMod val="65000"/>
+                    <a:lumOff val="35000"/>
+                  </a:schemeClr>
+                </a:solidFill>
+                <a:latin typeface="+mn-lt"/>
+                <a:ea typeface="+mn-ea"/>
+                <a:cs typeface="+mn-cs"/>
+              </a:defRPr>
+            </a:pPr>
+            <a:endParaRPr lang="ru-RU"/>
+          </a:p>
+        </c:txPr>
+        <c:crossAx val="247400368"/>
+        <c:crosses val="autoZero"/>
+        <c:crossBetween val="midCat"/>
+      </c:valAx>
+      <c:valAx>
+        <c:axId val="247400368"/>
+        <c:scaling>
+          <c:orientation val="minMax"/>
+        </c:scaling>
+        <c:delete val="0"/>
+        <c:axPos val="l"/>
+        <c:majorGridlines>
+          <c:spPr>
+            <a:ln w="9525" cap="flat" cmpd="sng" algn="ctr">
+              <a:solidFill>
+                <a:schemeClr val="tx1">
+                  <a:lumMod val="15000"/>
+                  <a:lumOff val="85000"/>
+                </a:schemeClr>
+              </a:solidFill>
+              <a:round/>
+            </a:ln>
+            <a:effectLst/>
+          </c:spPr>
+        </c:majorGridlines>
+        <c:title>
+          <c:tx>
+            <c:rich>
+              <a:bodyPr rot="-5400000" spcFirstLastPara="1" vertOverflow="ellipsis" vert="horz" wrap="square" anchor="ctr" anchorCtr="1"/>
+              <a:lstStyle/>
+              <a:p>
+                <a:pPr>
+                  <a:defRPr sz="1000" b="0" i="0" u="none" strike="noStrike" kern="1200" baseline="0">
+                    <a:solidFill>
+                      <a:schemeClr val="tx1">
+                        <a:lumMod val="65000"/>
+                        <a:lumOff val="35000"/>
+                      </a:schemeClr>
+                    </a:solidFill>
+                    <a:latin typeface="+mn-lt"/>
+                    <a:ea typeface="+mn-ea"/>
+                    <a:cs typeface="+mn-cs"/>
+                  </a:defRPr>
+                </a:pPr>
+                <a:r>
+                  <a:rPr lang="ru-RU"/>
+                  <a:t>Угол</a:t>
+                </a:r>
+                <a:r>
+                  <a:rPr lang="ru-RU" baseline="0"/>
+                  <a:t> в радианах</a:t>
+                </a:r>
+                <a:endParaRPr lang="ru-RU"/>
+              </a:p>
+            </c:rich>
+          </c:tx>
+          <c:overlay val="0"/>
+          <c:spPr>
+            <a:noFill/>
+            <a:ln>
+              <a:noFill/>
+            </a:ln>
+            <a:effectLst/>
+          </c:spPr>
+          <c:txPr>
+            <a:bodyPr rot="-5400000" spcFirstLastPara="1" vertOverflow="ellipsis" vert="horz" wrap="square" anchor="ctr" anchorCtr="1"/>
+            <a:lstStyle/>
+            <a:p>
+              <a:pPr>
+                <a:defRPr sz="1000" b="0" i="0" u="none" strike="noStrike" kern="1200" baseline="0">
+                  <a:solidFill>
+                    <a:schemeClr val="tx1">
+                      <a:lumMod val="65000"/>
+                      <a:lumOff val="35000"/>
+                    </a:schemeClr>
+                  </a:solidFill>
+                  <a:latin typeface="+mn-lt"/>
+                  <a:ea typeface="+mn-ea"/>
+                  <a:cs typeface="+mn-cs"/>
+                </a:defRPr>
+              </a:pPr>
+              <a:endParaRPr lang="ru-RU"/>
+            </a:p>
+          </c:txPr>
+        </c:title>
+        <c:numFmt formatCode="General" sourceLinked="1"/>
+        <c:majorTickMark val="none"/>
+        <c:minorTickMark val="none"/>
+        <c:tickLblPos val="nextTo"/>
+        <c:spPr>
+          <a:noFill/>
+          <a:ln w="9525" cap="flat" cmpd="sng" algn="ctr">
+            <a:solidFill>
+              <a:schemeClr val="tx1">
+                <a:lumMod val="25000"/>
+                <a:lumOff val="75000"/>
+              </a:schemeClr>
+            </a:solidFill>
+            <a:round/>
+          </a:ln>
+          <a:effectLst/>
+        </c:spPr>
+        <c:txPr>
+          <a:bodyPr rot="-60000000" spcFirstLastPara="1" vertOverflow="ellipsis" vert="horz" wrap="square" anchor="ctr" anchorCtr="1"/>
+          <a:lstStyle/>
+          <a:p>
+            <a:pPr>
+              <a:defRPr sz="900" b="0" i="0" u="none" strike="noStrike" kern="1200" baseline="0">
+                <a:solidFill>
+                  <a:schemeClr val="tx1">
+                    <a:lumMod val="65000"/>
+                    <a:lumOff val="35000"/>
+                  </a:schemeClr>
+                </a:solidFill>
+                <a:latin typeface="+mn-lt"/>
+                <a:ea typeface="+mn-ea"/>
+                <a:cs typeface="+mn-cs"/>
+              </a:defRPr>
+            </a:pPr>
+            <a:endParaRPr lang="ru-RU"/>
+          </a:p>
+        </c:txPr>
+        <c:crossAx val="182234784"/>
+        <c:crosses val="autoZero"/>
+        <c:crossBetween val="midCat"/>
+      </c:valAx>
+      <c:spPr>
+        <a:noFill/>
+        <a:ln>
+          <a:noFill/>
+        </a:ln>
+        <a:effectLst/>
+      </c:spPr>
+    </c:plotArea>
+    <c:plotVisOnly val="1"/>
+    <c:dispBlanksAs val="gap"/>
+    <c:showDLblsOverMax val="0"/>
+  </c:chart>
+  <c:spPr>
+    <a:solidFill>
+      <a:schemeClr val="bg1"/>
+    </a:solidFill>
+    <a:ln w="9525" cap="flat" cmpd="sng" algn="ctr">
+      <a:solidFill>
+        <a:schemeClr val="tx1">
+          <a:lumMod val="15000"/>
+          <a:lumOff val="85000"/>
+        </a:schemeClr>
+      </a:solidFill>
+      <a:round/>
+    </a:ln>
+    <a:effectLst/>
+  </c:spPr>
+  <c:txPr>
+    <a:bodyPr/>
+    <a:lstStyle/>
+    <a:p>
+      <a:pPr>
+        <a:defRPr/>
+      </a:pPr>
+      <a:endParaRPr lang="ru-RU"/>
+    </a:p>
+  </c:txPr>
+  <c:externalData r:id="rId3">
+    <c:autoUpdate val="0"/>
+  </c:externalData>
+</c:chartSpace>
+</file>
+
+<file path=word/charts/chart3.xml><?xml version="1.0" encoding="utf-8"?>
+<c:chartSpace xmlns:c="http://schemas.openxmlformats.org/drawingml/2006/chart" xmlns:a="http://schemas.openxmlformats.org/drawingml/2006/main" xmlns:r="http://schemas.openxmlformats.org/officeDocument/2006/relationships">
+  <c:date1904 val="0"/>
+  <c:lang val="ru-RU"/>
+  <c:roundedCorners val="0"/>
+  <mc:AlternateContent xmlns:mc="http://schemas.openxmlformats.org/markup-compatibility/2006">
+    <mc:Choice xmlns:c14="http://schemas.microsoft.com/office/drawing/2007/8/2/chart" Requires="c14">
+      <c14:style val="102"/>
+    </mc:Choice>
+    <mc:Fallback>
+      <c:style val="2"/>
+    </mc:Fallback>
+  </mc:AlternateContent>
+  <c:chart>
+    <c:title>
+      <c:tx>
+        <c:rich>
+          <a:bodyPr rot="0" spcFirstLastPara="1" vertOverflow="ellipsis" vert="horz" wrap="square" anchor="ctr" anchorCtr="1"/>
+          <a:lstStyle/>
+          <a:p>
+            <a:pPr>
+              <a:defRPr sz="1400" b="0" i="0" u="none" strike="noStrike" kern="1200" spc="0" baseline="0">
+                <a:solidFill>
+                  <a:schemeClr val="tx1">
+                    <a:lumMod val="65000"/>
+                    <a:lumOff val="35000"/>
+                  </a:schemeClr>
+                </a:solidFill>
+                <a:latin typeface="+mn-lt"/>
+                <a:ea typeface="+mn-ea"/>
+                <a:cs typeface="+mn-cs"/>
+              </a:defRPr>
+            </a:pPr>
+            <a:r>
+              <a:rPr lang="ru-RU"/>
+              <a:t>Среднеквадратичное</a:t>
+            </a:r>
+            <a:r>
+              <a:rPr lang="ru-RU" baseline="0"/>
+              <a:t> отклонение угла между частицами</a:t>
+            </a:r>
+          </a:p>
+          <a:p>
+            <a:pPr>
+              <a:defRPr/>
+            </a:pPr>
+            <a:r>
+              <a:rPr lang="ru-RU" baseline="0"/>
+              <a:t>внешней оболочки</a:t>
+            </a:r>
+            <a:endParaRPr lang="en-US"/>
+          </a:p>
+        </c:rich>
+      </c:tx>
+      <c:overlay val="0"/>
+      <c:spPr>
+        <a:noFill/>
+        <a:ln>
+          <a:noFill/>
+        </a:ln>
+        <a:effectLst/>
+      </c:spPr>
+      <c:txPr>
+        <a:bodyPr rot="0" spcFirstLastPara="1" vertOverflow="ellipsis" vert="horz" wrap="square" anchor="ctr" anchorCtr="1"/>
+        <a:lstStyle/>
+        <a:p>
+          <a:pPr>
+            <a:defRPr sz="1400" b="0" i="0" u="none" strike="noStrike" kern="1200" spc="0" baseline="0">
+              <a:solidFill>
+                <a:schemeClr val="tx1">
+                  <a:lumMod val="65000"/>
+                  <a:lumOff val="35000"/>
+                </a:schemeClr>
+              </a:solidFill>
+              <a:latin typeface="+mn-lt"/>
+              <a:ea typeface="+mn-ea"/>
+              <a:cs typeface="+mn-cs"/>
+            </a:defRPr>
+          </a:pPr>
+          <a:endParaRPr lang="ru-RU"/>
+        </a:p>
+      </c:txPr>
+    </c:title>
+    <c:autoTitleDeleted val="0"/>
+    <c:plotArea>
+      <c:layout/>
+      <c:scatterChart>
+        <c:scatterStyle val="lineMarker"/>
+        <c:varyColors val="0"/>
+        <c:ser>
+          <c:idx val="0"/>
+          <c:order val="0"/>
+          <c:tx>
+            <c:strRef>
+              <c:f>frame!$I$1</c:f>
+              <c:strCache>
+                <c:ptCount val="1"/>
+                <c:pt idx="0">
+                  <c:v>phi22</c:v>
+                </c:pt>
+              </c:strCache>
+            </c:strRef>
+          </c:tx>
+          <c:spPr>
+            <a:ln w="19050" cap="rnd">
+              <a:noFill/>
+              <a:round/>
+            </a:ln>
+            <a:effectLst/>
+          </c:spPr>
+          <c:marker>
+            <c:symbol val="circle"/>
+            <c:size val="5"/>
+            <c:spPr>
+              <a:solidFill>
+                <a:schemeClr val="accent1"/>
+              </a:solidFill>
+              <a:ln w="9525">
+                <a:solidFill>
+                  <a:schemeClr val="accent1"/>
+                </a:solidFill>
+              </a:ln>
+              <a:effectLst/>
+            </c:spPr>
+          </c:marker>
+          <c:xVal>
+            <c:numRef>
+              <c:f>frame!$B$3:$B$151</c:f>
+              <c:numCache>
+                <c:formatCode>General</c:formatCode>
+                <c:ptCount val="98"/>
+                <c:pt idx="0">
+                  <c:v>9.3776676497170204E-5</c:v>
+                </c:pt>
+                <c:pt idx="1">
+                  <c:v>1.4550340036541799E-4</c:v>
+                </c:pt>
+                <c:pt idx="2">
+                  <c:v>6.2396398911704603E-4</c:v>
+                </c:pt>
+                <c:pt idx="3">
+                  <c:v>2.7827309424517801E-4</c:v>
+                </c:pt>
+                <c:pt idx="4">
+                  <c:v>8.6122688377615695E-4</c:v>
+                </c:pt>
+                <c:pt idx="5">
+                  <c:v>1.1292865118640099E-3</c:v>
+                </c:pt>
+                <c:pt idx="6">
+                  <c:v>1.2899937343032401E-3</c:v>
+                </c:pt>
+                <c:pt idx="7">
+                  <c:v>1.3502367678468201E-3</c:v>
+                </c:pt>
+                <c:pt idx="8">
+                  <c:v>1.3464607661953E-3</c:v>
+                </c:pt>
+                <c:pt idx="9">
+                  <c:v>2.4117508561195601E-3</c:v>
+                </c:pt>
+                <c:pt idx="10">
+                  <c:v>3.4692002323542101E-3</c:v>
+                </c:pt>
+                <c:pt idx="11">
+                  <c:v>4.0127330647134899E-3</c:v>
+                </c:pt>
+                <c:pt idx="12">
+                  <c:v>1.5680386981099901E-3</c:v>
+                </c:pt>
+                <c:pt idx="13">
+                  <c:v>5.4242356150219096E-3</c:v>
+                </c:pt>
+                <c:pt idx="14">
+                  <c:v>5.7478395720600602E-3</c:v>
+                </c:pt>
+                <c:pt idx="15">
+                  <c:v>3.7391110772714399E-3</c:v>
+                </c:pt>
+                <c:pt idx="16">
+                  <c:v>5.3980879969476696E-3</c:v>
+                </c:pt>
+                <c:pt idx="17">
+                  <c:v>7.8649830378966293E-3</c:v>
+                </c:pt>
+                <c:pt idx="18">
+                  <c:v>1.17690416298818E-2</c:v>
+                </c:pt>
+                <c:pt idx="19">
+                  <c:v>7.2794306904625699E-3</c:v>
+                </c:pt>
+                <c:pt idx="20">
+                  <c:v>9.4250362259581492E-3</c:v>
+                </c:pt>
+                <c:pt idx="21">
+                  <c:v>1.6946274373952502E-2</c:v>
+                </c:pt>
+                <c:pt idx="22">
+                  <c:v>1.6858334443473399E-2</c:v>
+                </c:pt>
+                <c:pt idx="23">
+                  <c:v>1.9996892149085201E-2</c:v>
+                </c:pt>
+                <c:pt idx="24">
+                  <c:v>1.27951021224993E-2</c:v>
+                </c:pt>
+                <c:pt idx="25">
+                  <c:v>1.13897319486888E-2</c:v>
+                </c:pt>
+                <c:pt idx="26">
+                  <c:v>1.6642307638585301E-2</c:v>
+                </c:pt>
+                <c:pt idx="27">
+                  <c:v>1.23150926923034E-2</c:v>
+                </c:pt>
+                <c:pt idx="28">
+                  <c:v>2.26045176982544E-2</c:v>
+                </c:pt>
+                <c:pt idx="29">
+                  <c:v>1.6948427533331901E-2</c:v>
+                </c:pt>
+                <c:pt idx="30">
+                  <c:v>3.09573766945789E-2</c:v>
+                </c:pt>
+                <c:pt idx="31">
+                  <c:v>2.6547063334614301E-2</c:v>
+                </c:pt>
+                <c:pt idx="32">
+                  <c:v>4.78368978342395E-2</c:v>
+                </c:pt>
+                <c:pt idx="33">
+                  <c:v>4.5752973742567399E-2</c:v>
+                </c:pt>
+                <c:pt idx="34">
+                  <c:v>2.20701098304995E-2</c:v>
+                </c:pt>
+                <c:pt idx="35">
+                  <c:v>3.0155244298887302E-2</c:v>
+                </c:pt>
+                <c:pt idx="36">
+                  <c:v>2.43258380670195E-2</c:v>
+                </c:pt>
+                <c:pt idx="37">
+                  <c:v>1.7886158312704899E-2</c:v>
+                </c:pt>
+                <c:pt idx="38">
+                  <c:v>5.3420227586337798E-2</c:v>
+                </c:pt>
+                <c:pt idx="39">
+                  <c:v>6.8192191329827997E-2</c:v>
+                </c:pt>
+                <c:pt idx="40">
+                  <c:v>2.2222308826427398E-2</c:v>
+                </c:pt>
+                <c:pt idx="41">
+                  <c:v>6.4165780119743498E-2</c:v>
+                </c:pt>
+                <c:pt idx="42">
+                  <c:v>5.1547578206330102E-2</c:v>
+                </c:pt>
+                <c:pt idx="43">
+                  <c:v>8.2277066683775699E-2</c:v>
+                </c:pt>
+                <c:pt idx="44">
+                  <c:v>4.9584165919937397E-2</c:v>
+                </c:pt>
+                <c:pt idx="45">
+                  <c:v>7.4691064137221097E-2</c:v>
+                </c:pt>
+                <c:pt idx="46">
+                  <c:v>0.21058620908119699</c:v>
+                </c:pt>
+                <c:pt idx="47">
+                  <c:v>3.2372150557551597E-2</c:v>
+                </c:pt>
+                <c:pt idx="48">
+                  <c:v>0.10292008659935301</c:v>
+                </c:pt>
+                <c:pt idx="49">
+                  <c:v>4.3950212233971699E-2</c:v>
+                </c:pt>
+                <c:pt idx="50">
+                  <c:v>0.254881704618514</c:v>
+                </c:pt>
+                <c:pt idx="51">
+                  <c:v>0.26615396827128401</c:v>
+                </c:pt>
+                <c:pt idx="52">
+                  <c:v>0.17719095407926699</c:v>
+                </c:pt>
+                <c:pt idx="53">
+                  <c:v>0.203409986388569</c:v>
+                </c:pt>
+                <c:pt idx="54">
+                  <c:v>0.15687309988780701</c:v>
+                </c:pt>
+                <c:pt idx="55">
+                  <c:v>0.26059654076475303</c:v>
+                </c:pt>
+                <c:pt idx="56">
+                  <c:v>6.7461637883901193E-2</c:v>
+                </c:pt>
+                <c:pt idx="57">
+                  <c:v>5.04149513611813E-2</c:v>
+                </c:pt>
+                <c:pt idx="58">
+                  <c:v>0.59351763427881998</c:v>
+                </c:pt>
+                <c:pt idx="59">
+                  <c:v>0.24</c:v>
+                </c:pt>
+                <c:pt idx="60">
+                  <c:v>0.57028222022205799</c:v>
+                </c:pt>
+                <c:pt idx="61">
+                  <c:v>0.40091683016138502</c:v>
+                </c:pt>
+                <c:pt idx="62">
+                  <c:v>5.5887619392727399E-2</c:v>
+                </c:pt>
+                <c:pt idx="63">
+                  <c:v>0.117127421280317</c:v>
+                </c:pt>
+                <c:pt idx="64">
+                  <c:v>0.65002680340284502</c:v>
+                </c:pt>
+                <c:pt idx="65">
+                  <c:v>0.23</c:v>
+                </c:pt>
+                <c:pt idx="66">
+                  <c:v>0.37699503925914402</c:v>
+                </c:pt>
+                <c:pt idx="67">
+                  <c:v>0.40007180211308402</c:v>
+                </c:pt>
+                <c:pt idx="68">
+                  <c:v>6.4747661311268204E-2</c:v>
+                </c:pt>
+                <c:pt idx="69">
+                  <c:v>0.340394036243097</c:v>
+                </c:pt>
+                <c:pt idx="70">
+                  <c:v>0.57862616415259904</c:v>
+                </c:pt>
+                <c:pt idx="71">
+                  <c:v>0.48115905632459299</c:v>
+                </c:pt>
+                <c:pt idx="72">
+                  <c:v>0.23198218912486299</c:v>
+                </c:pt>
+                <c:pt idx="73">
+                  <c:v>0.36803325825691102</c:v>
+                </c:pt>
+                <c:pt idx="74">
+                  <c:v>0.68858113949673205</c:v>
+                </c:pt>
+                <c:pt idx="75">
+                  <c:v>0.99635297667088696</c:v>
+                </c:pt>
+                <c:pt idx="76">
+                  <c:v>0.427810239394669</c:v>
+                </c:pt>
+                <c:pt idx="77">
+                  <c:v>0.66202950130712501</c:v>
+                </c:pt>
+                <c:pt idx="78">
+                  <c:v>0.48382036744742302</c:v>
+                </c:pt>
+                <c:pt idx="79">
+                  <c:v>0.80430515421922799</c:v>
+                </c:pt>
+                <c:pt idx="80">
+                  <c:v>0.230273484194883</c:v>
+                </c:pt>
+                <c:pt idx="81">
+                  <c:v>0.73511439514531296</c:v>
+                </c:pt>
+                <c:pt idx="82">
+                  <c:v>0.36631288086005298</c:v>
+                </c:pt>
+                <c:pt idx="83">
+                  <c:v>0.80057872252589801</c:v>
+                </c:pt>
+                <c:pt idx="84">
+                  <c:v>1.5171711096807801</c:v>
+                </c:pt>
+                <c:pt idx="85">
+                  <c:v>0.28740039413878499</c:v>
+                </c:pt>
+                <c:pt idx="86">
+                  <c:v>2.11051407542244E-2</c:v>
+                </c:pt>
+                <c:pt idx="87">
+                  <c:v>1.07440727336671</c:v>
+                </c:pt>
+                <c:pt idx="88">
+                  <c:v>0.70263899410738195</c:v>
+                </c:pt>
+                <c:pt idx="89">
+                  <c:v>1.1054693079681299</c:v>
+                </c:pt>
+                <c:pt idx="90">
+                  <c:v>1.3864330312706099</c:v>
+                </c:pt>
+                <c:pt idx="91">
+                  <c:v>0.27244978541636999</c:v>
+                </c:pt>
+                <c:pt idx="92">
+                  <c:v>0.68461392610544602</c:v>
+                </c:pt>
+                <c:pt idx="93">
+                  <c:v>0.357857604300513</c:v>
+                </c:pt>
+                <c:pt idx="94">
+                  <c:v>0.24346226391841999</c:v>
+                </c:pt>
+                <c:pt idx="95">
+                  <c:v>0.45270842966094998</c:v>
+                </c:pt>
+                <c:pt idx="96">
+                  <c:v>0.30178904645555399</c:v>
+                </c:pt>
+                <c:pt idx="97">
+                  <c:v>1.60158271395282</c:v>
+                </c:pt>
+              </c:numCache>
+            </c:numRef>
+          </c:xVal>
+          <c:yVal>
+            <c:numRef>
+              <c:f>frame!$I$3:$I$151</c:f>
+              <c:numCache>
+                <c:formatCode>General</c:formatCode>
+                <c:ptCount val="98"/>
+                <c:pt idx="0">
+                  <c:v>1.325626015849E-3</c:v>
+                </c:pt>
+                <c:pt idx="1">
+                  <c:v>1.3620812975888299E-3</c:v>
+                </c:pt>
+                <c:pt idx="2">
+                  <c:v>3.0024560595727102E-3</c:v>
+                </c:pt>
+                <c:pt idx="3">
+                  <c:v>2.0674821841572401E-3</c:v>
+                </c:pt>
+                <c:pt idx="4">
+                  <c:v>3.5193031222471001E-3</c:v>
+                </c:pt>
+                <c:pt idx="5">
+                  <c:v>3.4589966773425399E-3</c:v>
+                </c:pt>
+                <c:pt idx="6">
+                  <c:v>3.85339841240874E-3</c:v>
+                </c:pt>
+                <c:pt idx="7">
+                  <c:v>4.6198201515259404E-3</c:v>
+                </c:pt>
+                <c:pt idx="8">
+                  <c:v>5.7413046092057701E-3</c:v>
+                </c:pt>
+                <c:pt idx="9">
+                  <c:v>6.60890976564453E-3</c:v>
+                </c:pt>
+                <c:pt idx="10">
+                  <c:v>5.57342920363751E-3</c:v>
+                </c:pt>
+                <c:pt idx="11">
+                  <c:v>9.92995825510142E-3</c:v>
+                </c:pt>
+                <c:pt idx="12">
+                  <c:v>6.3553575091664198E-3</c:v>
+                </c:pt>
+                <c:pt idx="13">
+                  <c:v>8.1288139959206692E-3</c:v>
+                </c:pt>
+                <c:pt idx="14">
+                  <c:v>1.33939766548332E-2</c:v>
+                </c:pt>
+                <c:pt idx="15">
+                  <c:v>1.296386477278E-2</c:v>
+                </c:pt>
+                <c:pt idx="16">
+                  <c:v>1.7998127116224401E-2</c:v>
+                </c:pt>
+                <c:pt idx="17">
+                  <c:v>2.3419849365618702E-2</c:v>
+                </c:pt>
+                <c:pt idx="18">
+                  <c:v>2.8076307937808399E-2</c:v>
+                </c:pt>
+                <c:pt idx="19">
+                  <c:v>2.6644614981326298E-2</c:v>
+                </c:pt>
+                <c:pt idx="20">
+                  <c:v>2.8778503450714199E-2</c:v>
+                </c:pt>
+                <c:pt idx="21">
+                  <c:v>3.3139975899809097E-2</c:v>
+                </c:pt>
+                <c:pt idx="22">
+                  <c:v>3.4413832989751002E-2</c:v>
+                </c:pt>
+                <c:pt idx="23">
+                  <c:v>3.6612853381675199E-2</c:v>
+                </c:pt>
+                <c:pt idx="24">
+                  <c:v>2.95130162362593E-2</c:v>
+                </c:pt>
+                <c:pt idx="25">
+                  <c:v>2.9968108002143098E-2</c:v>
+                </c:pt>
+                <c:pt idx="26">
+                  <c:v>3.1741193524589303E-2</c:v>
+                </c:pt>
+                <c:pt idx="27">
+                  <c:v>3.2322554224154303E-2</c:v>
+                </c:pt>
+                <c:pt idx="28">
+                  <c:v>3.5555606382201399E-2</c:v>
+                </c:pt>
+                <c:pt idx="29">
+                  <c:v>3.43067051234155E-2</c:v>
+                </c:pt>
+                <c:pt idx="30">
+                  <c:v>4.1185940489611002E-2</c:v>
+                </c:pt>
+                <c:pt idx="31">
+                  <c:v>3.9483722390177702E-2</c:v>
+                </c:pt>
+                <c:pt idx="32">
+                  <c:v>4.8751902248884801E-2</c:v>
+                </c:pt>
+                <c:pt idx="33">
+                  <c:v>4.8588888248992199E-2</c:v>
+                </c:pt>
+                <c:pt idx="34">
+                  <c:v>3.6055746539001003E-2</c:v>
+                </c:pt>
+                <c:pt idx="35">
+                  <c:v>4.08092945567596E-2</c:v>
+                </c:pt>
+                <c:pt idx="36">
+                  <c:v>3.7482768249088902E-2</c:v>
+                </c:pt>
+                <c:pt idx="37">
+                  <c:v>3.3621083208314202E-2</c:v>
+                </c:pt>
+                <c:pt idx="38">
+                  <c:v>5.0514491065684099E-2</c:v>
+                </c:pt>
+                <c:pt idx="39">
+                  <c:v>5.6356401411279601E-2</c:v>
+                </c:pt>
+                <c:pt idx="40">
+                  <c:v>3.7408838856901099E-2</c:v>
+                </c:pt>
+                <c:pt idx="41">
+                  <c:v>5.5671213881623001E-2</c:v>
+                </c:pt>
+                <c:pt idx="42">
+                  <c:v>5.1159097135668498E-2</c:v>
+                </c:pt>
+                <c:pt idx="43">
+                  <c:v>6.1238413238933802E-2</c:v>
+                </c:pt>
+                <c:pt idx="44">
+                  <c:v>4.90225524552306E-2</c:v>
+                </c:pt>
+                <c:pt idx="45">
+                  <c:v>5.79442745558622E-2</c:v>
+                </c:pt>
+                <c:pt idx="46">
+                  <c:v>0.241598563924902</c:v>
+                </c:pt>
+                <c:pt idx="47">
+                  <c:v>4.0052766950111E-2</c:v>
+                </c:pt>
+                <c:pt idx="48">
+                  <c:v>6.7347962010488704E-2</c:v>
+                </c:pt>
+                <c:pt idx="49">
+                  <c:v>4.56796720687387E-2</c:v>
+                </c:pt>
+                <c:pt idx="50">
+                  <c:v>0.31347253149418502</c:v>
+                </c:pt>
+                <c:pt idx="51">
+                  <c:v>0.27642273249945798</c:v>
+                </c:pt>
+                <c:pt idx="52">
+                  <c:v>9.1359163512271802E-2</c:v>
+                </c:pt>
+                <c:pt idx="53">
+                  <c:v>0.39411514045631002</c:v>
+                </c:pt>
+                <c:pt idx="54">
+                  <c:v>8.6747271746815499E-2</c:v>
+                </c:pt>
+                <c:pt idx="55">
+                  <c:v>0.79576622806726405</c:v>
+                </c:pt>
+                <c:pt idx="56">
+                  <c:v>5.5948286210010197E-2</c:v>
+                </c:pt>
+                <c:pt idx="57">
+                  <c:v>4.9589338595847098E-2</c:v>
+                </c:pt>
+                <c:pt idx="58">
+                  <c:v>0.81354720835735495</c:v>
+                </c:pt>
+                <c:pt idx="59">
+                  <c:v>0.263087171605211</c:v>
+                </c:pt>
+                <c:pt idx="60">
+                  <c:v>0.81938855720302095</c:v>
+                </c:pt>
+                <c:pt idx="61">
+                  <c:v>0.72701069333599999</c:v>
+                </c:pt>
+                <c:pt idx="62">
+                  <c:v>5.1289095564254497E-2</c:v>
+                </c:pt>
+                <c:pt idx="63">
+                  <c:v>7.0280897831982006E-2</c:v>
+                </c:pt>
+                <c:pt idx="64">
+                  <c:v>0.83456369040033795</c:v>
+                </c:pt>
+                <c:pt idx="65">
+                  <c:v>0.240031468417963</c:v>
+                </c:pt>
+                <c:pt idx="66">
+                  <c:v>0.81084035281898004</c:v>
+                </c:pt>
+                <c:pt idx="67">
+                  <c:v>0.796487527907774</c:v>
+                </c:pt>
+                <c:pt idx="68">
+                  <c:v>5.3046830870093403E-2</c:v>
+                </c:pt>
+                <c:pt idx="69">
+                  <c:v>0.71483291772135504</c:v>
+                </c:pt>
+                <c:pt idx="70">
+                  <c:v>0.82599935153619797</c:v>
+                </c:pt>
+                <c:pt idx="71">
+                  <c:v>0.83549775246542701</c:v>
+                </c:pt>
+                <c:pt idx="72">
+                  <c:v>0.471697652209703</c:v>
+                </c:pt>
+                <c:pt idx="73">
+                  <c:v>0.80419163051477505</c:v>
+                </c:pt>
+                <c:pt idx="74">
+                  <c:v>0.81853984163857696</c:v>
+                </c:pt>
+                <c:pt idx="75">
+                  <c:v>0.84011467425352904</c:v>
+                </c:pt>
+                <c:pt idx="76">
+                  <c:v>0.78993282269764398</c:v>
+                </c:pt>
+                <c:pt idx="77">
+                  <c:v>0.83582227964307998</c:v>
+                </c:pt>
+                <c:pt idx="78">
+                  <c:v>0.79814059212373301</c:v>
+                </c:pt>
+                <c:pt idx="79">
+                  <c:v>0.84768840444812399</c:v>
+                </c:pt>
+                <c:pt idx="80">
+                  <c:v>0.37907938858628498</c:v>
+                </c:pt>
+                <c:pt idx="81">
+                  <c:v>0.83293271351796505</c:v>
+                </c:pt>
+                <c:pt idx="82">
+                  <c:v>0.83116389682542102</c:v>
+                </c:pt>
+                <c:pt idx="83">
+                  <c:v>0.82781228171084198</c:v>
+                </c:pt>
+                <c:pt idx="84">
+                  <c:v>0.84665616011279399</c:v>
+                </c:pt>
+                <c:pt idx="85">
+                  <c:v>0.24368674446359501</c:v>
+                </c:pt>
+                <c:pt idx="86">
+                  <c:v>3.4987193921811502E-2</c:v>
+                </c:pt>
+                <c:pt idx="87">
+                  <c:v>0.83913296921943903</c:v>
+                </c:pt>
+                <c:pt idx="88">
+                  <c:v>0.82454069680118003</c:v>
+                </c:pt>
+                <c:pt idx="89">
+                  <c:v>0.841275575424412</c:v>
+                </c:pt>
+                <c:pt idx="90">
+                  <c:v>0.85613431484926605</c:v>
+                </c:pt>
+                <c:pt idx="91">
+                  <c:v>0.305623960753371</c:v>
+                </c:pt>
+                <c:pt idx="92">
+                  <c:v>0.84231808083566195</c:v>
+                </c:pt>
+                <c:pt idx="93">
+                  <c:v>0.74811419320088202</c:v>
+                </c:pt>
+                <c:pt idx="94">
+                  <c:v>0.72098704432144201</c:v>
+                </c:pt>
+                <c:pt idx="95">
+                  <c:v>0.78870291206676302</c:v>
+                </c:pt>
+                <c:pt idx="96">
+                  <c:v>0.64860923200526299</c:v>
+                </c:pt>
+                <c:pt idx="97">
+                  <c:v>0.84517215911201204</c:v>
+                </c:pt>
+              </c:numCache>
+            </c:numRef>
+          </c:yVal>
+          <c:smooth val="0"/>
+        </c:ser>
+        <c:dLbls>
+          <c:showLegendKey val="0"/>
+          <c:showVal val="0"/>
+          <c:showCatName val="0"/>
+          <c:showSerName val="0"/>
+          <c:showPercent val="0"/>
+          <c:showBubbleSize val="0"/>
+        </c:dLbls>
+        <c:axId val="59287584"/>
+        <c:axId val="59288144"/>
+      </c:scatterChart>
+      <c:valAx>
+        <c:axId val="59287584"/>
         <c:scaling>
           <c:orientation val="minMax"/>
         </c:scaling>
@@ -23458,12 +25697,12 @@
             <a:endParaRPr lang="ru-RU"/>
           </a:p>
         </c:txPr>
-        <c:crossAx val="448155544"/>
+        <c:crossAx val="59288144"/>
         <c:crosses val="autoZero"/>
         <c:crossBetween val="midCat"/>
       </c:valAx>
       <c:valAx>
-        <c:axId val="448155544"/>
+        <c:axId val="59288144"/>
         <c:scaling>
           <c:orientation val="minMax"/>
         </c:scaling>
@@ -23520,7 +25759,7 @@
             <a:endParaRPr lang="ru-RU"/>
           </a:p>
         </c:txPr>
-        <c:crossAx val="448159072"/>
+        <c:crossAx val="59287584"/>
         <c:crosses val="autoZero"/>
         <c:crossBetween val="midCat"/>
       </c:valAx>
@@ -23567,7 +25806,7 @@
 </c:chartSpace>
 </file>
 
-<file path=word/charts/chart3.xml><?xml version="1.0" encoding="utf-8"?>
+<file path=word/charts/chart4.xml><?xml version="1.0" encoding="utf-8"?>
 <c:chartSpace xmlns:c="http://schemas.openxmlformats.org/drawingml/2006/chart" xmlns:a="http://schemas.openxmlformats.org/drawingml/2006/main" xmlns:r="http://schemas.openxmlformats.org/officeDocument/2006/relationships">
   <c:date1904 val="0"/>
   <c:lang val="ru-RU"/>
@@ -24314,11 +26553,11 @@
           <c:showPercent val="0"/>
           <c:showBubbleSize val="0"/>
         </c:dLbls>
-        <c:axId val="448157896"/>
-        <c:axId val="142524584"/>
+        <c:axId val="59290384"/>
+        <c:axId val="59290944"/>
       </c:scatterChart>
       <c:valAx>
-        <c:axId val="448157896"/>
+        <c:axId val="59290384"/>
         <c:scaling>
           <c:orientation val="minMax"/>
         </c:scaling>
@@ -24375,12 +26614,12 @@
             <a:endParaRPr lang="ru-RU"/>
           </a:p>
         </c:txPr>
-        <c:crossAx val="142524584"/>
+        <c:crossAx val="59290944"/>
         <c:crosses val="autoZero"/>
         <c:crossBetween val="midCat"/>
       </c:valAx>
       <c:valAx>
-        <c:axId val="142524584"/>
+        <c:axId val="59290944"/>
         <c:scaling>
           <c:orientation val="minMax"/>
         </c:scaling>
@@ -24437,7 +26676,7 @@
             <a:endParaRPr lang="ru-RU"/>
           </a:p>
         </c:txPr>
-        <c:crossAx val="448157896"/>
+        <c:crossAx val="59290384"/>
         <c:crosses val="autoZero"/>
         <c:crossBetween val="midCat"/>
       </c:valAx>
@@ -24484,7 +26723,7 @@
 </c:chartSpace>
 </file>
 
-<file path=word/charts/chart4.xml><?xml version="1.0" encoding="utf-8"?>
+<file path=word/charts/chart5.xml><?xml version="1.0" encoding="utf-8"?>
 <c:chartSpace xmlns:c="http://schemas.openxmlformats.org/drawingml/2006/chart" xmlns:a="http://schemas.openxmlformats.org/drawingml/2006/main" xmlns:r="http://schemas.openxmlformats.org/officeDocument/2006/relationships">
   <c:date1904 val="0"/>
   <c:lang val="ru-RU"/>
@@ -24713,11 +26952,11 @@
           <c:showPercent val="0"/>
           <c:showBubbleSize val="0"/>
         </c:dLbls>
-        <c:axId val="142527328"/>
-        <c:axId val="142527720"/>
+        <c:axId val="444162416"/>
+        <c:axId val="444162976"/>
       </c:scatterChart>
       <c:valAx>
-        <c:axId val="142527328"/>
+        <c:axId val="444162416"/>
         <c:scaling>
           <c:orientation val="minMax"/>
         </c:scaling>
@@ -24774,12 +27013,12 @@
             <a:endParaRPr lang="ru-RU"/>
           </a:p>
         </c:txPr>
-        <c:crossAx val="142527720"/>
+        <c:crossAx val="444162976"/>
         <c:crosses val="autoZero"/>
         <c:crossBetween val="midCat"/>
       </c:valAx>
       <c:valAx>
-        <c:axId val="142527720"/>
+        <c:axId val="444162976"/>
         <c:scaling>
           <c:orientation val="minMax"/>
         </c:scaling>
@@ -24836,7 +27075,7 @@
             <a:endParaRPr lang="ru-RU"/>
           </a:p>
         </c:txPr>
-        <c:crossAx val="142527328"/>
+        <c:crossAx val="444162416"/>
         <c:crosses val="autoZero"/>
         <c:crossBetween val="midCat"/>
       </c:valAx>
@@ -24883,7 +27122,7 @@
 </c:chartSpace>
 </file>
 
-<file path=word/charts/chart5.xml><?xml version="1.0" encoding="utf-8"?>
+<file path=word/charts/chart6.xml><?xml version="1.0" encoding="utf-8"?>
 <c:chartSpace xmlns:c="http://schemas.openxmlformats.org/drawingml/2006/chart" xmlns:a="http://schemas.openxmlformats.org/drawingml/2006/main" xmlns:r="http://schemas.openxmlformats.org/officeDocument/2006/relationships">
   <c:date1904 val="0"/>
   <c:lang val="ru-RU"/>
@@ -25930,11 +28169,11 @@
           <c:showPercent val="0"/>
           <c:showBubbleSize val="0"/>
         </c:dLbls>
-        <c:axId val="142526152"/>
-        <c:axId val="142526544"/>
+        <c:axId val="445831232"/>
+        <c:axId val="445831792"/>
       </c:scatterChart>
       <c:valAx>
-        <c:axId val="142526152"/>
+        <c:axId val="445831232"/>
         <c:scaling>
           <c:orientation val="minMax"/>
         </c:scaling>
@@ -26046,12 +28285,12 @@
             <a:endParaRPr lang="ru-RU"/>
           </a:p>
         </c:txPr>
-        <c:crossAx val="142526544"/>
+        <c:crossAx val="445831792"/>
         <c:crosses val="autoZero"/>
         <c:crossBetween val="midCat"/>
       </c:valAx>
       <c:valAx>
-        <c:axId val="142526544"/>
+        <c:axId val="445831792"/>
         <c:scaling>
           <c:orientation val="minMax"/>
         </c:scaling>
@@ -26168,7 +28407,7 @@
             <a:endParaRPr lang="ru-RU"/>
           </a:p>
         </c:txPr>
-        <c:crossAx val="142526152"/>
+        <c:crossAx val="445831232"/>
         <c:crosses val="autoZero"/>
         <c:crossBetween val="midCat"/>
       </c:valAx>
@@ -26376,6 +28615,46 @@
 </file>
 
 <file path=word/charts/colors5.xml><?xml version="1.0" encoding="utf-8"?>
+<cs:colorStyle xmlns:cs="http://schemas.microsoft.com/office/drawing/2012/chartStyle" xmlns:a="http://schemas.openxmlformats.org/drawingml/2006/main" meth="cycle" id="10">
+  <a:schemeClr val="accent1"/>
+  <a:schemeClr val="accent2"/>
+  <a:schemeClr val="accent3"/>
+  <a:schemeClr val="accent4"/>
+  <a:schemeClr val="accent5"/>
+  <a:schemeClr val="accent6"/>
+  <cs:variation/>
+  <cs:variation>
+    <a:lumMod val="60000"/>
+  </cs:variation>
+  <cs:variation>
+    <a:lumMod val="80000"/>
+    <a:lumOff val="20000"/>
+  </cs:variation>
+  <cs:variation>
+    <a:lumMod val="80000"/>
+  </cs:variation>
+  <cs:variation>
+    <a:lumMod val="60000"/>
+    <a:lumOff val="40000"/>
+  </cs:variation>
+  <cs:variation>
+    <a:lumMod val="50000"/>
+  </cs:variation>
+  <cs:variation>
+    <a:lumMod val="70000"/>
+    <a:lumOff val="30000"/>
+  </cs:variation>
+  <cs:variation>
+    <a:lumMod val="70000"/>
+  </cs:variation>
+  <cs:variation>
+    <a:lumMod val="50000"/>
+    <a:lumOff val="50000"/>
+  </cs:variation>
+</cs:colorStyle>
+</file>
+
+<file path=word/charts/colors6.xml><?xml version="1.0" encoding="utf-8"?>
 <cs:colorStyle xmlns:cs="http://schemas.microsoft.com/office/drawing/2012/chartStyle" xmlns:a="http://schemas.openxmlformats.org/drawingml/2006/main" meth="cycle" id="10">
   <a:schemeClr val="accent1"/>
   <a:schemeClr val="accent2"/>
@@ -28995,6 +31274,1073 @@
 </cs:chartStyle>
 </file>
 
+<file path=word/charts/style6.xml><?xml version="1.0" encoding="utf-8"?>
+<cs:chartStyle xmlns:cs="http://schemas.microsoft.com/office/drawing/2012/chartStyle" xmlns:a="http://schemas.openxmlformats.org/drawingml/2006/main" id="240">
+  <cs:axisTitle>
+    <cs:lnRef idx="0"/>
+    <cs:fillRef idx="0"/>
+    <cs:effectRef idx="0"/>
+    <cs:fontRef idx="minor">
+      <a:schemeClr val="tx1">
+        <a:lumMod val="65000"/>
+        <a:lumOff val="35000"/>
+      </a:schemeClr>
+    </cs:fontRef>
+    <cs:defRPr sz="1000" kern="1200"/>
+  </cs:axisTitle>
+  <cs:categoryAxis>
+    <cs:lnRef idx="0"/>
+    <cs:fillRef idx="0"/>
+    <cs:effectRef idx="0"/>
+    <cs:fontRef idx="minor">
+      <a:schemeClr val="tx1">
+        <a:lumMod val="65000"/>
+        <a:lumOff val="35000"/>
+      </a:schemeClr>
+    </cs:fontRef>
+    <cs:spPr>
+      <a:ln w="9525" cap="flat" cmpd="sng" algn="ctr">
+        <a:solidFill>
+          <a:schemeClr val="tx1">
+            <a:lumMod val="25000"/>
+            <a:lumOff val="75000"/>
+          </a:schemeClr>
+        </a:solidFill>
+        <a:round/>
+      </a:ln>
+    </cs:spPr>
+    <cs:defRPr sz="900" kern="1200"/>
+  </cs:categoryAxis>
+  <cs:chartArea mods="allowNoFillOverride allowNoLineOverride">
+    <cs:lnRef idx="0"/>
+    <cs:fillRef idx="0"/>
+    <cs:effectRef idx="0"/>
+    <cs:fontRef idx="minor">
+      <a:schemeClr val="tx1"/>
+    </cs:fontRef>
+    <cs:spPr>
+      <a:solidFill>
+        <a:schemeClr val="bg1"/>
+      </a:solidFill>
+      <a:ln w="9525" cap="flat" cmpd="sng" algn="ctr">
+        <a:solidFill>
+          <a:schemeClr val="tx1">
+            <a:lumMod val="15000"/>
+            <a:lumOff val="85000"/>
+          </a:schemeClr>
+        </a:solidFill>
+        <a:round/>
+      </a:ln>
+    </cs:spPr>
+    <cs:defRPr sz="1000" kern="1200"/>
+  </cs:chartArea>
+  <cs:dataLabel>
+    <cs:lnRef idx="0"/>
+    <cs:fillRef idx="0"/>
+    <cs:effectRef idx="0"/>
+    <cs:fontRef idx="minor">
+      <a:schemeClr val="tx1">
+        <a:lumMod val="75000"/>
+        <a:lumOff val="25000"/>
+      </a:schemeClr>
+    </cs:fontRef>
+    <cs:defRPr sz="900" kern="1200"/>
+  </cs:dataLabel>
+  <cs:dataLabelCallout>
+    <cs:lnRef idx="0"/>
+    <cs:fillRef idx="0"/>
+    <cs:effectRef idx="0"/>
+    <cs:fontRef idx="minor">
+      <a:schemeClr val="dk1">
+        <a:lumMod val="65000"/>
+        <a:lumOff val="35000"/>
+      </a:schemeClr>
+    </cs:fontRef>
+    <cs:spPr>
+      <a:solidFill>
+        <a:schemeClr val="lt1"/>
+      </a:solidFill>
+      <a:ln>
+        <a:solidFill>
+          <a:schemeClr val="dk1">
+            <a:lumMod val="25000"/>
+            <a:lumOff val="75000"/>
+          </a:schemeClr>
+        </a:solidFill>
+      </a:ln>
+    </cs:spPr>
+    <cs:defRPr sz="900" kern="1200"/>
+    <cs:bodyPr rot="0" spcFirstLastPara="1" vertOverflow="clip" horzOverflow="clip" vert="horz" wrap="square" lIns="36576" tIns="18288" rIns="36576" bIns="18288" anchor="ctr" anchorCtr="1">
+      <a:spAutoFit/>
+    </cs:bodyPr>
+  </cs:dataLabelCallout>
+  <cs:dataPoint>
+    <cs:lnRef idx="0"/>
+    <cs:fillRef idx="1">
+      <cs:styleClr val="auto"/>
+    </cs:fillRef>
+    <cs:effectRef idx="0"/>
+    <cs:fontRef idx="minor">
+      <a:schemeClr val="tx1"/>
+    </cs:fontRef>
+  </cs:dataPoint>
+  <cs:dataPoint3D>
+    <cs:lnRef idx="0"/>
+    <cs:fillRef idx="1">
+      <cs:styleClr val="auto"/>
+    </cs:fillRef>
+    <cs:effectRef idx="0"/>
+    <cs:fontRef idx="minor">
+      <a:schemeClr val="tx1"/>
+    </cs:fontRef>
+  </cs:dataPoint3D>
+  <cs:dataPointLine>
+    <cs:lnRef idx="0">
+      <cs:styleClr val="auto"/>
+    </cs:lnRef>
+    <cs:fillRef idx="1"/>
+    <cs:effectRef idx="0"/>
+    <cs:fontRef idx="minor">
+      <a:schemeClr val="tx1"/>
+    </cs:fontRef>
+    <cs:spPr>
+      <a:ln w="19050" cap="rnd">
+        <a:solidFill>
+          <a:schemeClr val="phClr"/>
+        </a:solidFill>
+        <a:round/>
+      </a:ln>
+    </cs:spPr>
+  </cs:dataPointLine>
+  <cs:dataPointMarker>
+    <cs:lnRef idx="0">
+      <cs:styleClr val="auto"/>
+    </cs:lnRef>
+    <cs:fillRef idx="1">
+      <cs:styleClr val="auto"/>
+    </cs:fillRef>
+    <cs:effectRef idx="0"/>
+    <cs:fontRef idx="minor">
+      <a:schemeClr val="tx1"/>
+    </cs:fontRef>
+    <cs:spPr>
+      <a:ln w="9525">
+        <a:solidFill>
+          <a:schemeClr val="phClr"/>
+        </a:solidFill>
+      </a:ln>
+    </cs:spPr>
+  </cs:dataPointMarker>
+  <cs:dataPointMarkerLayout symbol="circle" size="5"/>
+  <cs:dataPointWireframe>
+    <cs:lnRef idx="0">
+      <cs:styleClr val="auto"/>
+    </cs:lnRef>
+    <cs:fillRef idx="0"/>
+    <cs:effectRef idx="0"/>
+    <cs:fontRef idx="minor">
+      <a:schemeClr val="dk1"/>
+    </cs:fontRef>
+    <cs:spPr>
+      <a:ln w="9525" cap="rnd">
+        <a:solidFill>
+          <a:schemeClr val="phClr"/>
+        </a:solidFill>
+        <a:round/>
+      </a:ln>
+    </cs:spPr>
+  </cs:dataPointWireframe>
+  <cs:dataTable>
+    <cs:lnRef idx="0"/>
+    <cs:fillRef idx="0"/>
+    <cs:effectRef idx="0"/>
+    <cs:fontRef idx="minor">
+      <a:schemeClr val="tx1">
+        <a:lumMod val="65000"/>
+        <a:lumOff val="35000"/>
+      </a:schemeClr>
+    </cs:fontRef>
+    <cs:spPr>
+      <a:noFill/>
+      <a:ln w="9525" cap="flat" cmpd="sng" algn="ctr">
+        <a:solidFill>
+          <a:schemeClr val="tx1">
+            <a:lumMod val="15000"/>
+            <a:lumOff val="85000"/>
+          </a:schemeClr>
+        </a:solidFill>
+        <a:round/>
+      </a:ln>
+    </cs:spPr>
+    <cs:defRPr sz="900" kern="1200"/>
+  </cs:dataTable>
+  <cs:downBar>
+    <cs:lnRef idx="0"/>
+    <cs:fillRef idx="0"/>
+    <cs:effectRef idx="0"/>
+    <cs:fontRef idx="minor">
+      <a:schemeClr val="tx1"/>
+    </cs:fontRef>
+    <cs:spPr>
+      <a:solidFill>
+        <a:schemeClr val="dk1">
+          <a:lumMod val="75000"/>
+          <a:lumOff val="25000"/>
+        </a:schemeClr>
+      </a:solidFill>
+      <a:ln w="9525" cap="flat" cmpd="sng" algn="ctr">
+        <a:solidFill>
+          <a:schemeClr val="tx1">
+            <a:lumMod val="65000"/>
+            <a:lumOff val="35000"/>
+          </a:schemeClr>
+        </a:solidFill>
+        <a:round/>
+      </a:ln>
+    </cs:spPr>
+  </cs:downBar>
+  <cs:dropLine>
+    <cs:lnRef idx="0"/>
+    <cs:fillRef idx="0"/>
+    <cs:effectRef idx="0"/>
+    <cs:fontRef idx="minor">
+      <a:schemeClr val="tx1"/>
+    </cs:fontRef>
+    <cs:spPr>
+      <a:ln w="9525" cap="flat" cmpd="sng" algn="ctr">
+        <a:solidFill>
+          <a:schemeClr val="tx1">
+            <a:lumMod val="35000"/>
+            <a:lumOff val="65000"/>
+          </a:schemeClr>
+        </a:solidFill>
+        <a:round/>
+      </a:ln>
+    </cs:spPr>
+  </cs:dropLine>
+  <cs:errorBar>
+    <cs:lnRef idx="0"/>
+    <cs:fillRef idx="0"/>
+    <cs:effectRef idx="0"/>
+    <cs:fontRef idx="minor">
+      <a:schemeClr val="tx1"/>
+    </cs:fontRef>
+    <cs:spPr>
+      <a:ln w="9525" cap="flat" cmpd="sng" algn="ctr">
+        <a:solidFill>
+          <a:schemeClr val="tx1">
+            <a:lumMod val="65000"/>
+            <a:lumOff val="35000"/>
+          </a:schemeClr>
+        </a:solidFill>
+        <a:round/>
+      </a:ln>
+    </cs:spPr>
+  </cs:errorBar>
+  <cs:floor>
+    <cs:lnRef idx="0"/>
+    <cs:fillRef idx="0"/>
+    <cs:effectRef idx="0"/>
+    <cs:fontRef idx="minor">
+      <a:schemeClr val="tx1"/>
+    </cs:fontRef>
+    <cs:spPr>
+      <a:noFill/>
+      <a:ln>
+        <a:noFill/>
+      </a:ln>
+    </cs:spPr>
+  </cs:floor>
+  <cs:gridlineMajor>
+    <cs:lnRef idx="0"/>
+    <cs:fillRef idx="0"/>
+    <cs:effectRef idx="0"/>
+    <cs:fontRef idx="minor">
+      <a:schemeClr val="tx1"/>
+    </cs:fontRef>
+    <cs:spPr>
+      <a:ln w="9525" cap="flat" cmpd="sng" algn="ctr">
+        <a:solidFill>
+          <a:schemeClr val="tx1">
+            <a:lumMod val="15000"/>
+            <a:lumOff val="85000"/>
+          </a:schemeClr>
+        </a:solidFill>
+        <a:round/>
+      </a:ln>
+    </cs:spPr>
+  </cs:gridlineMajor>
+  <cs:gridlineMinor>
+    <cs:lnRef idx="0"/>
+    <cs:fillRef idx="0"/>
+    <cs:effectRef idx="0"/>
+    <cs:fontRef idx="minor">
+      <a:schemeClr val="tx1"/>
+    </cs:fontRef>
+    <cs:spPr>
+      <a:ln w="9525" cap="flat" cmpd="sng" algn="ctr">
+        <a:solidFill>
+          <a:schemeClr val="tx1">
+            <a:lumMod val="5000"/>
+            <a:lumOff val="95000"/>
+          </a:schemeClr>
+        </a:solidFill>
+        <a:round/>
+      </a:ln>
+    </cs:spPr>
+  </cs:gridlineMinor>
+  <cs:hiLoLine>
+    <cs:lnRef idx="0"/>
+    <cs:fillRef idx="0"/>
+    <cs:effectRef idx="0"/>
+    <cs:fontRef idx="minor">
+      <a:schemeClr val="tx1"/>
+    </cs:fontRef>
+    <cs:spPr>
+      <a:ln w="9525" cap="flat" cmpd="sng" algn="ctr">
+        <a:solidFill>
+          <a:schemeClr val="tx1">
+            <a:lumMod val="50000"/>
+            <a:lumOff val="50000"/>
+          </a:schemeClr>
+        </a:solidFill>
+        <a:round/>
+      </a:ln>
+    </cs:spPr>
+  </cs:hiLoLine>
+  <cs:leaderLine>
+    <cs:lnRef idx="0"/>
+    <cs:fillRef idx="0"/>
+    <cs:effectRef idx="0"/>
+    <cs:fontRef idx="minor">
+      <a:schemeClr val="tx1"/>
+    </cs:fontRef>
+    <cs:spPr>
+      <a:ln w="9525" cap="flat" cmpd="sng" algn="ctr">
+        <a:solidFill>
+          <a:schemeClr val="tx1">
+            <a:lumMod val="35000"/>
+            <a:lumOff val="65000"/>
+          </a:schemeClr>
+        </a:solidFill>
+        <a:round/>
+      </a:ln>
+    </cs:spPr>
+  </cs:leaderLine>
+  <cs:legend>
+    <cs:lnRef idx="0"/>
+    <cs:fillRef idx="0"/>
+    <cs:effectRef idx="0"/>
+    <cs:fontRef idx="minor">
+      <a:schemeClr val="tx1">
+        <a:lumMod val="65000"/>
+        <a:lumOff val="35000"/>
+      </a:schemeClr>
+    </cs:fontRef>
+    <cs:defRPr sz="900" kern="1200"/>
+  </cs:legend>
+  <cs:plotArea mods="allowNoFillOverride allowNoLineOverride">
+    <cs:lnRef idx="0"/>
+    <cs:fillRef idx="0"/>
+    <cs:effectRef idx="0"/>
+    <cs:fontRef idx="minor">
+      <a:schemeClr val="tx1"/>
+    </cs:fontRef>
+  </cs:plotArea>
+  <cs:plotArea3D mods="allowNoFillOverride allowNoLineOverride">
+    <cs:lnRef idx="0"/>
+    <cs:fillRef idx="0"/>
+    <cs:effectRef idx="0"/>
+    <cs:fontRef idx="minor">
+      <a:schemeClr val="tx1"/>
+    </cs:fontRef>
+  </cs:plotArea3D>
+  <cs:seriesAxis>
+    <cs:lnRef idx="0"/>
+    <cs:fillRef idx="0"/>
+    <cs:effectRef idx="0"/>
+    <cs:fontRef idx="minor">
+      <a:schemeClr val="tx1">
+        <a:lumMod val="65000"/>
+        <a:lumOff val="35000"/>
+      </a:schemeClr>
+    </cs:fontRef>
+    <cs:defRPr sz="900" kern="1200"/>
+  </cs:seriesAxis>
+  <cs:seriesLine>
+    <cs:lnRef idx="0"/>
+    <cs:fillRef idx="0"/>
+    <cs:effectRef idx="0"/>
+    <cs:fontRef idx="minor">
+      <a:schemeClr val="tx1"/>
+    </cs:fontRef>
+    <cs:spPr>
+      <a:ln w="9525" cap="flat" cmpd="sng" algn="ctr">
+        <a:solidFill>
+          <a:schemeClr val="tx1">
+            <a:lumMod val="35000"/>
+            <a:lumOff val="65000"/>
+          </a:schemeClr>
+        </a:solidFill>
+        <a:round/>
+      </a:ln>
+    </cs:spPr>
+  </cs:seriesLine>
+  <cs:title>
+    <cs:lnRef idx="0"/>
+    <cs:fillRef idx="0"/>
+    <cs:effectRef idx="0"/>
+    <cs:fontRef idx="minor">
+      <a:schemeClr val="tx1">
+        <a:lumMod val="65000"/>
+        <a:lumOff val="35000"/>
+      </a:schemeClr>
+    </cs:fontRef>
+    <cs:defRPr sz="1400" b="0" kern="1200" spc="0" baseline="0"/>
+  </cs:title>
+  <cs:trendline>
+    <cs:lnRef idx="0">
+      <cs:styleClr val="auto"/>
+    </cs:lnRef>
+    <cs:fillRef idx="0"/>
+    <cs:effectRef idx="0"/>
+    <cs:fontRef idx="minor">
+      <a:schemeClr val="tx1"/>
+    </cs:fontRef>
+    <cs:spPr>
+      <a:ln w="19050" cap="rnd">
+        <a:solidFill>
+          <a:schemeClr val="phClr"/>
+        </a:solidFill>
+        <a:prstDash val="sysDot"/>
+      </a:ln>
+    </cs:spPr>
+  </cs:trendline>
+  <cs:trendlineLabel>
+    <cs:lnRef idx="0"/>
+    <cs:fillRef idx="0"/>
+    <cs:effectRef idx="0"/>
+    <cs:fontRef idx="minor">
+      <a:schemeClr val="tx1">
+        <a:lumMod val="65000"/>
+        <a:lumOff val="35000"/>
+      </a:schemeClr>
+    </cs:fontRef>
+    <cs:defRPr sz="900" kern="1200"/>
+  </cs:trendlineLabel>
+  <cs:upBar>
+    <cs:lnRef idx="0"/>
+    <cs:fillRef idx="0"/>
+    <cs:effectRef idx="0"/>
+    <cs:fontRef idx="minor">
+      <a:schemeClr val="tx1"/>
+    </cs:fontRef>
+    <cs:spPr>
+      <a:solidFill>
+        <a:schemeClr val="lt1"/>
+      </a:solidFill>
+      <a:ln w="9525" cap="flat" cmpd="sng" algn="ctr">
+        <a:solidFill>
+          <a:schemeClr val="tx1">
+            <a:lumMod val="65000"/>
+            <a:lumOff val="35000"/>
+          </a:schemeClr>
+        </a:solidFill>
+        <a:round/>
+      </a:ln>
+    </cs:spPr>
+  </cs:upBar>
+  <cs:valueAxis>
+    <cs:lnRef idx="0"/>
+    <cs:fillRef idx="0"/>
+    <cs:effectRef idx="0"/>
+    <cs:fontRef idx="minor">
+      <a:schemeClr val="tx1">
+        <a:lumMod val="65000"/>
+        <a:lumOff val="35000"/>
+      </a:schemeClr>
+    </cs:fontRef>
+    <cs:spPr>
+      <a:ln w="9525" cap="flat" cmpd="sng" algn="ctr">
+        <a:solidFill>
+          <a:schemeClr val="tx1">
+            <a:lumMod val="25000"/>
+            <a:lumOff val="75000"/>
+          </a:schemeClr>
+        </a:solidFill>
+        <a:round/>
+      </a:ln>
+    </cs:spPr>
+    <cs:defRPr sz="900" kern="1200"/>
+  </cs:valueAxis>
+  <cs:wall>
+    <cs:lnRef idx="0"/>
+    <cs:fillRef idx="0"/>
+    <cs:effectRef idx="0"/>
+    <cs:fontRef idx="minor">
+      <a:schemeClr val="tx1"/>
+    </cs:fontRef>
+    <cs:spPr>
+      <a:noFill/>
+      <a:ln>
+        <a:noFill/>
+      </a:ln>
+    </cs:spPr>
+  </cs:wall>
+</cs:chartStyle>
+</file>
+
+<file path=word/glossary/document.xml><?xml version="1.0" encoding="utf-8"?>
+<w:glossaryDocument xmlns:wpc="http://schemas.microsoft.com/office/word/2010/wordprocessingCanvas" xmlns:mc="http://schemas.openxmlformats.org/markup-compatibility/2006" xmlns:o="urn:schemas-microsoft-com:office:office" xmlns:r="http://schemas.openxmlformats.org/officeDocument/2006/relationships" xmlns:m="http://schemas.openxmlformats.org/officeDocument/2006/math" xmlns:v="urn:schemas-microsoft-com:vml" xmlns:wp14="http://schemas.microsoft.com/office/word/2010/wordprocessingDrawing" xmlns:wp="http://schemas.openxmlformats.org/drawingml/2006/wordprocessingDrawing" xmlns:w10="urn:schemas-microsoft-com:office:word" xmlns:w="http://schemas.openxmlformats.org/wordprocessingml/2006/main" xmlns:w14="http://schemas.microsoft.com/office/word/2010/wordml" xmlns:w15="http://schemas.microsoft.com/office/word/2012/wordml" xmlns:wpg="http://schemas.microsoft.com/office/word/2010/wordprocessingGroup" xmlns:wpi="http://schemas.microsoft.com/office/word/2010/wordprocessingInk" xmlns:wne="http://schemas.microsoft.com/office/word/2006/wordml" xmlns:wps="http://schemas.microsoft.com/office/word/2010/wordprocessingShape" mc:Ignorable="w14 w15 wp14"/>
+</file>
+
+<file path=word/glossary/fontTable.xml><?xml version="1.0" encoding="utf-8"?>
+<w:fonts xmlns:mc="http://schemas.openxmlformats.org/markup-compatibility/2006" xmlns:r="http://schemas.openxmlformats.org/officeDocument/2006/relationships" xmlns:w="http://schemas.openxmlformats.org/wordprocessingml/2006/main" xmlns:w14="http://schemas.microsoft.com/office/word/2010/wordml" xmlns:w15="http://schemas.microsoft.com/office/word/2012/wordml" mc:Ignorable="w14 w15">
+  <w:font w:name="Symbol">
+    <w:panose1 w:val="05050102010706020507"/>
+    <w:charset w:val="02"/>
+    <w:family w:val="roman"/>
+    <w:pitch w:val="variable"/>
+    <w:sig w:usb0="00000000" w:usb1="10000000" w:usb2="00000000" w:usb3="00000000" w:csb0="80000000" w:csb1="00000000"/>
+  </w:font>
+  <w:font w:name="Times New Roman">
+    <w:panose1 w:val="02020603050405020304"/>
+    <w:charset w:val="CC"/>
+    <w:family w:val="roman"/>
+    <w:pitch w:val="variable"/>
+    <w:sig w:usb0="E0002AFF" w:usb1="C0007841" w:usb2="00000009" w:usb3="00000000" w:csb0="000001FF" w:csb1="00000000"/>
+  </w:font>
+  <w:font w:name="Courier New">
+    <w:panose1 w:val="02070309020205020404"/>
+    <w:charset w:val="CC"/>
+    <w:family w:val="modern"/>
+    <w:pitch w:val="fixed"/>
+    <w:sig w:usb0="E0002AFF" w:usb1="C0007843" w:usb2="00000009" w:usb3="00000000" w:csb0="000001FF" w:csb1="00000000"/>
+  </w:font>
+  <w:font w:name="Wingdings">
+    <w:panose1 w:val="05000000000000000000"/>
+    <w:charset w:val="02"/>
+    <w:family w:val="auto"/>
+    <w:pitch w:val="variable"/>
+    <w:sig w:usb0="00000000" w:usb1="10000000" w:usb2="00000000" w:usb3="00000000" w:csb0="80000000" w:csb1="00000000"/>
+  </w:font>
+  <w:font w:name="Calibri">
+    <w:panose1 w:val="020F0502020204030204"/>
+    <w:charset w:val="CC"/>
+    <w:family w:val="swiss"/>
+    <w:pitch w:val="variable"/>
+    <w:sig w:usb0="E00002FF" w:usb1="4000ACFF" w:usb2="00000001" w:usb3="00000000" w:csb0="0000019F" w:csb1="00000000"/>
+  </w:font>
+  <w:font w:name="Tahoma">
+    <w:panose1 w:val="020B0604030504040204"/>
+    <w:charset w:val="CC"/>
+    <w:family w:val="swiss"/>
+    <w:pitch w:val="variable"/>
+    <w:sig w:usb0="E1002EFF" w:usb1="C000605B" w:usb2="00000029" w:usb3="00000000" w:csb0="000101FF" w:csb1="00000000"/>
+  </w:font>
+  <w:font w:name="Cambria Math">
+    <w:panose1 w:val="02040503050406030204"/>
+    <w:charset w:val="CC"/>
+    <w:family w:val="roman"/>
+    <w:pitch w:val="variable"/>
+    <w:sig w:usb0="E00002FF" w:usb1="420024FF" w:usb2="00000000" w:usb3="00000000" w:csb0="0000019F" w:csb1="00000000"/>
+  </w:font>
+  <w:font w:name="Arial">
+    <w:panose1 w:val="020B0604020202020204"/>
+    <w:charset w:val="CC"/>
+    <w:family w:val="swiss"/>
+    <w:pitch w:val="variable"/>
+    <w:sig w:usb0="E0002AFF" w:usb1="C0007843" w:usb2="00000009" w:usb3="00000000" w:csb0="000001FF" w:csb1="00000000"/>
+  </w:font>
+  <w:font w:name="Calibri Light">
+    <w:panose1 w:val="020F0302020204030204"/>
+    <w:charset w:val="CC"/>
+    <w:family w:val="swiss"/>
+    <w:pitch w:val="variable"/>
+    <w:sig w:usb0="A00002EF" w:usb1="4000207B" w:usb2="00000000" w:usb3="00000000" w:csb0="0000019F" w:csb1="00000000"/>
+  </w:font>
+</w:fonts>
+</file>
+
+<file path=word/glossary/settings.xml><?xml version="1.0" encoding="utf-8"?>
+<w:settings xmlns:mc="http://schemas.openxmlformats.org/markup-compatibility/2006" xmlns:o="urn:schemas-microsoft-com:office:office" xmlns:r="http://schemas.openxmlformats.org/officeDocument/2006/relationships" xmlns:m="http://schemas.openxmlformats.org/officeDocument/2006/math" xmlns:v="urn:schemas-microsoft-com:vml" xmlns:w10="urn:schemas-microsoft-com:office:word" xmlns:w="http://schemas.openxmlformats.org/wordprocessingml/2006/main" xmlns:w14="http://schemas.microsoft.com/office/word/2010/wordml" xmlns:w15="http://schemas.microsoft.com/office/word/2012/wordml" xmlns:sl="http://schemas.openxmlformats.org/schemaLibrary/2006/main" mc:Ignorable="w14 w15">
+  <w:view w:val="normal"/>
+  <w:defaultTabStop w:val="708"/>
+  <w:characterSpacingControl w:val="doNotCompress"/>
+  <w:compat>
+    <w:useFELayout/>
+    <w:compatSetting w:name="compatibilityMode" w:uri="http://schemas.microsoft.com/office/word" w:val="15"/>
+    <w:compatSetting w:name="overrideTableStyleFontSizeAndJustification" w:uri="http://schemas.microsoft.com/office/word" w:val="1"/>
+    <w:compatSetting w:name="enableOpenTypeFeatures" w:uri="http://schemas.microsoft.com/office/word" w:val="1"/>
+    <w:compatSetting w:name="doNotFlipMirrorIndents" w:uri="http://schemas.microsoft.com/office/word" w:val="1"/>
+    <w:compatSetting w:name="differentiateMultirowTableHeaders" w:uri="http://schemas.microsoft.com/office/word" w:val="1"/>
+  </w:compat>
+  <w:rsids>
+    <w:rsidRoot w:val="0095447F"/>
+    <w:rsid w:val="0095447F"/>
+  </w:rsids>
+  <m:mathPr>
+    <m:mathFont m:val="Cambria Math"/>
+    <m:brkBin m:val="before"/>
+    <m:brkBinSub m:val="--"/>
+    <m:smallFrac m:val="0"/>
+    <m:dispDef/>
+    <m:lMargin m:val="0"/>
+    <m:rMargin m:val="0"/>
+    <m:defJc m:val="centerGroup"/>
+    <m:wrapIndent m:val="1440"/>
+    <m:intLim m:val="subSup"/>
+    <m:naryLim m:val="undOvr"/>
+  </m:mathPr>
+  <w:themeFontLang w:val="ru-RU"/>
+  <w:clrSchemeMapping w:bg1="light1" w:t1="dark1" w:bg2="light2" w:t2="dark2" w:accent1="accent1" w:accent2="accent2" w:accent3="accent3" w:accent4="accent4" w:accent5="accent5" w:accent6="accent6" w:hyperlink="hyperlink" w:followedHyperlink="followedHyperlink"/>
+  <w:decimalSymbol w:val=","/>
+  <w:listSeparator w:val=";"/>
+  <w15:chartTrackingRefBased/>
+</w:settings>
+</file>
+
+<file path=word/glossary/styles.xml><?xml version="1.0" encoding="utf-8"?>
+<w:styles xmlns:mc="http://schemas.openxmlformats.org/markup-compatibility/2006" xmlns:r="http://schemas.openxmlformats.org/officeDocument/2006/relationships" xmlns:w="http://schemas.openxmlformats.org/wordprocessingml/2006/main" xmlns:w14="http://schemas.microsoft.com/office/word/2010/wordml" xmlns:w15="http://schemas.microsoft.com/office/word/2012/wordml" mc:Ignorable="w14 w15">
+  <w:docDefaults>
+    <w:rPrDefault>
+      <w:rPr>
+        <w:rFonts w:asciiTheme="minorHAnsi" w:eastAsiaTheme="minorEastAsia" w:hAnsiTheme="minorHAnsi" w:cstheme="minorBidi"/>
+        <w:sz w:val="22"/>
+        <w:szCs w:val="22"/>
+        <w:lang w:val="ru-RU" w:eastAsia="ru-RU" w:bidi="ar-SA"/>
+      </w:rPr>
+    </w:rPrDefault>
+    <w:pPrDefault>
+      <w:pPr>
+        <w:spacing w:after="160" w:line="259" w:lineRule="auto"/>
+      </w:pPr>
+    </w:pPrDefault>
+  </w:docDefaults>
+  <w:latentStyles w:defLockedState="0" w:defUIPriority="99" w:defSemiHidden="0" w:defUnhideWhenUsed="0" w:defQFormat="0" w:count="371">
+    <w:lsdException w:name="Normal" w:uiPriority="0" w:qFormat="1"/>
+    <w:lsdException w:name="heading 1" w:uiPriority="9" w:qFormat="1"/>
+    <w:lsdException w:name="heading 2" w:semiHidden="1" w:uiPriority="9" w:unhideWhenUsed="1" w:qFormat="1"/>
+    <w:lsdException w:name="heading 3" w:semiHidden="1" w:uiPriority="9" w:unhideWhenUsed="1" w:qFormat="1"/>
+    <w:lsdException w:name="heading 4" w:semiHidden="1" w:uiPriority="9" w:unhideWhenUsed="1" w:qFormat="1"/>
+    <w:lsdException w:name="heading 5" w:semiHidden="1" w:uiPriority="9" w:unhideWhenUsed="1" w:qFormat="1"/>
+    <w:lsdException w:name="heading 6" w:semiHidden="1" w:uiPriority="9" w:unhideWhenUsed="1" w:qFormat="1"/>
+    <w:lsdException w:name="heading 7" w:semiHidden="1" w:uiPriority="9" w:unhideWhenUsed="1" w:qFormat="1"/>
+    <w:lsdException w:name="heading 8" w:semiHidden="1" w:uiPriority="9" w:unhideWhenUsed="1" w:qFormat="1"/>
+    <w:lsdException w:name="heading 9" w:semiHidden="1" w:uiPriority="9" w:unhideWhenUsed="1" w:qFormat="1"/>
+    <w:lsdException w:name="index 1" w:semiHidden="1" w:unhideWhenUsed="1"/>
+    <w:lsdException w:name="index 2" w:semiHidden="1" w:unhideWhenUsed="1"/>
+    <w:lsdException w:name="index 3" w:semiHidden="1" w:unhideWhenUsed="1"/>
+    <w:lsdException w:name="index 4" w:semiHidden="1" w:unhideWhenUsed="1"/>
+    <w:lsdException w:name="index 5" w:semiHidden="1" w:unhideWhenUsed="1"/>
+    <w:lsdException w:name="index 6" w:semiHidden="1" w:unhideWhenUsed="1"/>
+    <w:lsdException w:name="index 7" w:semiHidden="1" w:unhideWhenUsed="1"/>
+    <w:lsdException w:name="index 8" w:semiHidden="1" w:unhideWhenUsed="1"/>
+    <w:lsdException w:name="index 9" w:semiHidden="1" w:unhideWhenUsed="1"/>
+    <w:lsdException w:name="toc 1" w:semiHidden="1" w:uiPriority="39" w:unhideWhenUsed="1"/>
+    <w:lsdException w:name="toc 2" w:semiHidden="1" w:uiPriority="39" w:unhideWhenUsed="1"/>
+    <w:lsdException w:name="toc 3" w:semiHidden="1" w:uiPriority="39" w:unhideWhenUsed="1"/>
+    <w:lsdException w:name="toc 4" w:semiHidden="1" w:uiPriority="39" w:unhideWhenUsed="1"/>
+    <w:lsdException w:name="toc 5" w:semiHidden="1" w:uiPriority="39" w:unhideWhenUsed="1"/>
+    <w:lsdException w:name="toc 6" w:semiHidden="1" w:uiPriority="39" w:unhideWhenUsed="1"/>
+    <w:lsdException w:name="toc 7" w:semiHidden="1" w:uiPriority="39" w:unhideWhenUsed="1"/>
+    <w:lsdException w:name="toc 8" w:semiHidden="1" w:uiPriority="39" w:unhideWhenUsed="1"/>
+    <w:lsdException w:name="toc 9" w:semiHidden="1" w:uiPriority="39" w:unhideWhenUsed="1"/>
+    <w:lsdException w:name="Normal Indent" w:semiHidden="1" w:unhideWhenUsed="1"/>
+    <w:lsdException w:name="footnote text" w:semiHidden="1" w:unhideWhenUsed="1"/>
+    <w:lsdException w:name="annotation text" w:semiHidden="1" w:unhideWhenUsed="1"/>
+    <w:lsdException w:name="header" w:semiHidden="1" w:unhideWhenUsed="1"/>
+    <w:lsdException w:name="footer" w:semiHidden="1" w:unhideWhenUsed="1"/>
+    <w:lsdException w:name="index heading" w:semiHidden="1" w:unhideWhenUsed="1"/>
+    <w:lsdException w:name="caption" w:semiHidden="1" w:uiPriority="35" w:unhideWhenUsed="1" w:qFormat="1"/>
+    <w:lsdException w:name="table of figures" w:semiHidden="1" w:unhideWhenUsed="1"/>
+    <w:lsdException w:name="envelope address" w:semiHidden="1" w:unhideWhenUsed="1"/>
+    <w:lsdException w:name="envelope return" w:semiHidden="1" w:unhideWhenUsed="1"/>
+    <w:lsdException w:name="footnote reference" w:semiHidden="1" w:unhideWhenUsed="1"/>
+    <w:lsdException w:name="annotation reference" w:semiHidden="1" w:unhideWhenUsed="1"/>
+    <w:lsdException w:name="line number" w:semiHidden="1" w:unhideWhenUsed="1"/>
+    <w:lsdException w:name="page number" w:semiHidden="1" w:unhideWhenUsed="1"/>
+    <w:lsdException w:name="endnote reference" w:semiHidden="1" w:unhideWhenUsed="1"/>
+    <w:lsdException w:name="endnote text" w:semiHidden="1" w:unhideWhenUsed="1"/>
+    <w:lsdException w:name="table of authorities" w:semiHidden="1" w:unhideWhenUsed="1"/>
+    <w:lsdException w:name="macro" w:semiHidden="1" w:unhideWhenUsed="1"/>
+    <w:lsdException w:name="toa heading" w:semiHidden="1" w:unhideWhenUsed="1"/>
+    <w:lsdException w:name="List" w:semiHidden="1" w:unhideWhenUsed="1"/>
+    <w:lsdException w:name="List Bullet" w:semiHidden="1" w:unhideWhenUsed="1"/>
+    <w:lsdException w:name="List Number" w:semiHidden="1" w:unhideWhenUsed="1"/>
+    <w:lsdException w:name="List 2" w:semiHidden="1" w:unhideWhenUsed="1"/>
+    <w:lsdException w:name="List 3" w:semiHidden="1" w:unhideWhenUsed="1"/>
+    <w:lsdException w:name="List 4" w:semiHidden="1" w:unhideWhenUsed="1"/>
+    <w:lsdException w:name="List 5" w:semiHidden="1" w:unhideWhenUsed="1"/>
+    <w:lsdException w:name="List Bullet 2" w:semiHidden="1" w:unhideWhenUsed="1"/>
+    <w:lsdException w:name="List Bullet 3" w:semiHidden="1" w:unhideWhenUsed="1"/>
+    <w:lsdException w:name="List Bullet 4" w:semiHidden="1" w:unhideWhenUsed="1"/>
+    <w:lsdException w:name="List Bullet 5" w:semiHidden="1" w:unhideWhenUsed="1"/>
+    <w:lsdException w:name="List Number 2" w:semiHidden="1" w:unhideWhenUsed="1"/>
+    <w:lsdException w:name="List Number 3" w:semiHidden="1" w:unhideWhenUsed="1"/>
+    <w:lsdException w:name="List Number 4" w:semiHidden="1" w:unhideWhenUsed="1"/>
+    <w:lsdException w:name="List Number 5" w:semiHidden="1" w:unhideWhenUsed="1"/>
+    <w:lsdException w:name="Title" w:uiPriority="10" w:qFormat="1"/>
+    <w:lsdException w:name="Closing" w:semiHidden="1" w:unhideWhenUsed="1"/>
+    <w:lsdException w:name="Signature" w:semiHidden="1" w:unhideWhenUsed="1"/>
+    <w:lsdException w:name="Default Paragraph Font" w:semiHidden="1" w:uiPriority="1" w:unhideWhenUsed="1"/>
+    <w:lsdException w:name="Body Text" w:semiHidden="1" w:unhideWhenUsed="1"/>
+    <w:lsdException w:name="Body Text Indent" w:semiHidden="1" w:unhideWhenUsed="1"/>
+    <w:lsdException w:name="List Continue" w:semiHidden="1" w:unhideWhenUsed="1"/>
+    <w:lsdException w:name="List Continue 2" w:semiHidden="1" w:unhideWhenUsed="1"/>
+    <w:lsdException w:name="List Continue 3" w:semiHidden="1" w:unhideWhenUsed="1"/>
+    <w:lsdException w:name="List Continue 4" w:semiHidden="1" w:unhideWhenUsed="1"/>
+    <w:lsdException w:name="List Continue 5" w:semiHidden="1" w:unhideWhenUsed="1"/>
+    <w:lsdException w:name="Message Header" w:semiHidden="1" w:unhideWhenUsed="1"/>
+    <w:lsdException w:name="Subtitle" w:uiPriority="11" w:qFormat="1"/>
+    <w:lsdException w:name="Salutation" w:semiHidden="1" w:unhideWhenUsed="1"/>
+    <w:lsdException w:name="Date" w:semiHidden="1" w:unhideWhenUsed="1"/>
+    <w:lsdException w:name="Body Text First Indent" w:semiHidden="1" w:unhideWhenUsed="1"/>
+    <w:lsdException w:name="Body Text First Indent 2" w:semiHidden="1" w:unhideWhenUsed="1"/>
+    <w:lsdException w:name="Note Heading" w:semiHidden="1" w:unhideWhenUsed="1"/>
+    <w:lsdException w:name="Body Text 2" w:semiHidden="1" w:unhideWhenUsed="1"/>
+    <w:lsdException w:name="Body Text 3" w:semiHidden="1" w:unhideWhenUsed="1"/>
+    <w:lsdException w:name="Body Text Indent 2" w:semiHidden="1" w:unhideWhenUsed="1"/>
+    <w:lsdException w:name="Body Text Indent 3" w:semiHidden="1" w:unhideWhenUsed="1"/>
+    <w:lsdException w:name="Block Text" w:semiHidden="1" w:unhideWhenUsed="1"/>
+    <w:lsdException w:name="Hyperlink" w:semiHidden="1" w:unhideWhenUsed="1"/>
+    <w:lsdException w:name="FollowedHyperlink" w:semiHidden="1" w:unhideWhenUsed="1"/>
+    <w:lsdException w:name="Strong" w:uiPriority="22" w:qFormat="1"/>
+    <w:lsdException w:name="Emphasis" w:uiPriority="20" w:qFormat="1"/>
+    <w:lsdException w:name="Document Map" w:semiHidden="1" w:unhideWhenUsed="1"/>
+    <w:lsdException w:name="Plain Text" w:semiHidden="1" w:unhideWhenUsed="1"/>
+    <w:lsdException w:name="E-mail Signature" w:semiHidden="1" w:unhideWhenUsed="1"/>
+    <w:lsdException w:name="HTML Top of Form" w:semiHidden="1" w:unhideWhenUsed="1"/>
+    <w:lsdException w:name="HTML Bottom of Form" w:semiHidden="1" w:unhideWhenUsed="1"/>
+    <w:lsdException w:name="Normal (Web)" w:semiHidden="1" w:unhideWhenUsed="1"/>
+    <w:lsdException w:name="HTML Acronym" w:semiHidden="1" w:unhideWhenUsed="1"/>
+    <w:lsdException w:name="HTML Address" w:semiHidden="1" w:unhideWhenUsed="1"/>
+    <w:lsdException w:name="HTML Cite" w:semiHidden="1" w:unhideWhenUsed="1"/>
+    <w:lsdException w:name="HTML Code" w:semiHidden="1" w:unhideWhenUsed="1"/>
+    <w:lsdException w:name="HTML Definition" w:semiHidden="1" w:unhideWhenUsed="1"/>
+    <w:lsdException w:name="HTML Keyboard" w:semiHidden="1" w:unhideWhenUsed="1"/>
+    <w:lsdException w:name="HTML Preformatted" w:semiHidden="1" w:unhideWhenUsed="1"/>
+    <w:lsdException w:name="HTML Sample" w:semiHidden="1" w:unhideWhenUsed="1"/>
+    <w:lsdException w:name="HTML Typewriter" w:semiHidden="1" w:unhideWhenUsed="1"/>
+    <w:lsdException w:name="HTML Variable" w:semiHidden="1" w:unhideWhenUsed="1"/>
+    <w:lsdException w:name="Normal Table" w:semiHidden="1" w:unhideWhenUsed="1"/>
+    <w:lsdException w:name="annotation subject" w:semiHidden="1" w:unhideWhenUsed="1"/>
+    <w:lsdException w:name="No List" w:semiHidden="1" w:unhideWhenUsed="1"/>
+    <w:lsdException w:name="Outline List 1" w:semiHidden="1" w:unhideWhenUsed="1"/>
+    <w:lsdException w:name="Outline List 2" w:semiHidden="1" w:unhideWhenUsed="1"/>
+    <w:lsdException w:name="Outline List 3" w:semiHidden="1" w:unhideWhenUsed="1"/>
+    <w:lsdException w:name="Table Simple 1" w:semiHidden="1" w:unhideWhenUsed="1"/>
+    <w:lsdException w:name="Table Simple 2" w:semiHidden="1" w:unhideWhenUsed="1"/>
+    <w:lsdException w:name="Table Simple 3" w:semiHidden="1" w:unhideWhenUsed="1"/>
+    <w:lsdException w:name="Table Classic 1" w:semiHidden="1" w:unhideWhenUsed="1"/>
+    <w:lsdException w:name="Table Classic 2" w:semiHidden="1" w:unhideWhenUsed="1"/>
+    <w:lsdException w:name="Table Classic 3" w:semiHidden="1" w:unhideWhenUsed="1"/>
+    <w:lsdException w:name="Table Classic 4" w:semiHidden="1" w:unhideWhenUsed="1"/>
+    <w:lsdException w:name="Table Colorful 1" w:semiHidden="1" w:unhideWhenUsed="1"/>
+    <w:lsdException w:name="Table Colorful 2" w:semiHidden="1" w:unhideWhenUsed="1"/>
+    <w:lsdException w:name="Table Colorful 3" w:semiHidden="1" w:unhideWhenUsed="1"/>
+    <w:lsdException w:name="Table Columns 1" w:semiHidden="1" w:unhideWhenUsed="1"/>
+    <w:lsdException w:name="Table Columns 2" w:semiHidden="1" w:unhideWhenUsed="1"/>
+    <w:lsdException w:name="Table Columns 3" w:semiHidden="1" w:unhideWhenUsed="1"/>
+    <w:lsdException w:name="Table Columns 4" w:semiHidden="1" w:unhideWhenUsed="1"/>
+    <w:lsdException w:name="Table Columns 5" w:semiHidden="1" w:unhideWhenUsed="1"/>
+    <w:lsdException w:name="Table Grid 1" w:semiHidden="1" w:unhideWhenUsed="1"/>
+    <w:lsdException w:name="Table Grid 2" w:semiHidden="1" w:unhideWhenUsed="1"/>
+    <w:lsdException w:name="Table Grid 3" w:semiHidden="1" w:unhideWhenUsed="1"/>
+    <w:lsdException w:name="Table Grid 4" w:semiHidden="1" w:unhideWhenUsed="1"/>
+    <w:lsdException w:name="Table Grid 5" w:semiHidden="1" w:unhideWhenUsed="1"/>
+    <w:lsdException w:name="Table Grid 6" w:semiHidden="1" w:unhideWhenUsed="1"/>
+    <w:lsdException w:name="Table Grid 7" w:semiHidden="1" w:unhideWhenUsed="1"/>
+    <w:lsdException w:name="Table Grid 8" w:semiHidden="1" w:unhideWhenUsed="1"/>
+    <w:lsdException w:name="Table List 1" w:semiHidden="1" w:unhideWhenUsed="1"/>
+    <w:lsdException w:name="Table List 2" w:semiHidden="1" w:unhideWhenUsed="1"/>
+    <w:lsdException w:name="Table List 3" w:semiHidden="1" w:unhideWhenUsed="1"/>
+    <w:lsdException w:name="Table List 4" w:semiHidden="1" w:unhideWhenUsed="1"/>
+    <w:lsdException w:name="Table List 5" w:semiHidden="1" w:unhideWhenUsed="1"/>
+    <w:lsdException w:name="Table List 6" w:semiHidden="1" w:unhideWhenUsed="1"/>
+    <w:lsdException w:name="Table List 7" w:semiHidden="1" w:unhideWhenUsed="1"/>
+    <w:lsdException w:name="Table List 8" w:semiHidden="1" w:unhideWhenUsed="1"/>
+    <w:lsdException w:name="Table 3D effects 1" w:semiHidden="1" w:unhideWhenUsed="1"/>
+    <w:lsdException w:name="Table 3D effects 2" w:semiHidden="1" w:unhideWhenUsed="1"/>
+    <w:lsdException w:name="Table 3D effects 3" w:semiHidden="1" w:unhideWhenUsed="1"/>
+    <w:lsdException w:name="Table Contemporary" w:semiHidden="1" w:unhideWhenUsed="1"/>
+    <w:lsdException w:name="Table Elegant" w:semiHidden="1" w:unhideWhenUsed="1"/>
+    <w:lsdException w:name="Table Professional" w:semiHidden="1" w:unhideWhenUsed="1"/>
+    <w:lsdException w:name="Table Subtle 1" w:semiHidden="1" w:unhideWhenUsed="1"/>
+    <w:lsdException w:name="Table Subtle 2" w:semiHidden="1" w:unhideWhenUsed="1"/>
+    <w:lsdException w:name="Table Web 1" w:semiHidden="1" w:unhideWhenUsed="1"/>
+    <w:lsdException w:name="Table Web 2" w:semiHidden="1" w:unhideWhenUsed="1"/>
+    <w:lsdException w:name="Table Web 3" w:semiHidden="1" w:unhideWhenUsed="1"/>
+    <w:lsdException w:name="Balloon Text" w:semiHidden="1" w:unhideWhenUsed="1"/>
+    <w:lsdException w:name="Table Grid" w:uiPriority="39"/>
+    <w:lsdException w:name="Table Theme" w:semiHidden="1" w:unhideWhenUsed="1"/>
+    <w:lsdException w:name="Placeholder Text" w:semiHidden="1"/>
+    <w:lsdException w:name="No Spacing" w:uiPriority="1" w:qFormat="1"/>
+    <w:lsdException w:name="Light Shading" w:uiPriority="60"/>
+    <w:lsdException w:name="Light List" w:uiPriority="61"/>
+    <w:lsdException w:name="Light Grid" w:uiPriority="62"/>
+    <w:lsdException w:name="Medium Shading 1" w:uiPriority="63"/>
+    <w:lsdException w:name="Medium Shading 2" w:uiPriority="64"/>
+    <w:lsdException w:name="Medium List 1" w:uiPriority="65"/>
+    <w:lsdException w:name="Medium List 2" w:uiPriority="66"/>
+    <w:lsdException w:name="Medium Grid 1" w:uiPriority="67"/>
+    <w:lsdException w:name="Medium Grid 2" w:uiPriority="68"/>
+    <w:lsdException w:name="Medium Grid 3" w:uiPriority="69"/>
+    <w:lsdException w:name="Dark List" w:uiPriority="70"/>
+    <w:lsdException w:name="Colorful Shading" w:uiPriority="71"/>
+    <w:lsdException w:name="Colorful List" w:uiPriority="72"/>
+    <w:lsdException w:name="Colorful Grid" w:uiPriority="73"/>
+    <w:lsdException w:name="Light Shading Accent 1" w:uiPriority="60"/>
+    <w:lsdException w:name="Light List Accent 1" w:uiPriority="61"/>
+    <w:lsdException w:name="Light Grid Accent 1" w:uiPriority="62"/>
+    <w:lsdException w:name="Medium Shading 1 Accent 1" w:uiPriority="63"/>
+    <w:lsdException w:name="Medium Shading 2 Accent 1" w:uiPriority="64"/>
+    <w:lsdException w:name="Medium List 1 Accent 1" w:uiPriority="65"/>
+    <w:lsdException w:name="Revision" w:semiHidden="1"/>
+    <w:lsdException w:name="List Paragraph" w:uiPriority="34" w:qFormat="1"/>
+    <w:lsdException w:name="Quote" w:uiPriority="29" w:qFormat="1"/>
+    <w:lsdException w:name="Intense Quote" w:uiPriority="30" w:qFormat="1"/>
+    <w:lsdException w:name="Medium List 2 Accent 1" w:uiPriority="66"/>
+    <w:lsdException w:name="Medium Grid 1 Accent 1" w:uiPriority="67"/>
+    <w:lsdException w:name="Medium Grid 2 Accent 1" w:uiPriority="68"/>
+    <w:lsdException w:name="Medium Grid 3 Accent 1" w:uiPriority="69"/>
+    <w:lsdException w:name="Dark List Accent 1" w:uiPriority="70"/>
+    <w:lsdException w:name="Colorful Shading Accent 1" w:uiPriority="71"/>
+    <w:lsdException w:name="Colorful List Accent 1" w:uiPriority="72"/>
+    <w:lsdException w:name="Colorful Grid Accent 1" w:uiPriority="73"/>
+    <w:lsdException w:name="Light Shading Accent 2" w:uiPriority="60"/>
+    <w:lsdException w:name="Light List Accent 2" w:uiPriority="61"/>
+    <w:lsdException w:name="Light Grid Accent 2" w:uiPriority="62"/>
+    <w:lsdException w:name="Medium Shading 1 Accent 2" w:uiPriority="63"/>
+    <w:lsdException w:name="Medium Shading 2 Accent 2" w:uiPriority="64"/>
+    <w:lsdException w:name="Medium List 1 Accent 2" w:uiPriority="65"/>
+    <w:lsdException w:name="Medium List 2 Accent 2" w:uiPriority="66"/>
+    <w:lsdException w:name="Medium Grid 1 Accent 2" w:uiPriority="67"/>
+    <w:lsdException w:name="Medium Grid 2 Accent 2" w:uiPriority="68"/>
+    <w:lsdException w:name="Medium Grid 3 Accent 2" w:uiPriority="69"/>
+    <w:lsdException w:name="Dark List Accent 2" w:uiPriority="70"/>
+    <w:lsdException w:name="Colorful Shading Accent 2" w:uiPriority="71"/>
+    <w:lsdException w:name="Colorful List Accent 2" w:uiPriority="72"/>
+    <w:lsdException w:name="Colorful Grid Accent 2" w:uiPriority="73"/>
+    <w:lsdException w:name="Light Shading Accent 3" w:uiPriority="60"/>
+    <w:lsdException w:name="Light List Accent 3" w:uiPriority="61"/>
+    <w:lsdException w:name="Light Grid Accent 3" w:uiPriority="62"/>
+    <w:lsdException w:name="Medium Shading 1 Accent 3" w:uiPriority="63"/>
+    <w:lsdException w:name="Medium Shading 2 Accent 3" w:uiPriority="64"/>
+    <w:lsdException w:name="Medium List 1 Accent 3" w:uiPriority="65"/>
+    <w:lsdException w:name="Medium List 2 Accent 3" w:uiPriority="66"/>
+    <w:lsdException w:name="Medium Grid 1 Accent 3" w:uiPriority="67"/>
+    <w:lsdException w:name="Medium Grid 2 Accent 3" w:uiPriority="68"/>
+    <w:lsdException w:name="Medium Grid 3 Accent 3" w:uiPriority="69"/>
+    <w:lsdException w:name="Dark List Accent 3" w:uiPriority="70"/>
+    <w:lsdException w:name="Colorful Shading Accent 3" w:uiPriority="71"/>
+    <w:lsdException w:name="Colorful List Accent 3" w:uiPriority="72"/>
+    <w:lsdException w:name="Colorful Grid Accent 3" w:uiPriority="73"/>
+    <w:lsdException w:name="Light Shading Accent 4" w:uiPriority="60"/>
+    <w:lsdException w:name="Light List Accent 4" w:uiPriority="61"/>
+    <w:lsdException w:name="Light Grid Accent 4" w:uiPriority="62"/>
+    <w:lsdException w:name="Medium Shading 1 Accent 4" w:uiPriority="63"/>
+    <w:lsdException w:name="Medium Shading 2 Accent 4" w:uiPriority="64"/>
+    <w:lsdException w:name="Medium List 1 Accent 4" w:uiPriority="65"/>
+    <w:lsdException w:name="Medium List 2 Accent 4" w:uiPriority="66"/>
+    <w:lsdException w:name="Medium Grid 1 Accent 4" w:uiPriority="67"/>
+    <w:lsdException w:name="Medium Grid 2 Accent 4" w:uiPriority="68"/>
+    <w:lsdException w:name="Medium Grid 3 Accent 4" w:uiPriority="69"/>
+    <w:lsdException w:name="Dark List Accent 4" w:uiPriority="70"/>
+    <w:lsdException w:name="Colorful Shading Accent 4" w:uiPriority="71"/>
+    <w:lsdException w:name="Colorful List Accent 4" w:uiPriority="72"/>
+    <w:lsdException w:name="Colorful Grid Accent 4" w:uiPriority="73"/>
+    <w:lsdException w:name="Light Shading Accent 5" w:uiPriority="60"/>
+    <w:lsdException w:name="Light List Accent 5" w:uiPriority="61"/>
+    <w:lsdException w:name="Light Grid Accent 5" w:uiPriority="62"/>
+    <w:lsdException w:name="Medium Shading 1 Accent 5" w:uiPriority="63"/>
+    <w:lsdException w:name="Medium Shading 2 Accent 5" w:uiPriority="64"/>
+    <w:lsdException w:name="Medium List 1 Accent 5" w:uiPriority="65"/>
+    <w:lsdException w:name="Medium List 2 Accent 5" w:uiPriority="66"/>
+    <w:lsdException w:name="Medium Grid 1 Accent 5" w:uiPriority="67"/>
+    <w:lsdException w:name="Medium Grid 2 Accent 5" w:uiPriority="68"/>
+    <w:lsdException w:name="Medium Grid 3 Accent 5" w:uiPriority="69"/>
+    <w:lsdException w:name="Dark List Accent 5" w:uiPriority="70"/>
+    <w:lsdException w:name="Colorful Shading Accent 5" w:uiPriority="71"/>
+    <w:lsdException w:name="Colorful List Accent 5" w:uiPriority="72"/>
+    <w:lsdException w:name="Colorful Grid Accent 5" w:uiPriority="73"/>
+    <w:lsdException w:name="Light Shading Accent 6" w:uiPriority="60"/>
+    <w:lsdException w:name="Light List Accent 6" w:uiPriority="61"/>
+    <w:lsdException w:name="Light Grid Accent 6" w:uiPriority="62"/>
+    <w:lsdException w:name="Medium Shading 1 Accent 6" w:uiPriority="63"/>
+    <w:lsdException w:name="Medium Shading 2 Accent 6" w:uiPriority="64"/>
+    <w:lsdException w:name="Medium List 1 Accent 6" w:uiPriority="65"/>
+    <w:lsdException w:name="Medium List 2 Accent 6" w:uiPriority="66"/>
+    <w:lsdException w:name="Medium Grid 1 Accent 6" w:uiPriority="67"/>
+    <w:lsdException w:name="Medium Grid 2 Accent 6" w:uiPriority="68"/>
+    <w:lsdException w:name="Medium Grid 3 Accent 6" w:uiPriority="69"/>
+    <w:lsdException w:name="Dark List Accent 6" w:uiPriority="70"/>
+    <w:lsdException w:name="Colorful Shading Accent 6" w:uiPriority="71"/>
+    <w:lsdException w:name="Colorful List Accent 6" w:uiPriority="72"/>
+    <w:lsdException w:name="Colorful Grid Accent 6" w:uiPriority="73"/>
+    <w:lsdException w:name="Subtle Emphasis" w:uiPriority="19" w:qFormat="1"/>
+    <w:lsdException w:name="Intense Emphasis" w:uiPriority="21" w:qFormat="1"/>
+    <w:lsdException w:name="Subtle Reference" w:uiPriority="31" w:qFormat="1"/>
+    <w:lsdException w:name="Intense Reference" w:uiPriority="32" w:qFormat="1"/>
+    <w:lsdException w:name="Book Title" w:uiPriority="33" w:qFormat="1"/>
+    <w:lsdException w:name="Bibliography" w:semiHidden="1" w:uiPriority="37" w:unhideWhenUsed="1"/>
+    <w:lsdException w:name="TOC Heading" w:semiHidden="1" w:uiPriority="39" w:unhideWhenUsed="1" w:qFormat="1"/>
+    <w:lsdException w:name="Plain Table 1" w:uiPriority="41"/>
+    <w:lsdException w:name="Plain Table 2" w:uiPriority="42"/>
+    <w:lsdException w:name="Plain Table 3" w:uiPriority="43"/>
+    <w:lsdException w:name="Plain Table 4" w:uiPriority="44"/>
+    <w:lsdException w:name="Plain Table 5" w:uiPriority="45"/>
+    <w:lsdException w:name="Grid Table Light" w:uiPriority="40"/>
+    <w:lsdException w:name="Grid Table 1 Light" w:uiPriority="46"/>
+    <w:lsdException w:name="Grid Table 2" w:uiPriority="47"/>
+    <w:lsdException w:name="Grid Table 3" w:uiPriority="48"/>
+    <w:lsdException w:name="Grid Table 4" w:uiPriority="49"/>
+    <w:lsdException w:name="Grid Table 5 Dark" w:uiPriority="50"/>
+    <w:lsdException w:name="Grid Table 6 Colorful" w:uiPriority="51"/>
+    <w:lsdException w:name="Grid Table 7 Colorful" w:uiPriority="52"/>
+    <w:lsdException w:name="Grid Table 1 Light Accent 1" w:uiPriority="46"/>
+    <w:lsdException w:name="Grid Table 2 Accent 1" w:uiPriority="47"/>
+    <w:lsdException w:name="Grid Table 3 Accent 1" w:uiPriority="48"/>
+    <w:lsdException w:name="Grid Table 4 Accent 1" w:uiPriority="49"/>
+    <w:lsdException w:name="Grid Table 5 Dark Accent 1" w:uiPriority="50"/>
+    <w:lsdException w:name="Grid Table 6 Colorful Accent 1" w:uiPriority="51"/>
+    <w:lsdException w:name="Grid Table 7 Colorful Accent 1" w:uiPriority="52"/>
+    <w:lsdException w:name="Grid Table 1 Light Accent 2" w:uiPriority="46"/>
+    <w:lsdException w:name="Grid Table 2 Accent 2" w:uiPriority="47"/>
+    <w:lsdException w:name="Grid Table 3 Accent 2" w:uiPriority="48"/>
+    <w:lsdException w:name="Grid Table 4 Accent 2" w:uiPriority="49"/>
+    <w:lsdException w:name="Grid Table 5 Dark Accent 2" w:uiPriority="50"/>
+    <w:lsdException w:name="Grid Table 6 Colorful Accent 2" w:uiPriority="51"/>
+    <w:lsdException w:name="Grid Table 7 Colorful Accent 2" w:uiPriority="52"/>
+    <w:lsdException w:name="Grid Table 1 Light Accent 3" w:uiPriority="46"/>
+    <w:lsdException w:name="Grid Table 2 Accent 3" w:uiPriority="47"/>
+    <w:lsdException w:name="Grid Table 3 Accent 3" w:uiPriority="48"/>
+    <w:lsdException w:name="Grid Table 4 Accent 3" w:uiPriority="49"/>
+    <w:lsdException w:name="Grid Table 5 Dark Accent 3" w:uiPriority="50"/>
+    <w:lsdException w:name="Grid Table 6 Colorful Accent 3" w:uiPriority="51"/>
+    <w:lsdException w:name="Grid Table 7 Colorful Accent 3" w:uiPriority="52"/>
+    <w:lsdException w:name="Grid Table 1 Light Accent 4" w:uiPriority="46"/>
+    <w:lsdException w:name="Grid Table 2 Accent 4" w:uiPriority="47"/>
+    <w:lsdException w:name="Grid Table 3 Accent 4" w:uiPriority="48"/>
+    <w:lsdException w:name="Grid Table 4 Accent 4" w:uiPriority="49"/>
+    <w:lsdException w:name="Grid Table 5 Dark Accent 4" w:uiPriority="50"/>
+    <w:lsdException w:name="Grid Table 6 Colorful Accent 4" w:uiPriority="51"/>
+    <w:lsdException w:name="Grid Table 7 Colorful Accent 4" w:uiPriority="52"/>
+    <w:lsdException w:name="Grid Table 1 Light Accent 5" w:uiPriority="46"/>
+    <w:lsdException w:name="Grid Table 2 Accent 5" w:uiPriority="47"/>
+    <w:lsdException w:name="Grid Table 3 Accent 5" w:uiPriority="48"/>
+    <w:lsdException w:name="Grid Table 4 Accent 5" w:uiPriority="49"/>
+    <w:lsdException w:name="Grid Table 5 Dark Accent 5" w:uiPriority="50"/>
+    <w:lsdException w:name="Grid Table 6 Colorful Accent 5" w:uiPriority="51"/>
+    <w:lsdException w:name="Grid Table 7 Colorful Accent 5" w:uiPriority="52"/>
+    <w:lsdException w:name="Grid Table 1 Light Accent 6" w:uiPriority="46"/>
+    <w:lsdException w:name="Grid Table 2 Accent 6" w:uiPriority="47"/>
+    <w:lsdException w:name="Grid Table 3 Accent 6" w:uiPriority="48"/>
+    <w:lsdException w:name="Grid Table 4 Accent 6" w:uiPriority="49"/>
+    <w:lsdException w:name="Grid Table 5 Dark Accent 6" w:uiPriority="50"/>
+    <w:lsdException w:name="Grid Table 6 Colorful Accent 6" w:uiPriority="51"/>
+    <w:lsdException w:name="Grid Table 7 Colorful Accent 6" w:uiPriority="52"/>
+    <w:lsdException w:name="List Table 1 Light" w:uiPriority="46"/>
+    <w:lsdException w:name="List Table 2" w:uiPriority="47"/>
+    <w:lsdException w:name="List Table 3" w:uiPriority="48"/>
+    <w:lsdException w:name="List Table 4" w:uiPriority="49"/>
+    <w:lsdException w:name="List Table 5 Dark" w:uiPriority="50"/>
+    <w:lsdException w:name="List Table 6 Colorful" w:uiPriority="51"/>
+    <w:lsdException w:name="List Table 7 Colorful" w:uiPriority="52"/>
+    <w:lsdException w:name="List Table 1 Light Accent 1" w:uiPriority="46"/>
+    <w:lsdException w:name="List Table 2 Accent 1" w:uiPriority="47"/>
+    <w:lsdException w:name="List Table 3 Accent 1" w:uiPriority="48"/>
+    <w:lsdException w:name="List Table 4 Accent 1" w:uiPriority="49"/>
+    <w:lsdException w:name="List Table 5 Dark Accent 1" w:uiPriority="50"/>
+    <w:lsdException w:name="List Table 6 Colorful Accent 1" w:uiPriority="51"/>
+    <w:lsdException w:name="List Table 7 Colorful Accent 1" w:uiPriority="52"/>
+    <w:lsdException w:name="List Table 1 Light Accent 2" w:uiPriority="46"/>
+    <w:lsdException w:name="List Table 2 Accent 2" w:uiPriority="47"/>
+    <w:lsdException w:name="List Table 3 Accent 2" w:uiPriority="48"/>
+    <w:lsdException w:name="List Table 4 Accent 2" w:uiPriority="49"/>
+    <w:lsdException w:name="List Table 5 Dark Accent 2" w:uiPriority="50"/>
+    <w:lsdException w:name="List Table 6 Colorful Accent 2" w:uiPriority="51"/>
+    <w:lsdException w:name="List Table 7 Colorful Accent 2" w:uiPriority="52"/>
+    <w:lsdException w:name="List Table 1 Light Accent 3" w:uiPriority="46"/>
+    <w:lsdException w:name="List Table 2 Accent 3" w:uiPriority="47"/>
+    <w:lsdException w:name="List Table 3 Accent 3" w:uiPriority="48"/>
+    <w:lsdException w:name="List Table 4 Accent 3" w:uiPriority="49"/>
+    <w:lsdException w:name="List Table 5 Dark Accent 3" w:uiPriority="50"/>
+    <w:lsdException w:name="List Table 6 Colorful Accent 3" w:uiPriority="51"/>
+    <w:lsdException w:name="List Table 7 Colorful Accent 3" w:uiPriority="52"/>
+    <w:lsdException w:name="List Table 1 Light Accent 4" w:uiPriority="46"/>
+    <w:lsdException w:name="List Table 2 Accent 4" w:uiPriority="47"/>
+    <w:lsdException w:name="List Table 3 Accent 4" w:uiPriority="48"/>
+    <w:lsdException w:name="List Table 4 Accent 4" w:uiPriority="49"/>
+    <w:lsdException w:name="List Table 5 Dark Accent 4" w:uiPriority="50"/>
+    <w:lsdException w:name="List Table 6 Colorful Accent 4" w:uiPriority="51"/>
+    <w:lsdException w:name="List Table 7 Colorful Accent 4" w:uiPriority="52"/>
+    <w:lsdException w:name="List Table 1 Light Accent 5" w:uiPriority="46"/>
+    <w:lsdException w:name="List Table 2 Accent 5" w:uiPriority="47"/>
+    <w:lsdException w:name="List Table 3 Accent 5" w:uiPriority="48"/>
+    <w:lsdException w:name="List Table 4 Accent 5" w:uiPriority="49"/>
+    <w:lsdException w:name="List Table 5 Dark Accent 5" w:uiPriority="50"/>
+    <w:lsdException w:name="List Table 6 Colorful Accent 5" w:uiPriority="51"/>
+    <w:lsdException w:name="List Table 7 Colorful Accent 5" w:uiPriority="52"/>
+    <w:lsdException w:name="List Table 1 Light Accent 6" w:uiPriority="46"/>
+    <w:lsdException w:name="List Table 2 Accent 6" w:uiPriority="47"/>
+    <w:lsdException w:name="List Table 3 Accent 6" w:uiPriority="48"/>
+    <w:lsdException w:name="List Table 4 Accent 6" w:uiPriority="49"/>
+    <w:lsdException w:name="List Table 5 Dark Accent 6" w:uiPriority="50"/>
+    <w:lsdException w:name="List Table 6 Colorful Accent 6" w:uiPriority="51"/>
+    <w:lsdException w:name="List Table 7 Colorful Accent 6" w:uiPriority="52"/>
+  </w:latentStyles>
+  <w:style w:type="paragraph" w:default="1" w:styleId="a">
+    <w:name w:val="Normal"/>
+    <w:qFormat/>
+  </w:style>
+  <w:style w:type="character" w:default="1" w:styleId="a0">
+    <w:name w:val="Default Paragraph Font"/>
+    <w:uiPriority w:val="1"/>
+    <w:semiHidden/>
+    <w:unhideWhenUsed/>
+  </w:style>
+  <w:style w:type="table" w:default="1" w:styleId="a1">
+    <w:name w:val="Normal Table"/>
+    <w:uiPriority w:val="99"/>
+    <w:semiHidden/>
+    <w:unhideWhenUsed/>
+    <w:tblPr>
+      <w:tblInd w:w="0" w:type="dxa"/>
+      <w:tblCellMar>
+        <w:top w:w="0" w:type="dxa"/>
+        <w:left w:w="108" w:type="dxa"/>
+        <w:bottom w:w="0" w:type="dxa"/>
+        <w:right w:w="108" w:type="dxa"/>
+      </w:tblCellMar>
+    </w:tblPr>
+  </w:style>
+  <w:style w:type="numbering" w:default="1" w:styleId="a2">
+    <w:name w:val="No List"/>
+    <w:uiPriority w:val="99"/>
+    <w:semiHidden/>
+    <w:unhideWhenUsed/>
+  </w:style>
+  <w:style w:type="character" w:styleId="a3">
+    <w:name w:val="Placeholder Text"/>
+    <w:basedOn w:val="a0"/>
+    <w:uiPriority w:val="99"/>
+    <w:semiHidden/>
+    <w:rsid w:val="0095447F"/>
+    <w:rPr>
+      <w:color w:val="808080"/>
+    </w:rPr>
+  </w:style>
+</w:styles>
+</file>
+
+<file path=word/glossary/webSettings.xml><?xml version="1.0" encoding="utf-8"?>
+<w:webSettings xmlns:mc="http://schemas.openxmlformats.org/markup-compatibility/2006" xmlns:r="http://schemas.openxmlformats.org/officeDocument/2006/relationships" xmlns:w="http://schemas.openxmlformats.org/wordprocessingml/2006/main" xmlns:w14="http://schemas.microsoft.com/office/word/2010/wordml" xmlns:w15="http://schemas.microsoft.com/office/word/2012/wordml" mc:Ignorable="w14 w15">
+  <w:optimizeForBrowser/>
+  <w:allowPNG/>
+</w:webSettings>
+</file>
+
 <file path=word/theme/theme1.xml><?xml version="1.0" encoding="utf-8"?>
 <a:theme xmlns:a="http://schemas.openxmlformats.org/drawingml/2006/main" name="Тема Office">
   <a:themeElements>
